--- a/Sentinel-2-archives-from-Google-Cloud-with-sen2r.docx
+++ b/Sentinel-2-archives-from-Google-Cloud-with-sen2r.docx
@@ -1,6 +1,6 @@
 
 <file path=word/document.xml><?xml version="1.0" encoding="utf-8"?>
-<w:document xmlns:wpc="http://schemas.microsoft.com/office/word/2010/wordprocessingCanvas" xmlns:cx="http://schemas.microsoft.com/office/drawing/2014/chartex" xmlns:cx1="http://schemas.microsoft.com/office/drawing/2015/9/8/chartex" xmlns:cx2="http://schemas.microsoft.com/office/drawing/2015/10/21/chartex" xmlns:cx3="http://schemas.microsoft.com/office/drawing/2016/5/9/chartex" xmlns:cx4="http://schemas.microsoft.com/office/drawing/2016/5/10/chartex" xmlns:cx5="http://schemas.microsoft.com/office/drawing/2016/5/11/chartex" xmlns:cx6="http://schemas.microsoft.com/office/drawing/2016/5/12/chartex" xmlns:cx7="http://schemas.microsoft.com/office/drawing/2016/5/13/chartex" xmlns:cx8="http://schemas.microsoft.com/office/drawing/2016/5/14/chartex" xmlns:mc="http://schemas.openxmlformats.org/markup-compatibility/2006" xmlns:aink="http://schemas.microsoft.com/office/drawing/2016/ink" xmlns:am3d="http://schemas.microsoft.com/office/drawing/2017/model3d" xmlns:o="urn:schemas-microsoft-com:office:office" xmlns:r="http://schemas.openxmlformats.org/officeDocument/2006/relationships" xmlns:m="http://schemas.openxmlformats.org/officeDocument/2006/math" xmlns:v="urn:schemas-microsoft-com:vml" xmlns:wp14="http://schemas.microsoft.com/office/word/2010/wordprocessingDrawing" xmlns:wp="http://schemas.openxmlformats.org/drawingml/2006/wordprocessingDrawing" xmlns:w10="urn:schemas-microsoft-com:office:word" xmlns:w="http://schemas.openxmlformats.org/wordprocessingml/2006/main" xmlns:w14="http://schemas.microsoft.com/office/word/2010/wordml" xmlns:w15="http://schemas.microsoft.com/office/word/2012/wordml" xmlns:w16cex="http://schemas.microsoft.com/office/word/2018/wordml/cex" xmlns:w16cid="http://schemas.microsoft.com/office/word/2016/wordml/cid" xmlns:w16="http://schemas.microsoft.com/office/word/2018/wordml" xmlns:w16sdtdh="http://schemas.microsoft.com/office/word/2020/wordml/sdtdatahash" xmlns:w16se="http://schemas.microsoft.com/office/word/2015/wordml/symex" xmlns:wpg="http://schemas.microsoft.com/office/word/2010/wordprocessingGroup" xmlns:wpi="http://schemas.microsoft.com/office/word/2010/wordprocessingInk" xmlns:wne="http://schemas.microsoft.com/office/word/2006/wordml" xmlns:wps="http://schemas.microsoft.com/office/word/2010/wordprocessingShape" mc:Ignorable="w14 w15 w16se w16cid w16 w16cex w16sdtdh wp14">
+<w:document xmlns:wpc="http://schemas.microsoft.com/office/word/2010/wordprocessingCanvas" xmlns:cx="http://schemas.microsoft.com/office/drawing/2014/chartex" xmlns:cx1="http://schemas.microsoft.com/office/drawing/2015/9/8/chartex" xmlns:cx2="http://schemas.microsoft.com/office/drawing/2015/10/21/chartex" xmlns:cx3="http://schemas.microsoft.com/office/drawing/2016/5/9/chartex" xmlns:cx4="http://schemas.microsoft.com/office/drawing/2016/5/10/chartex" xmlns:cx5="http://schemas.microsoft.com/office/drawing/2016/5/11/chartex" xmlns:cx6="http://schemas.microsoft.com/office/drawing/2016/5/12/chartex" xmlns:cx7="http://schemas.microsoft.com/office/drawing/2016/5/13/chartex" xmlns:cx8="http://schemas.microsoft.com/office/drawing/2016/5/14/chartex" xmlns:mc="http://schemas.openxmlformats.org/markup-compatibility/2006" xmlns:aink="http://schemas.microsoft.com/office/drawing/2016/ink" xmlns:am3d="http://schemas.microsoft.com/office/drawing/2017/model3d" xmlns:o="urn:schemas-microsoft-com:office:office" xmlns:oel="http://schemas.microsoft.com/office/2019/extlst" xmlns:r="http://schemas.openxmlformats.org/officeDocument/2006/relationships" xmlns:m="http://schemas.openxmlformats.org/officeDocument/2006/math" xmlns:v="urn:schemas-microsoft-com:vml" xmlns:wp14="http://schemas.microsoft.com/office/word/2010/wordprocessingDrawing" xmlns:wp="http://schemas.openxmlformats.org/drawingml/2006/wordprocessingDrawing" xmlns:w10="urn:schemas-microsoft-com:office:word" xmlns:w="http://schemas.openxmlformats.org/wordprocessingml/2006/main" xmlns:w14="http://schemas.microsoft.com/office/word/2010/wordml" xmlns:w15="http://schemas.microsoft.com/office/word/2012/wordml" xmlns:w16cex="http://schemas.microsoft.com/office/word/2018/wordml/cex" xmlns:w16cid="http://schemas.microsoft.com/office/word/2016/wordml/cid" xmlns:w16="http://schemas.microsoft.com/office/word/2018/wordml" xmlns:w16sdtdh="http://schemas.microsoft.com/office/word/2020/wordml/sdtdatahash" xmlns:w16se="http://schemas.microsoft.com/office/word/2015/wordml/symex" xmlns:wpg="http://schemas.microsoft.com/office/word/2010/wordprocessingGroup" xmlns:wpi="http://schemas.microsoft.com/office/word/2010/wordprocessingInk" xmlns:wne="http://schemas.microsoft.com/office/word/2006/wordml" xmlns:wps="http://schemas.microsoft.com/office/word/2010/wordprocessingShape" mc:Ignorable="w14 w15 w16se w16cid w16 w16cex w16sdtdh wp14">
   <w:body>
     <w:p>
       <w:pPr>
@@ -112,49 +112,7 @@
           <w:szCs w:val="24"/>
           <w:lang w:eastAsia="en-IN"/>
         </w:rPr>
-        <w:t xml:space="preserve">. Conversely, oldest products must be ordered from Long Term Archive, as described </w:t>
-      </w:r>
-      <w:hyperlink r:id="rId8" w:tgtFrame="_blank" w:history="1">
-        <w:r>
-          <w:rPr>
-            <w:rFonts w:ascii="Times New Roman" w:eastAsia="Times New Roman" w:hAnsi="Times New Roman" w:cs="Times New Roman"/>
-            <w:color w:val="0000FF"/>
-            <w:sz w:val="24"/>
-            <w:szCs w:val="24"/>
-            <w:u w:val="single"/>
-            <w:lang w:eastAsia="en-IN"/>
-          </w:rPr>
-          <w:t>here</w:t>
-        </w:r>
-      </w:hyperlink>
-      <w:r>
-        <w:rPr>
-          <w:rFonts w:ascii="Times New Roman" w:eastAsia="Times New Roman" w:hAnsi="Times New Roman" w:cs="Times New Roman"/>
-          <w:sz w:val="24"/>
-          <w:szCs w:val="24"/>
-          <w:lang w:eastAsia="en-IN"/>
-        </w:rPr>
-        <w:t xml:space="preserve">: ordered products are made available online after more or less one day, then ZIP archives can be directly downloaded. Each user </w:t>
-      </w:r>
-      <w:proofErr w:type="gramStart"/>
-      <w:r>
-        <w:rPr>
-          <w:rFonts w:ascii="Times New Roman" w:eastAsia="Times New Roman" w:hAnsi="Times New Roman" w:cs="Times New Roman"/>
-          <w:sz w:val="24"/>
-          <w:szCs w:val="24"/>
-          <w:lang w:eastAsia="en-IN"/>
-        </w:rPr>
-        <w:t>have</w:t>
-      </w:r>
-      <w:proofErr w:type="gramEnd"/>
-      <w:r>
-        <w:rPr>
-          <w:rFonts w:ascii="Times New Roman" w:eastAsia="Times New Roman" w:hAnsi="Times New Roman" w:cs="Times New Roman"/>
-          <w:sz w:val="24"/>
-          <w:szCs w:val="24"/>
-          <w:lang w:eastAsia="en-IN"/>
-        </w:rPr>
-        <w:t xml:space="preserve"> a quota of orders which can submit, that is different among the two infrastructures (1 product / half hour using DHUS, 10 products / 12 hours using API Hub).</w:t>
+        <w:t>. ordered products are made available online after more or less one day, then ZIP archives can be directly downloaded. Each user have a quota of orders which can submit, that is different among the two infrastructures (1 product / half hour using DHUS, 10 products / 12 hours using API Hub).</w:t>
       </w:r>
     </w:p>
     <w:p>
@@ -352,29 +310,7 @@
           <w:szCs w:val="24"/>
           <w:lang w:eastAsia="en-IN"/>
         </w:rPr>
-        <w:t xml:space="preserve">In addition, there is the concrete chance that a substantial part of them would not be usable, due to a recently encountered problem (retrieval of corrupted SAFE archives from LTA) described </w:t>
-      </w:r>
-      <w:hyperlink r:id="rId9" w:tgtFrame="_blank" w:history="1">
-        <w:r>
-          <w:rPr>
-            <w:rFonts w:ascii="Times New Roman" w:eastAsia="Times New Roman" w:hAnsi="Times New Roman" w:cs="Times New Roman"/>
-            <w:color w:val="0000FF"/>
-            <w:sz w:val="24"/>
-            <w:szCs w:val="24"/>
-            <w:u w:val="single"/>
-            <w:lang w:eastAsia="en-IN"/>
-          </w:rPr>
-          <w:t>here</w:t>
-        </w:r>
-      </w:hyperlink>
-      <w:r>
-        <w:rPr>
-          <w:rFonts w:ascii="Times New Roman" w:eastAsia="Times New Roman" w:hAnsi="Times New Roman" w:cs="Times New Roman"/>
-          <w:sz w:val="24"/>
-          <w:szCs w:val="24"/>
-          <w:lang w:eastAsia="en-IN"/>
-        </w:rPr>
-        <w:t>.</w:t>
+        <w:t xml:space="preserve">In addition, there is the concrete chance that a substantial part of them would not be usable, due to a recently encountered problem (retrieval of corrupted SAFE archives from LTA) </w:t>
       </w:r>
     </w:p>
     <w:p>
@@ -396,7 +332,7 @@
         </w:rPr>
         <w:t xml:space="preserve">This background made urgent the needing to retrieve Sentinel-2 archives from an alternative data source. Among the available ones, </w:t>
       </w:r>
-      <w:hyperlink r:id="rId10" w:tgtFrame="_blank" w:history="1">
+      <w:hyperlink r:id="rId8" w:tgtFrame="_blank" w:history="1">
         <w:r>
           <w:rPr>
             <w:rFonts w:ascii="Times New Roman" w:eastAsia="Times New Roman" w:hAnsi="Times New Roman" w:cs="Times New Roman"/>
@@ -625,7 +561,6 @@
         </w:rPr>
       </w:pPr>
       <w:proofErr w:type="spellStart"/>
-      <w:proofErr w:type="gramStart"/>
       <w:r>
         <w:rPr>
           <w:rFonts w:ascii="Courier New" w:eastAsia="Times New Roman" w:hAnsi="Courier New" w:cs="Courier New"/>
@@ -636,7 +571,6 @@
         <w:t>install.packages</w:t>
       </w:r>
       <w:proofErr w:type="spellEnd"/>
-      <w:proofErr w:type="gramEnd"/>
       <w:r>
         <w:rPr>
           <w:rFonts w:ascii="Courier New" w:eastAsia="Times New Roman" w:hAnsi="Courier New" w:cs="Courier New"/>
@@ -665,27 +599,7 @@
           <w:szCs w:val="24"/>
           <w:lang w:eastAsia="en-IN"/>
         </w:rPr>
-        <w:t>(</w:t>
-      </w:r>
-      <w:proofErr w:type="gramStart"/>
-      <w:r>
-        <w:rPr>
-          <w:rFonts w:ascii="Times New Roman" w:eastAsia="Times New Roman" w:hAnsi="Times New Roman" w:cs="Times New Roman"/>
-          <w:sz w:val="24"/>
-          <w:szCs w:val="24"/>
-          <w:lang w:eastAsia="en-IN"/>
-        </w:rPr>
-        <w:t>note</w:t>
-      </w:r>
-      <w:proofErr w:type="gramEnd"/>
-      <w:r>
-        <w:rPr>
-          <w:rFonts w:ascii="Times New Roman" w:eastAsia="Times New Roman" w:hAnsi="Times New Roman" w:cs="Times New Roman"/>
-          <w:sz w:val="24"/>
-          <w:szCs w:val="24"/>
-          <w:lang w:eastAsia="en-IN"/>
-        </w:rPr>
-        <w:t xml:space="preserve"> for Windows users: at the time this post was written, version 1.5.0 had just been released, so the source version of the package must be explicitly installed until the binary version 1.5.0 will be available).</w:t>
+        <w:t>(note for Windows users: at the time this post was written, version 1.5.0 had just been released, so the source version of the package must be explicitly installed until the binary version 1.5.0 will be available).</w:t>
       </w:r>
     </w:p>
     <w:p>
@@ -709,10 +623,9 @@
           <w:szCs w:val="24"/>
           <w:lang w:eastAsia="en-IN"/>
         </w:rPr>
-        <w:lastRenderedPageBreak/>
         <w:t xml:space="preserve">Install Google Cloud SDK following the </w:t>
       </w:r>
-      <w:hyperlink r:id="rId11" w:tgtFrame="_blank" w:history="1">
+      <w:hyperlink r:id="rId9" w:tgtFrame="_blank" w:history="1">
         <w:r>
           <w:rPr>
             <w:rFonts w:ascii="Times New Roman" w:eastAsia="Times New Roman" w:hAnsi="Times New Roman" w:cs="Times New Roman"/>
@@ -756,6 +669,7 @@
           <w:szCs w:val="24"/>
           <w:lang w:eastAsia="en-IN"/>
         </w:rPr>
+        <w:lastRenderedPageBreak/>
         <w:t xml:space="preserve">Configure </w:t>
       </w:r>
       <w:r>
@@ -835,17 +749,7 @@
           <w:szCs w:val="20"/>
           <w:lang w:eastAsia="en-IN"/>
         </w:rPr>
-        <w:t>check_</w:t>
-      </w:r>
-      <w:proofErr w:type="gramStart"/>
-      <w:r>
-        <w:rPr>
-          <w:rFonts w:ascii="Courier New" w:eastAsia="Times New Roman" w:hAnsi="Courier New" w:cs="Courier New"/>
-          <w:sz w:val="20"/>
-          <w:szCs w:val="20"/>
-          <w:lang w:eastAsia="en-IN"/>
-        </w:rPr>
-        <w:t>gcloud</w:t>
+        <w:t>check_gcloud</w:t>
       </w:r>
       <w:proofErr w:type="spellEnd"/>
       <w:r>
@@ -855,17 +759,7 @@
           <w:szCs w:val="20"/>
           <w:lang w:eastAsia="en-IN"/>
         </w:rPr>
-        <w:t>(</w:t>
-      </w:r>
-      <w:proofErr w:type="gramEnd"/>
-      <w:r>
-        <w:rPr>
-          <w:rFonts w:ascii="Courier New" w:eastAsia="Times New Roman" w:hAnsi="Courier New" w:cs="Courier New"/>
-          <w:sz w:val="20"/>
-          <w:szCs w:val="20"/>
-          <w:lang w:eastAsia="en-IN"/>
-        </w:rPr>
-        <w:t>)</w:t>
+        <w:t>()</w:t>
       </w:r>
     </w:p>
     <w:p>
@@ -947,6 +841,584 @@
           <w:lang w:eastAsia="en-IN"/>
         </w:rPr>
         <w:t xml:space="preserve"> can be used – refer to the </w:t>
+      </w:r>
+      <w:hyperlink r:id="rId10" w:tgtFrame="_blank" w:history="1">
+        <w:r>
+          <w:rPr>
+            <w:rFonts w:ascii="Times New Roman" w:eastAsia="Times New Roman" w:hAnsi="Times New Roman" w:cs="Times New Roman"/>
+            <w:color w:val="0000FF"/>
+            <w:sz w:val="24"/>
+            <w:szCs w:val="24"/>
+            <w:u w:val="single"/>
+            <w:lang w:eastAsia="en-IN"/>
+          </w:rPr>
+          <w:t>function documentation</w:t>
+        </w:r>
+      </w:hyperlink>
+      <w:r>
+        <w:rPr>
+          <w:rFonts w:ascii="Times New Roman" w:eastAsia="Times New Roman" w:hAnsi="Times New Roman" w:cs="Times New Roman"/>
+          <w:sz w:val="24"/>
+          <w:szCs w:val="24"/>
+          <w:lang w:eastAsia="en-IN"/>
+        </w:rPr>
+        <w:t>).</w:t>
+      </w:r>
+    </w:p>
+    <w:p>
+      <w:pPr>
+        <w:spacing w:before="100" w:beforeAutospacing="1" w:after="100" w:afterAutospacing="1" w:line="240" w:lineRule="auto"/>
+        <w:ind w:left="720"/>
+        <w:rPr>
+          <w:rFonts w:ascii="Times New Roman" w:eastAsia="Times New Roman" w:hAnsi="Times New Roman" w:cs="Times New Roman"/>
+          <w:sz w:val="24"/>
+          <w:szCs w:val="24"/>
+          <w:lang w:eastAsia="en-IN"/>
+        </w:rPr>
+      </w:pPr>
+      <w:r>
+        <w:rPr>
+          <w:rFonts w:ascii="Times New Roman" w:eastAsia="Times New Roman" w:hAnsi="Times New Roman" w:cs="Times New Roman"/>
+          <w:sz w:val="24"/>
+          <w:szCs w:val="24"/>
+          <w:lang w:eastAsia="en-IN"/>
+        </w:rPr>
+        <w:t xml:space="preserve">Alternatively, </w:t>
+      </w:r>
+      <w:r>
+        <w:rPr>
+          <w:rFonts w:ascii="Courier New" w:eastAsia="Times New Roman" w:hAnsi="Courier New" w:cs="Courier New"/>
+          <w:sz w:val="20"/>
+          <w:szCs w:val="20"/>
+          <w:lang w:eastAsia="en-IN"/>
+        </w:rPr>
+        <w:t>check_sen2r_deps()</w:t>
+      </w:r>
+      <w:r>
+        <w:rPr>
+          <w:rFonts w:ascii="Times New Roman" w:eastAsia="Times New Roman" w:hAnsi="Times New Roman" w:cs="Times New Roman"/>
+          <w:sz w:val="24"/>
+          <w:szCs w:val="24"/>
+          <w:lang w:eastAsia="en-IN"/>
+        </w:rPr>
+        <w:t xml:space="preserve"> can be used to launch a GUI which allows graphically configuring external dependencies (including Google Cloud SDK).</w:t>
+      </w:r>
+    </w:p>
+    <w:p>
+      <w:pPr>
+        <w:spacing w:before="100" w:beforeAutospacing="1" w:after="100" w:afterAutospacing="1" w:line="240" w:lineRule="auto"/>
+        <w:outlineLvl w:val="0"/>
+        <w:rPr>
+          <w:rFonts w:ascii="Times New Roman" w:eastAsia="Times New Roman" w:hAnsi="Times New Roman" w:cs="Times New Roman"/>
+          <w:b/>
+          <w:bCs/>
+          <w:kern w:val="36"/>
+          <w:sz w:val="48"/>
+          <w:szCs w:val="48"/>
+          <w:lang w:eastAsia="en-IN"/>
+        </w:rPr>
+      </w:pPr>
+      <w:r>
+        <w:rPr>
+          <w:rFonts w:ascii="Times New Roman" w:eastAsia="Times New Roman" w:hAnsi="Times New Roman" w:cs="Times New Roman"/>
+          <w:b/>
+          <w:bCs/>
+          <w:kern w:val="36"/>
+          <w:sz w:val="48"/>
+          <w:szCs w:val="48"/>
+          <w:lang w:eastAsia="en-IN"/>
+        </w:rPr>
+        <w:t>Usage</w:t>
+      </w:r>
+    </w:p>
+    <w:p>
+      <w:pPr>
+        <w:spacing w:before="100" w:beforeAutospacing="1" w:after="100" w:afterAutospacing="1" w:line="240" w:lineRule="auto"/>
+        <w:rPr>
+          <w:rFonts w:ascii="Times New Roman" w:eastAsia="Times New Roman" w:hAnsi="Times New Roman" w:cs="Times New Roman"/>
+          <w:sz w:val="24"/>
+          <w:szCs w:val="24"/>
+          <w:lang w:eastAsia="en-IN"/>
+        </w:rPr>
+      </w:pPr>
+      <w:r>
+        <w:rPr>
+          <w:rFonts w:ascii="Times New Roman" w:eastAsia="Times New Roman" w:hAnsi="Times New Roman" w:cs="Times New Roman"/>
+          <w:color w:val="5793DD"/>
+          <w:lang w:eastAsia="en-IN"/>
+        </w:rPr>
+        <w:t>sen</w:t>
+      </w:r>
+      <w:r>
+        <w:rPr>
+          <w:rFonts w:ascii="Times New Roman" w:eastAsia="Times New Roman" w:hAnsi="Times New Roman" w:cs="Times New Roman"/>
+          <w:b/>
+          <w:bCs/>
+          <w:color w:val="6A7077"/>
+          <w:sz w:val="28"/>
+          <w:szCs w:val="28"/>
+          <w:lang w:eastAsia="en-IN"/>
+        </w:rPr>
+        <w:t>2</w:t>
+      </w:r>
+      <w:r>
+        <w:rPr>
+          <w:rFonts w:ascii="Times New Roman" w:eastAsia="Times New Roman" w:hAnsi="Times New Roman" w:cs="Times New Roman"/>
+          <w:b/>
+          <w:bCs/>
+          <w:color w:val="2F66D5"/>
+          <w:lang w:eastAsia="en-IN"/>
+        </w:rPr>
+        <w:t>r</w:t>
+      </w:r>
+      <w:r>
+        <w:rPr>
+          <w:rFonts w:ascii="Times New Roman" w:eastAsia="Times New Roman" w:hAnsi="Times New Roman" w:cs="Times New Roman"/>
+          <w:sz w:val="24"/>
+          <w:szCs w:val="24"/>
+          <w:lang w:eastAsia="en-IN"/>
+        </w:rPr>
+        <w:t xml:space="preserve"> can be used as usual, remembering to set Google Cloud SDK as input source (Copernicus Hub remains the default choice).</w:t>
+      </w:r>
+    </w:p>
+    <w:p>
+      <w:pPr>
+        <w:spacing w:before="100" w:beforeAutospacing="1" w:after="100" w:afterAutospacing="1" w:line="240" w:lineRule="auto"/>
+        <w:outlineLvl w:val="1"/>
+        <w:rPr>
+          <w:rFonts w:ascii="Times New Roman" w:eastAsia="Times New Roman" w:hAnsi="Times New Roman" w:cs="Times New Roman"/>
+          <w:b/>
+          <w:bCs/>
+          <w:sz w:val="36"/>
+          <w:szCs w:val="36"/>
+          <w:lang w:eastAsia="en-IN"/>
+        </w:rPr>
+      </w:pPr>
+      <w:r>
+        <w:rPr>
+          <w:rFonts w:ascii="Times New Roman" w:eastAsia="Times New Roman" w:hAnsi="Times New Roman" w:cs="Times New Roman"/>
+          <w:b/>
+          <w:bCs/>
+          <w:sz w:val="36"/>
+          <w:szCs w:val="36"/>
+          <w:lang w:eastAsia="en-IN"/>
+        </w:rPr>
+        <w:t>Using sen2r from the GUI</w:t>
+      </w:r>
+    </w:p>
+    <w:p>
+      <w:pPr>
+        <w:spacing w:before="100" w:beforeAutospacing="1" w:after="100" w:afterAutospacing="1" w:line="240" w:lineRule="auto"/>
+        <w:rPr>
+          <w:rFonts w:ascii="Times New Roman" w:eastAsia="Times New Roman" w:hAnsi="Times New Roman" w:cs="Times New Roman"/>
+          <w:sz w:val="24"/>
+          <w:szCs w:val="24"/>
+          <w:lang w:eastAsia="en-IN"/>
+        </w:rPr>
+      </w:pPr>
+      <w:r>
+        <w:rPr>
+          <w:rFonts w:ascii="Times New Roman" w:eastAsia="Times New Roman" w:hAnsi="Times New Roman" w:cs="Times New Roman"/>
+          <w:sz w:val="24"/>
+          <w:szCs w:val="24"/>
+          <w:lang w:eastAsia="en-IN"/>
+        </w:rPr>
+        <w:t xml:space="preserve">The function </w:t>
+      </w:r>
+      <w:r>
+        <w:rPr>
+          <w:rFonts w:ascii="Courier New" w:eastAsia="Times New Roman" w:hAnsi="Courier New" w:cs="Courier New"/>
+          <w:sz w:val="20"/>
+          <w:szCs w:val="20"/>
+          <w:lang w:eastAsia="en-IN"/>
+        </w:rPr>
+        <w:t>sen2r()</w:t>
+      </w:r>
+      <w:r>
+        <w:rPr>
+          <w:rFonts w:ascii="Times New Roman" w:eastAsia="Times New Roman" w:hAnsi="Times New Roman" w:cs="Times New Roman"/>
+          <w:sz w:val="24"/>
+          <w:szCs w:val="24"/>
+          <w:lang w:eastAsia="en-IN"/>
+        </w:rPr>
+        <w:t xml:space="preserve"> opens the sen2r GUI. In the first sheet, the section “SAFE options” was modified to include the selector “Input servers”, which allows keeping the default “ESA Hub”, replacing it with “Google Cloud” or leaving both (in which case products are retrieved from Google Cloud if available, or from Copernicus Hub otherwise). The selector is deactivated if Google Cloud SDK was not configured (or hidden if the offline mode was selected). If only Google Cloud was selected, it is not yet necessary to set </w:t>
+      </w:r>
+      <w:proofErr w:type="spellStart"/>
+      <w:r>
+        <w:rPr>
+          <w:rFonts w:ascii="Times New Roman" w:eastAsia="Times New Roman" w:hAnsi="Times New Roman" w:cs="Times New Roman"/>
+          <w:sz w:val="24"/>
+          <w:szCs w:val="24"/>
+          <w:lang w:eastAsia="en-IN"/>
+        </w:rPr>
+        <w:t>SciHub</w:t>
+      </w:r>
+      <w:proofErr w:type="spellEnd"/>
+      <w:r>
+        <w:rPr>
+          <w:rFonts w:ascii="Times New Roman" w:eastAsia="Times New Roman" w:hAnsi="Times New Roman" w:cs="Times New Roman"/>
+          <w:sz w:val="24"/>
+          <w:szCs w:val="24"/>
+          <w:lang w:eastAsia="en-IN"/>
+        </w:rPr>
+        <w:t xml:space="preserve"> credentials.</w:t>
+      </w:r>
+    </w:p>
+    <w:p>
+      <w:pPr>
+        <w:spacing w:before="100" w:beforeAutospacing="1" w:after="100" w:afterAutospacing="1" w:line="240" w:lineRule="auto"/>
+        <w:rPr>
+          <w:rFonts w:ascii="Times New Roman" w:eastAsia="Times New Roman" w:hAnsi="Times New Roman" w:cs="Times New Roman"/>
+          <w:sz w:val="24"/>
+          <w:szCs w:val="24"/>
+          <w:lang w:eastAsia="en-IN"/>
+        </w:rPr>
+      </w:pPr>
+    </w:p>
+    <w:p>
+      <w:pPr>
+        <w:spacing w:before="100" w:beforeAutospacing="1" w:after="100" w:afterAutospacing="1" w:line="240" w:lineRule="auto"/>
+        <w:outlineLvl w:val="1"/>
+        <w:rPr>
+          <w:rFonts w:ascii="Times New Roman" w:eastAsia="Times New Roman" w:hAnsi="Times New Roman" w:cs="Times New Roman"/>
+          <w:b/>
+          <w:bCs/>
+          <w:sz w:val="36"/>
+          <w:szCs w:val="36"/>
+          <w:lang w:eastAsia="en-IN"/>
+        </w:rPr>
+      </w:pPr>
+      <w:r>
+        <w:rPr>
+          <w:rFonts w:ascii="Times New Roman" w:eastAsia="Times New Roman" w:hAnsi="Times New Roman" w:cs="Times New Roman"/>
+          <w:b/>
+          <w:bCs/>
+          <w:sz w:val="36"/>
+          <w:szCs w:val="36"/>
+          <w:lang w:eastAsia="en-IN"/>
+        </w:rPr>
+        <w:t xml:space="preserve">Using function </w:t>
+      </w:r>
+      <w:r>
+        <w:rPr>
+          <w:rFonts w:ascii="Courier New" w:eastAsia="Times New Roman" w:hAnsi="Courier New" w:cs="Courier New"/>
+          <w:b/>
+          <w:bCs/>
+          <w:sz w:val="20"/>
+          <w:szCs w:val="20"/>
+          <w:lang w:eastAsia="en-IN"/>
+        </w:rPr>
+        <w:t>sen2r()</w:t>
+      </w:r>
+      <w:r>
+        <w:rPr>
+          <w:rFonts w:ascii="Times New Roman" w:eastAsia="Times New Roman" w:hAnsi="Times New Roman" w:cs="Times New Roman"/>
+          <w:b/>
+          <w:bCs/>
+          <w:sz w:val="36"/>
+          <w:szCs w:val="36"/>
+          <w:lang w:eastAsia="en-IN"/>
+        </w:rPr>
+        <w:t xml:space="preserve"> non-interactively</w:t>
+      </w:r>
+    </w:p>
+    <w:p>
+      <w:pPr>
+        <w:spacing w:before="100" w:beforeAutospacing="1" w:after="100" w:afterAutospacing="1" w:line="240" w:lineRule="auto"/>
+        <w:rPr>
+          <w:rFonts w:ascii="Times New Roman" w:eastAsia="Times New Roman" w:hAnsi="Times New Roman" w:cs="Times New Roman"/>
+          <w:sz w:val="24"/>
+          <w:szCs w:val="24"/>
+          <w:lang w:eastAsia="en-IN"/>
+        </w:rPr>
+      </w:pPr>
+      <w:r>
+        <w:rPr>
+          <w:rFonts w:ascii="Times New Roman" w:eastAsia="Times New Roman" w:hAnsi="Times New Roman" w:cs="Times New Roman"/>
+          <w:sz w:val="24"/>
+          <w:szCs w:val="24"/>
+          <w:lang w:eastAsia="en-IN"/>
+        </w:rPr>
+        <w:t xml:space="preserve">Users can also launch their processing chain in non-interactive mode as described in the </w:t>
+      </w:r>
+      <w:hyperlink r:id="rId11" w:anchor="specify-all-processing-parameters-in-the-call-to-sen2r" w:tgtFrame="_blank" w:history="1">
+        <w:r>
+          <w:rPr>
+            <w:rFonts w:ascii="Times New Roman" w:eastAsia="Times New Roman" w:hAnsi="Times New Roman" w:cs="Times New Roman"/>
+            <w:color w:val="0000FF"/>
+            <w:sz w:val="24"/>
+            <w:szCs w:val="24"/>
+            <w:u w:val="single"/>
+            <w:lang w:eastAsia="en-IN"/>
+          </w:rPr>
+          <w:t>vignette</w:t>
+        </w:r>
+      </w:hyperlink>
+      <w:r>
+        <w:rPr>
+          <w:rFonts w:ascii="Times New Roman" w:eastAsia="Times New Roman" w:hAnsi="Times New Roman" w:cs="Times New Roman"/>
+          <w:sz w:val="24"/>
+          <w:szCs w:val="24"/>
+          <w:lang w:eastAsia="en-IN"/>
+        </w:rPr>
+        <w:t xml:space="preserve">; in this case, they can set the argument </w:t>
+      </w:r>
+      <w:r>
+        <w:rPr>
+          <w:rFonts w:ascii="Courier New" w:eastAsia="Times New Roman" w:hAnsi="Courier New" w:cs="Courier New"/>
+          <w:sz w:val="20"/>
+          <w:szCs w:val="20"/>
+          <w:lang w:eastAsia="en-IN"/>
+        </w:rPr>
+        <w:t>server</w:t>
+      </w:r>
+      <w:r>
+        <w:rPr>
+          <w:rFonts w:ascii="Times New Roman" w:eastAsia="Times New Roman" w:hAnsi="Times New Roman" w:cs="Times New Roman"/>
+          <w:sz w:val="24"/>
+          <w:szCs w:val="24"/>
+          <w:lang w:eastAsia="en-IN"/>
+        </w:rPr>
+        <w:t xml:space="preserve"> in one of these ways:</w:t>
+      </w:r>
+    </w:p>
+    <w:p>
+      <w:pPr>
+        <w:numPr>
+          <w:ilvl w:val="0"/>
+          <w:numId w:val="3"/>
+        </w:numPr>
+        <w:spacing w:before="100" w:beforeAutospacing="1" w:after="100" w:afterAutospacing="1" w:line="240" w:lineRule="auto"/>
+        <w:rPr>
+          <w:rFonts w:ascii="Times New Roman" w:eastAsia="Times New Roman" w:hAnsi="Times New Roman" w:cs="Times New Roman"/>
+          <w:sz w:val="24"/>
+          <w:szCs w:val="24"/>
+          <w:lang w:eastAsia="en-IN"/>
+        </w:rPr>
+      </w:pPr>
+      <w:r>
+        <w:rPr>
+          <w:rFonts w:ascii="Courier New" w:eastAsia="Times New Roman" w:hAnsi="Courier New" w:cs="Courier New"/>
+          <w:sz w:val="20"/>
+          <w:szCs w:val="20"/>
+          <w:lang w:eastAsia="en-IN"/>
+        </w:rPr>
+        <w:t>server = "</w:t>
+      </w:r>
+      <w:proofErr w:type="spellStart"/>
+      <w:r>
+        <w:rPr>
+          <w:rFonts w:ascii="Courier New" w:eastAsia="Times New Roman" w:hAnsi="Courier New" w:cs="Courier New"/>
+          <w:sz w:val="20"/>
+          <w:szCs w:val="20"/>
+          <w:lang w:eastAsia="en-IN"/>
+        </w:rPr>
+        <w:t>gcloud</w:t>
+      </w:r>
+      <w:proofErr w:type="spellEnd"/>
+      <w:r>
+        <w:rPr>
+          <w:rFonts w:ascii="Courier New" w:eastAsia="Times New Roman" w:hAnsi="Courier New" w:cs="Courier New"/>
+          <w:sz w:val="20"/>
+          <w:szCs w:val="20"/>
+          <w:lang w:eastAsia="en-IN"/>
+        </w:rPr>
+        <w:t>"</w:t>
+      </w:r>
+      <w:r>
+        <w:rPr>
+          <w:rFonts w:ascii="Times New Roman" w:eastAsia="Times New Roman" w:hAnsi="Times New Roman" w:cs="Times New Roman"/>
+          <w:sz w:val="24"/>
+          <w:szCs w:val="24"/>
+          <w:lang w:eastAsia="en-IN"/>
+        </w:rPr>
+        <w:t xml:space="preserve"> (search and download on Google Cloud exclusively);</w:t>
+      </w:r>
+    </w:p>
+    <w:p>
+      <w:pPr>
+        <w:numPr>
+          <w:ilvl w:val="0"/>
+          <w:numId w:val="3"/>
+        </w:numPr>
+        <w:spacing w:before="100" w:beforeAutospacing="1" w:after="100" w:afterAutospacing="1" w:line="240" w:lineRule="auto"/>
+        <w:rPr>
+          <w:rFonts w:ascii="Times New Roman" w:eastAsia="Times New Roman" w:hAnsi="Times New Roman" w:cs="Times New Roman"/>
+          <w:sz w:val="24"/>
+          <w:szCs w:val="24"/>
+          <w:lang w:eastAsia="en-IN"/>
+        </w:rPr>
+      </w:pPr>
+      <w:r>
+        <w:rPr>
+          <w:rFonts w:ascii="Courier New" w:eastAsia="Times New Roman" w:hAnsi="Courier New" w:cs="Courier New"/>
+          <w:sz w:val="20"/>
+          <w:szCs w:val="20"/>
+          <w:lang w:eastAsia="en-IN"/>
+        </w:rPr>
+        <w:t>server = c("</w:t>
+      </w:r>
+      <w:proofErr w:type="spellStart"/>
+      <w:r>
+        <w:rPr>
+          <w:rFonts w:ascii="Courier New" w:eastAsia="Times New Roman" w:hAnsi="Courier New" w:cs="Courier New"/>
+          <w:sz w:val="20"/>
+          <w:szCs w:val="20"/>
+          <w:lang w:eastAsia="en-IN"/>
+        </w:rPr>
+        <w:t>gcloud</w:t>
+      </w:r>
+      <w:proofErr w:type="spellEnd"/>
+      <w:r>
+        <w:rPr>
+          <w:rFonts w:ascii="Courier New" w:eastAsia="Times New Roman" w:hAnsi="Courier New" w:cs="Courier New"/>
+          <w:sz w:val="20"/>
+          <w:szCs w:val="20"/>
+          <w:lang w:eastAsia="en-IN"/>
+        </w:rPr>
+        <w:t>", "</w:t>
+      </w:r>
+      <w:proofErr w:type="spellStart"/>
+      <w:r>
+        <w:rPr>
+          <w:rFonts w:ascii="Courier New" w:eastAsia="Times New Roman" w:hAnsi="Courier New" w:cs="Courier New"/>
+          <w:sz w:val="20"/>
+          <w:szCs w:val="20"/>
+          <w:lang w:eastAsia="en-IN"/>
+        </w:rPr>
+        <w:t>scihub</w:t>
+      </w:r>
+      <w:proofErr w:type="spellEnd"/>
+      <w:r>
+        <w:rPr>
+          <w:rFonts w:ascii="Courier New" w:eastAsia="Times New Roman" w:hAnsi="Courier New" w:cs="Courier New"/>
+          <w:sz w:val="20"/>
+          <w:szCs w:val="20"/>
+          <w:lang w:eastAsia="en-IN"/>
+        </w:rPr>
+        <w:t>")</w:t>
+      </w:r>
+      <w:r>
+        <w:rPr>
+          <w:rFonts w:ascii="Times New Roman" w:eastAsia="Times New Roman" w:hAnsi="Times New Roman" w:cs="Times New Roman"/>
+          <w:sz w:val="24"/>
+          <w:szCs w:val="24"/>
+          <w:lang w:eastAsia="en-IN"/>
+        </w:rPr>
+        <w:t xml:space="preserve"> (search and download on Google Cloud first, and on Copernicus Hub in case products were not found on Google Cloud);</w:t>
+      </w:r>
+    </w:p>
+    <w:p>
+      <w:pPr>
+        <w:numPr>
+          <w:ilvl w:val="0"/>
+          <w:numId w:val="3"/>
+        </w:numPr>
+        <w:spacing w:before="100" w:beforeAutospacing="1" w:after="100" w:afterAutospacing="1" w:line="240" w:lineRule="auto"/>
+        <w:rPr>
+          <w:rFonts w:ascii="Times New Roman" w:eastAsia="Times New Roman" w:hAnsi="Times New Roman" w:cs="Times New Roman"/>
+          <w:sz w:val="24"/>
+          <w:szCs w:val="24"/>
+          <w:lang w:eastAsia="en-IN"/>
+        </w:rPr>
+      </w:pPr>
+      <w:r>
+        <w:rPr>
+          <w:rFonts w:ascii="Courier New" w:eastAsia="Times New Roman" w:hAnsi="Courier New" w:cs="Courier New"/>
+          <w:sz w:val="20"/>
+          <w:szCs w:val="20"/>
+          <w:lang w:eastAsia="en-IN"/>
+        </w:rPr>
+        <w:t>server = c("</w:t>
+      </w:r>
+      <w:proofErr w:type="spellStart"/>
+      <w:r>
+        <w:rPr>
+          <w:rFonts w:ascii="Courier New" w:eastAsia="Times New Roman" w:hAnsi="Courier New" w:cs="Courier New"/>
+          <w:sz w:val="20"/>
+          <w:szCs w:val="20"/>
+          <w:lang w:eastAsia="en-IN"/>
+        </w:rPr>
+        <w:t>scihub</w:t>
+      </w:r>
+      <w:proofErr w:type="spellEnd"/>
+      <w:r>
+        <w:rPr>
+          <w:rFonts w:ascii="Courier New" w:eastAsia="Times New Roman" w:hAnsi="Courier New" w:cs="Courier New"/>
+          <w:sz w:val="20"/>
+          <w:szCs w:val="20"/>
+          <w:lang w:eastAsia="en-IN"/>
+        </w:rPr>
+        <w:t>", "</w:t>
+      </w:r>
+      <w:proofErr w:type="spellStart"/>
+      <w:r>
+        <w:rPr>
+          <w:rFonts w:ascii="Courier New" w:eastAsia="Times New Roman" w:hAnsi="Courier New" w:cs="Courier New"/>
+          <w:sz w:val="20"/>
+          <w:szCs w:val="20"/>
+          <w:lang w:eastAsia="en-IN"/>
+        </w:rPr>
+        <w:t>gcloud</w:t>
+      </w:r>
+      <w:proofErr w:type="spellEnd"/>
+      <w:r>
+        <w:rPr>
+          <w:rFonts w:ascii="Courier New" w:eastAsia="Times New Roman" w:hAnsi="Courier New" w:cs="Courier New"/>
+          <w:sz w:val="20"/>
+          <w:szCs w:val="20"/>
+          <w:lang w:eastAsia="en-IN"/>
+        </w:rPr>
+        <w:t>")</w:t>
+      </w:r>
+      <w:r>
+        <w:rPr>
+          <w:rFonts w:ascii="Times New Roman" w:eastAsia="Times New Roman" w:hAnsi="Times New Roman" w:cs="Times New Roman"/>
+          <w:sz w:val="24"/>
+          <w:szCs w:val="24"/>
+          <w:lang w:eastAsia="en-IN"/>
+        </w:rPr>
+        <w:t xml:space="preserve"> (the same, but searching on </w:t>
+      </w:r>
+      <w:proofErr w:type="spellStart"/>
+      <w:r>
+        <w:rPr>
+          <w:rFonts w:ascii="Times New Roman" w:eastAsia="Times New Roman" w:hAnsi="Times New Roman" w:cs="Times New Roman"/>
+          <w:sz w:val="24"/>
+          <w:szCs w:val="24"/>
+          <w:lang w:eastAsia="en-IN"/>
+        </w:rPr>
+        <w:t>SciHub</w:t>
+      </w:r>
+      <w:proofErr w:type="spellEnd"/>
+      <w:r>
+        <w:rPr>
+          <w:rFonts w:ascii="Times New Roman" w:eastAsia="Times New Roman" w:hAnsi="Times New Roman" w:cs="Times New Roman"/>
+          <w:sz w:val="24"/>
+          <w:szCs w:val="24"/>
+          <w:lang w:eastAsia="en-IN"/>
+        </w:rPr>
+        <w:t xml:space="preserve"> first).</w:t>
+      </w:r>
+    </w:p>
+    <w:p>
+      <w:pPr>
+        <w:spacing w:before="100" w:beforeAutospacing="1" w:after="100" w:afterAutospacing="1" w:line="240" w:lineRule="auto"/>
+        <w:rPr>
+          <w:rFonts w:ascii="Times New Roman" w:eastAsia="Times New Roman" w:hAnsi="Times New Roman" w:cs="Times New Roman"/>
+          <w:sz w:val="24"/>
+          <w:szCs w:val="24"/>
+          <w:lang w:eastAsia="en-IN"/>
+        </w:rPr>
+      </w:pPr>
+      <w:r>
+        <w:rPr>
+          <w:rFonts w:ascii="Times New Roman" w:eastAsia="Times New Roman" w:hAnsi="Times New Roman" w:cs="Times New Roman"/>
+          <w:sz w:val="24"/>
+          <w:szCs w:val="24"/>
+          <w:lang w:eastAsia="en-IN"/>
+        </w:rPr>
+        <w:t xml:space="preserve">The </w:t>
       </w:r>
       <w:hyperlink r:id="rId12" w:tgtFrame="_blank" w:history="1">
         <w:r>
@@ -968,143 +1440,7 @@
           <w:szCs w:val="24"/>
           <w:lang w:eastAsia="en-IN"/>
         </w:rPr>
-        <w:t>).</w:t>
-      </w:r>
-    </w:p>
-    <w:p>
-      <w:pPr>
-        <w:spacing w:before="100" w:beforeAutospacing="1" w:after="100" w:afterAutospacing="1" w:line="240" w:lineRule="auto"/>
-        <w:ind w:left="720"/>
-        <w:rPr>
-          <w:rFonts w:ascii="Times New Roman" w:eastAsia="Times New Roman" w:hAnsi="Times New Roman" w:cs="Times New Roman"/>
-          <w:sz w:val="24"/>
-          <w:szCs w:val="24"/>
-          <w:lang w:eastAsia="en-IN"/>
-        </w:rPr>
-      </w:pPr>
-      <w:r>
-        <w:rPr>
-          <w:rFonts w:ascii="Times New Roman" w:eastAsia="Times New Roman" w:hAnsi="Times New Roman" w:cs="Times New Roman"/>
-          <w:sz w:val="24"/>
-          <w:szCs w:val="24"/>
-          <w:lang w:eastAsia="en-IN"/>
-        </w:rPr>
-        <w:t xml:space="preserve">Alternatively, </w:t>
-      </w:r>
-      <w:r>
-        <w:rPr>
-          <w:rFonts w:ascii="Courier New" w:eastAsia="Times New Roman" w:hAnsi="Courier New" w:cs="Courier New"/>
-          <w:sz w:val="20"/>
-          <w:szCs w:val="20"/>
-          <w:lang w:eastAsia="en-IN"/>
-        </w:rPr>
-        <w:t>check_sen2r_</w:t>
-      </w:r>
-      <w:proofErr w:type="gramStart"/>
-      <w:r>
-        <w:rPr>
-          <w:rFonts w:ascii="Courier New" w:eastAsia="Times New Roman" w:hAnsi="Courier New" w:cs="Courier New"/>
-          <w:sz w:val="20"/>
-          <w:szCs w:val="20"/>
-          <w:lang w:eastAsia="en-IN"/>
-        </w:rPr>
-        <w:t>deps(</w:t>
-      </w:r>
-      <w:proofErr w:type="gramEnd"/>
-      <w:r>
-        <w:rPr>
-          <w:rFonts w:ascii="Courier New" w:eastAsia="Times New Roman" w:hAnsi="Courier New" w:cs="Courier New"/>
-          <w:sz w:val="20"/>
-          <w:szCs w:val="20"/>
-          <w:lang w:eastAsia="en-IN"/>
-        </w:rPr>
-        <w:t>)</w:t>
-      </w:r>
-      <w:r>
-        <w:rPr>
-          <w:rFonts w:ascii="Times New Roman" w:eastAsia="Times New Roman" w:hAnsi="Times New Roman" w:cs="Times New Roman"/>
-          <w:sz w:val="24"/>
-          <w:szCs w:val="24"/>
-          <w:lang w:eastAsia="en-IN"/>
-        </w:rPr>
-        <w:t xml:space="preserve"> can be used to launch a GUI which allows graphically configuring external dependencies (including Google Cloud SDK).</w:t>
-      </w:r>
-    </w:p>
-    <w:p>
-      <w:pPr>
-        <w:spacing w:before="100" w:beforeAutospacing="1" w:after="100" w:afterAutospacing="1" w:line="240" w:lineRule="auto"/>
-        <w:outlineLvl w:val="0"/>
-        <w:rPr>
-          <w:rFonts w:ascii="Times New Roman" w:eastAsia="Times New Roman" w:hAnsi="Times New Roman" w:cs="Times New Roman"/>
-          <w:b/>
-          <w:bCs/>
-          <w:kern w:val="36"/>
-          <w:sz w:val="48"/>
-          <w:szCs w:val="48"/>
-          <w:lang w:eastAsia="en-IN"/>
-        </w:rPr>
-      </w:pPr>
-      <w:r>
-        <w:rPr>
-          <w:rFonts w:ascii="Times New Roman" w:eastAsia="Times New Roman" w:hAnsi="Times New Roman" w:cs="Times New Roman"/>
-          <w:b/>
-          <w:bCs/>
-          <w:kern w:val="36"/>
-          <w:sz w:val="48"/>
-          <w:szCs w:val="48"/>
-          <w:lang w:eastAsia="en-IN"/>
-        </w:rPr>
-        <w:t>Usage</w:t>
-      </w:r>
-    </w:p>
-    <w:p>
-      <w:pPr>
-        <w:spacing w:before="100" w:beforeAutospacing="1" w:after="100" w:afterAutospacing="1" w:line="240" w:lineRule="auto"/>
-        <w:rPr>
-          <w:rFonts w:ascii="Times New Roman" w:eastAsia="Times New Roman" w:hAnsi="Times New Roman" w:cs="Times New Roman"/>
-          <w:sz w:val="24"/>
-          <w:szCs w:val="24"/>
-          <w:lang w:eastAsia="en-IN"/>
-        </w:rPr>
-      </w:pPr>
-      <w:r>
-        <w:rPr>
-          <w:rFonts w:ascii="Times New Roman" w:eastAsia="Times New Roman" w:hAnsi="Times New Roman" w:cs="Times New Roman"/>
-          <w:color w:val="5793DD"/>
-          <w:lang w:eastAsia="en-IN"/>
-        </w:rPr>
-        <w:t>sen</w:t>
-      </w:r>
-      <w:r>
-        <w:rPr>
-          <w:rFonts w:ascii="Times New Roman" w:eastAsia="Times New Roman" w:hAnsi="Times New Roman" w:cs="Times New Roman"/>
-          <w:b/>
-          <w:bCs/>
-          <w:color w:val="6A7077"/>
-          <w:sz w:val="28"/>
-          <w:szCs w:val="28"/>
-          <w:lang w:eastAsia="en-IN"/>
-        </w:rPr>
-        <w:t>2</w:t>
-      </w:r>
-      <w:r>
-        <w:rPr>
-          <w:rFonts w:ascii="Times New Roman" w:eastAsia="Times New Roman" w:hAnsi="Times New Roman" w:cs="Times New Roman"/>
-          <w:b/>
-          <w:bCs/>
-          <w:color w:val="2F66D5"/>
-          <w:lang w:eastAsia="en-IN"/>
-        </w:rPr>
-        <w:t>r</w:t>
-      </w:r>
-      <w:r>
-        <w:rPr>
-          <w:rFonts w:ascii="Times New Roman" w:eastAsia="Times New Roman" w:hAnsi="Times New Roman" w:cs="Times New Roman"/>
-          <w:sz w:val="24"/>
-          <w:szCs w:val="24"/>
-          <w:lang w:eastAsia="en-IN"/>
-        </w:rPr>
-        <w:t xml:space="preserve"> can be used as usual, remembering to set Google Cloud SDK as input source (Copernicus Hub remains the default choice).</w:t>
+        <w:t xml:space="preserve"> can be accessed for additional details.</w:t>
       </w:r>
     </w:p>
     <w:p>
@@ -1129,102 +1465,20 @@
           <w:szCs w:val="36"/>
           <w:lang w:eastAsia="en-IN"/>
         </w:rPr>
-        <w:t>Using sen2r from the GUI</w:t>
-      </w:r>
-    </w:p>
-    <w:p>
-      <w:pPr>
-        <w:spacing w:before="100" w:beforeAutospacing="1" w:after="100" w:afterAutospacing="1" w:line="240" w:lineRule="auto"/>
-        <w:rPr>
-          <w:rFonts w:ascii="Times New Roman" w:eastAsia="Times New Roman" w:hAnsi="Times New Roman" w:cs="Times New Roman"/>
-          <w:sz w:val="24"/>
-          <w:szCs w:val="24"/>
-          <w:lang w:eastAsia="en-IN"/>
-        </w:rPr>
-      </w:pPr>
-      <w:r>
-        <w:rPr>
-          <w:rFonts w:ascii="Times New Roman" w:eastAsia="Times New Roman" w:hAnsi="Times New Roman" w:cs="Times New Roman"/>
-          <w:sz w:val="24"/>
-          <w:szCs w:val="24"/>
-          <w:lang w:eastAsia="en-IN"/>
-        </w:rPr>
-        <w:t xml:space="preserve">The function </w:t>
-      </w:r>
-      <w:r>
-        <w:rPr>
-          <w:rFonts w:ascii="Courier New" w:eastAsia="Times New Roman" w:hAnsi="Courier New" w:cs="Courier New"/>
-          <w:sz w:val="20"/>
-          <w:szCs w:val="20"/>
-          <w:lang w:eastAsia="en-IN"/>
-        </w:rPr>
-        <w:t>sen2</w:t>
-      </w:r>
-      <w:proofErr w:type="gramStart"/>
-      <w:r>
-        <w:rPr>
-          <w:rFonts w:ascii="Courier New" w:eastAsia="Times New Roman" w:hAnsi="Courier New" w:cs="Courier New"/>
-          <w:sz w:val="20"/>
-          <w:szCs w:val="20"/>
-          <w:lang w:eastAsia="en-IN"/>
-        </w:rPr>
-        <w:t>r(</w:t>
-      </w:r>
-      <w:proofErr w:type="gramEnd"/>
-      <w:r>
-        <w:rPr>
-          <w:rFonts w:ascii="Courier New" w:eastAsia="Times New Roman" w:hAnsi="Courier New" w:cs="Courier New"/>
-          <w:sz w:val="20"/>
-          <w:szCs w:val="20"/>
-          <w:lang w:eastAsia="en-IN"/>
-        </w:rPr>
-        <w:t>)</w:t>
-      </w:r>
-      <w:r>
-        <w:rPr>
-          <w:rFonts w:ascii="Times New Roman" w:eastAsia="Times New Roman" w:hAnsi="Times New Roman" w:cs="Times New Roman"/>
-          <w:sz w:val="24"/>
-          <w:szCs w:val="24"/>
-          <w:lang w:eastAsia="en-IN"/>
-        </w:rPr>
-        <w:t xml:space="preserve"> opens the sen2r GUI. In the first sheet, the section “SAFE options” was modified to include the selector “Input servers”, which allows keeping the default “ESA Hub”, replacing it with “Google Cloud” or leaving both (in which case products are retrieved from Google Cloud if available, or from Copernicus Hub otherwise). The selector is deactivated if Google Cloud SDK was not configured (or hidden if the offline mode was selected). If only Google Cloud was selected, it is not yet necessary to set </w:t>
-      </w:r>
-      <w:proofErr w:type="spellStart"/>
-      <w:r>
-        <w:rPr>
-          <w:rFonts w:ascii="Times New Roman" w:eastAsia="Times New Roman" w:hAnsi="Times New Roman" w:cs="Times New Roman"/>
-          <w:sz w:val="24"/>
-          <w:szCs w:val="24"/>
-          <w:lang w:eastAsia="en-IN"/>
-        </w:rPr>
-        <w:t>SciHub</w:t>
-      </w:r>
-      <w:proofErr w:type="spellEnd"/>
-      <w:r>
-        <w:rPr>
-          <w:rFonts w:ascii="Times New Roman" w:eastAsia="Times New Roman" w:hAnsi="Times New Roman" w:cs="Times New Roman"/>
-          <w:sz w:val="24"/>
-          <w:szCs w:val="24"/>
-          <w:lang w:eastAsia="en-IN"/>
-        </w:rPr>
-        <w:t xml:space="preserve"> credentials.</w:t>
-      </w:r>
-    </w:p>
-    <w:p>
-      <w:pPr>
-        <w:spacing w:before="100" w:beforeAutospacing="1" w:after="100" w:afterAutospacing="1" w:line="240" w:lineRule="auto"/>
-        <w:rPr>
-          <w:rFonts w:ascii="Times New Roman" w:eastAsia="Times New Roman" w:hAnsi="Times New Roman" w:cs="Times New Roman"/>
-          <w:sz w:val="24"/>
-          <w:szCs w:val="24"/>
-          <w:lang w:eastAsia="en-IN"/>
-        </w:rPr>
-      </w:pPr>
-    </w:p>
-    <w:p>
-      <w:pPr>
-        <w:spacing w:before="100" w:beforeAutospacing="1" w:after="100" w:afterAutospacing="1" w:line="240" w:lineRule="auto"/>
-        <w:outlineLvl w:val="1"/>
+        <w:t xml:space="preserve">Using functions </w:t>
+      </w:r>
+      <w:r>
+        <w:rPr>
+          <w:rFonts w:ascii="Courier New" w:eastAsia="Times New Roman" w:hAnsi="Courier New" w:cs="Courier New"/>
+          <w:b/>
+          <w:bCs/>
+          <w:sz w:val="20"/>
+          <w:szCs w:val="20"/>
+          <w:lang w:eastAsia="en-IN"/>
+        </w:rPr>
+        <w:t>s2_list()</w:t>
+      </w:r>
+      <w:r>
         <w:rPr>
           <w:rFonts w:ascii="Times New Roman" w:eastAsia="Times New Roman" w:hAnsi="Times New Roman" w:cs="Times New Roman"/>
           <w:b/>
@@ -1233,63 +1487,18 @@
           <w:szCs w:val="36"/>
           <w:lang w:eastAsia="en-IN"/>
         </w:rPr>
-      </w:pPr>
-      <w:r>
-        <w:rPr>
-          <w:rFonts w:ascii="Times New Roman" w:eastAsia="Times New Roman" w:hAnsi="Times New Roman" w:cs="Times New Roman"/>
+        <w:t xml:space="preserve"> and </w:t>
+      </w:r>
+      <w:r>
+        <w:rPr>
+          <w:rFonts w:ascii="Courier New" w:eastAsia="Times New Roman" w:hAnsi="Courier New" w:cs="Courier New"/>
           <w:b/>
           <w:bCs/>
-          <w:sz w:val="36"/>
-          <w:szCs w:val="36"/>
-          <w:lang w:eastAsia="en-IN"/>
-        </w:rPr>
-        <w:t xml:space="preserve">Using function </w:t>
-      </w:r>
-      <w:r>
-        <w:rPr>
-          <w:rFonts w:ascii="Courier New" w:eastAsia="Times New Roman" w:hAnsi="Courier New" w:cs="Courier New"/>
-          <w:b/>
-          <w:bCs/>
-          <w:sz w:val="20"/>
-          <w:szCs w:val="20"/>
-          <w:lang w:eastAsia="en-IN"/>
-        </w:rPr>
-        <w:t>sen2</w:t>
-      </w:r>
-      <w:proofErr w:type="gramStart"/>
-      <w:r>
-        <w:rPr>
-          <w:rFonts w:ascii="Courier New" w:eastAsia="Times New Roman" w:hAnsi="Courier New" w:cs="Courier New"/>
-          <w:b/>
-          <w:bCs/>
-          <w:sz w:val="20"/>
-          <w:szCs w:val="20"/>
-          <w:lang w:eastAsia="en-IN"/>
-        </w:rPr>
-        <w:t>r(</w:t>
-      </w:r>
-      <w:proofErr w:type="gramEnd"/>
-      <w:r>
-        <w:rPr>
-          <w:rFonts w:ascii="Courier New" w:eastAsia="Times New Roman" w:hAnsi="Courier New" w:cs="Courier New"/>
-          <w:b/>
-          <w:bCs/>
-          <w:sz w:val="20"/>
-          <w:szCs w:val="20"/>
-          <w:lang w:eastAsia="en-IN"/>
-        </w:rPr>
-        <w:t>)</w:t>
-      </w:r>
-      <w:r>
-        <w:rPr>
-          <w:rFonts w:ascii="Times New Roman" w:eastAsia="Times New Roman" w:hAnsi="Times New Roman" w:cs="Times New Roman"/>
-          <w:b/>
-          <w:bCs/>
-          <w:sz w:val="36"/>
-          <w:szCs w:val="36"/>
-          <w:lang w:eastAsia="en-IN"/>
-        </w:rPr>
-        <w:t xml:space="preserve"> non-interactively</w:t>
+          <w:sz w:val="20"/>
+          <w:szCs w:val="20"/>
+          <w:lang w:eastAsia="en-IN"/>
+        </w:rPr>
+        <w:t>s2_download()</w:t>
       </w:r>
     </w:p>
     <w:p>
@@ -1309,29 +1518,7 @@
           <w:szCs w:val="24"/>
           <w:lang w:eastAsia="en-IN"/>
         </w:rPr>
-        <w:t xml:space="preserve">Users can also launch their processing chain in non-interactive mode as described in the </w:t>
-      </w:r>
-      <w:hyperlink r:id="rId13" w:anchor="specify-all-processing-parameters-in-the-call-to-sen2r" w:tgtFrame="_blank" w:history="1">
-        <w:r>
-          <w:rPr>
-            <w:rFonts w:ascii="Times New Roman" w:eastAsia="Times New Roman" w:hAnsi="Times New Roman" w:cs="Times New Roman"/>
-            <w:color w:val="0000FF"/>
-            <w:sz w:val="24"/>
-            <w:szCs w:val="24"/>
-            <w:u w:val="single"/>
-            <w:lang w:eastAsia="en-IN"/>
-          </w:rPr>
-          <w:t>vignette</w:t>
-        </w:r>
-      </w:hyperlink>
-      <w:r>
-        <w:rPr>
-          <w:rFonts w:ascii="Times New Roman" w:eastAsia="Times New Roman" w:hAnsi="Times New Roman" w:cs="Times New Roman"/>
-          <w:sz w:val="24"/>
-          <w:szCs w:val="24"/>
-          <w:lang w:eastAsia="en-IN"/>
-        </w:rPr>
-        <w:t xml:space="preserve">; in this case, they can set the argument </w:t>
+        <w:t xml:space="preserve">These two functions can be used to specifically search SAFE archives and download them. In this case, the argument </w:t>
       </w:r>
       <w:r>
         <w:rPr>
@@ -1349,288 +1536,45 @@
           <w:szCs w:val="24"/>
           <w:lang w:eastAsia="en-IN"/>
         </w:rPr>
-        <w:t xml:space="preserve"> in one of these ways:</w:t>
-      </w:r>
-    </w:p>
-    <w:p>
-      <w:pPr>
-        <w:numPr>
-          <w:ilvl w:val="0"/>
-          <w:numId w:val="3"/>
-        </w:numPr>
-        <w:spacing w:before="100" w:beforeAutospacing="1" w:after="100" w:afterAutospacing="1" w:line="240" w:lineRule="auto"/>
-        <w:rPr>
-          <w:rFonts w:ascii="Times New Roman" w:eastAsia="Times New Roman" w:hAnsi="Times New Roman" w:cs="Times New Roman"/>
-          <w:sz w:val="24"/>
-          <w:szCs w:val="24"/>
-          <w:lang w:eastAsia="en-IN"/>
-        </w:rPr>
-      </w:pPr>
-      <w:r>
-        <w:rPr>
-          <w:rFonts w:ascii="Courier New" w:eastAsia="Times New Roman" w:hAnsi="Courier New" w:cs="Courier New"/>
-          <w:sz w:val="20"/>
-          <w:szCs w:val="20"/>
-          <w:lang w:eastAsia="en-IN"/>
-        </w:rPr>
-        <w:t>server = "</w:t>
-      </w:r>
-      <w:proofErr w:type="spellStart"/>
-      <w:r>
-        <w:rPr>
-          <w:rFonts w:ascii="Courier New" w:eastAsia="Times New Roman" w:hAnsi="Courier New" w:cs="Courier New"/>
-          <w:sz w:val="20"/>
-          <w:szCs w:val="20"/>
-          <w:lang w:eastAsia="en-IN"/>
-        </w:rPr>
-        <w:t>gcloud</w:t>
-      </w:r>
-      <w:proofErr w:type="spellEnd"/>
-      <w:r>
-        <w:rPr>
-          <w:rFonts w:ascii="Courier New" w:eastAsia="Times New Roman" w:hAnsi="Courier New" w:cs="Courier New"/>
-          <w:sz w:val="20"/>
-          <w:szCs w:val="20"/>
-          <w:lang w:eastAsia="en-IN"/>
-        </w:rPr>
-        <w:t>"</w:t>
-      </w:r>
-      <w:r>
-        <w:rPr>
-          <w:rFonts w:ascii="Times New Roman" w:eastAsia="Times New Roman" w:hAnsi="Times New Roman" w:cs="Times New Roman"/>
-          <w:sz w:val="24"/>
-          <w:szCs w:val="24"/>
-          <w:lang w:eastAsia="en-IN"/>
-        </w:rPr>
-        <w:t xml:space="preserve"> (search and download on Google Cloud exclusively);</w:t>
-      </w:r>
-    </w:p>
-    <w:p>
-      <w:pPr>
-        <w:numPr>
-          <w:ilvl w:val="0"/>
-          <w:numId w:val="3"/>
-        </w:numPr>
-        <w:spacing w:before="100" w:beforeAutospacing="1" w:after="100" w:afterAutospacing="1" w:line="240" w:lineRule="auto"/>
-        <w:rPr>
-          <w:rFonts w:ascii="Times New Roman" w:eastAsia="Times New Roman" w:hAnsi="Times New Roman" w:cs="Times New Roman"/>
-          <w:sz w:val="24"/>
-          <w:szCs w:val="24"/>
-          <w:lang w:eastAsia="en-IN"/>
-        </w:rPr>
-      </w:pPr>
-      <w:r>
-        <w:rPr>
-          <w:rFonts w:ascii="Courier New" w:eastAsia="Times New Roman" w:hAnsi="Courier New" w:cs="Courier New"/>
-          <w:sz w:val="20"/>
-          <w:szCs w:val="20"/>
-          <w:lang w:eastAsia="en-IN"/>
-        </w:rPr>
-        <w:t xml:space="preserve">server = </w:t>
-      </w:r>
-      <w:proofErr w:type="gramStart"/>
-      <w:r>
-        <w:rPr>
-          <w:rFonts w:ascii="Courier New" w:eastAsia="Times New Roman" w:hAnsi="Courier New" w:cs="Courier New"/>
-          <w:sz w:val="20"/>
-          <w:szCs w:val="20"/>
-          <w:lang w:eastAsia="en-IN"/>
-        </w:rPr>
-        <w:t>c(</w:t>
-      </w:r>
-      <w:proofErr w:type="gramEnd"/>
-      <w:r>
-        <w:rPr>
-          <w:rFonts w:ascii="Courier New" w:eastAsia="Times New Roman" w:hAnsi="Courier New" w:cs="Courier New"/>
-          <w:sz w:val="20"/>
-          <w:szCs w:val="20"/>
-          <w:lang w:eastAsia="en-IN"/>
-        </w:rPr>
-        <w:t>"</w:t>
-      </w:r>
-      <w:proofErr w:type="spellStart"/>
-      <w:r>
-        <w:rPr>
-          <w:rFonts w:ascii="Courier New" w:eastAsia="Times New Roman" w:hAnsi="Courier New" w:cs="Courier New"/>
-          <w:sz w:val="20"/>
-          <w:szCs w:val="20"/>
-          <w:lang w:eastAsia="en-IN"/>
-        </w:rPr>
-        <w:t>gcloud</w:t>
-      </w:r>
-      <w:proofErr w:type="spellEnd"/>
-      <w:r>
-        <w:rPr>
-          <w:rFonts w:ascii="Courier New" w:eastAsia="Times New Roman" w:hAnsi="Courier New" w:cs="Courier New"/>
-          <w:sz w:val="20"/>
-          <w:szCs w:val="20"/>
-          <w:lang w:eastAsia="en-IN"/>
-        </w:rPr>
-        <w:t>", "</w:t>
-      </w:r>
-      <w:proofErr w:type="spellStart"/>
-      <w:r>
-        <w:rPr>
-          <w:rFonts w:ascii="Courier New" w:eastAsia="Times New Roman" w:hAnsi="Courier New" w:cs="Courier New"/>
-          <w:sz w:val="20"/>
-          <w:szCs w:val="20"/>
-          <w:lang w:eastAsia="en-IN"/>
-        </w:rPr>
-        <w:t>scihub</w:t>
-      </w:r>
-      <w:proofErr w:type="spellEnd"/>
-      <w:r>
-        <w:rPr>
-          <w:rFonts w:ascii="Courier New" w:eastAsia="Times New Roman" w:hAnsi="Courier New" w:cs="Courier New"/>
-          <w:sz w:val="20"/>
-          <w:szCs w:val="20"/>
-          <w:lang w:eastAsia="en-IN"/>
-        </w:rPr>
-        <w:t>")</w:t>
-      </w:r>
-      <w:r>
-        <w:rPr>
-          <w:rFonts w:ascii="Times New Roman" w:eastAsia="Times New Roman" w:hAnsi="Times New Roman" w:cs="Times New Roman"/>
-          <w:sz w:val="24"/>
-          <w:szCs w:val="24"/>
-          <w:lang w:eastAsia="en-IN"/>
-        </w:rPr>
-        <w:t xml:space="preserve"> (search and download on Google Cloud first, and on Copernicus Hub in case products were not found on Google Cloud);</w:t>
-      </w:r>
-    </w:p>
-    <w:p>
-      <w:pPr>
-        <w:numPr>
-          <w:ilvl w:val="0"/>
-          <w:numId w:val="3"/>
-        </w:numPr>
-        <w:spacing w:before="100" w:beforeAutospacing="1" w:after="100" w:afterAutospacing="1" w:line="240" w:lineRule="auto"/>
-        <w:rPr>
-          <w:rFonts w:ascii="Times New Roman" w:eastAsia="Times New Roman" w:hAnsi="Times New Roman" w:cs="Times New Roman"/>
-          <w:sz w:val="24"/>
-          <w:szCs w:val="24"/>
-          <w:lang w:eastAsia="en-IN"/>
-        </w:rPr>
-      </w:pPr>
-      <w:r>
-        <w:rPr>
-          <w:rFonts w:ascii="Courier New" w:eastAsia="Times New Roman" w:hAnsi="Courier New" w:cs="Courier New"/>
-          <w:sz w:val="20"/>
-          <w:szCs w:val="20"/>
-          <w:lang w:eastAsia="en-IN"/>
-        </w:rPr>
-        <w:t xml:space="preserve">server = </w:t>
-      </w:r>
-      <w:proofErr w:type="gramStart"/>
-      <w:r>
-        <w:rPr>
-          <w:rFonts w:ascii="Courier New" w:eastAsia="Times New Roman" w:hAnsi="Courier New" w:cs="Courier New"/>
-          <w:sz w:val="20"/>
-          <w:szCs w:val="20"/>
-          <w:lang w:eastAsia="en-IN"/>
-        </w:rPr>
-        <w:t>c(</w:t>
-      </w:r>
-      <w:proofErr w:type="gramEnd"/>
-      <w:r>
-        <w:rPr>
-          <w:rFonts w:ascii="Courier New" w:eastAsia="Times New Roman" w:hAnsi="Courier New" w:cs="Courier New"/>
-          <w:sz w:val="20"/>
-          <w:szCs w:val="20"/>
-          <w:lang w:eastAsia="en-IN"/>
-        </w:rPr>
-        <w:t>"</w:t>
-      </w:r>
-      <w:proofErr w:type="spellStart"/>
-      <w:r>
-        <w:rPr>
-          <w:rFonts w:ascii="Courier New" w:eastAsia="Times New Roman" w:hAnsi="Courier New" w:cs="Courier New"/>
-          <w:sz w:val="20"/>
-          <w:szCs w:val="20"/>
-          <w:lang w:eastAsia="en-IN"/>
-        </w:rPr>
-        <w:t>scihub</w:t>
-      </w:r>
-      <w:proofErr w:type="spellEnd"/>
-      <w:r>
-        <w:rPr>
-          <w:rFonts w:ascii="Courier New" w:eastAsia="Times New Roman" w:hAnsi="Courier New" w:cs="Courier New"/>
-          <w:sz w:val="20"/>
-          <w:szCs w:val="20"/>
-          <w:lang w:eastAsia="en-IN"/>
-        </w:rPr>
-        <w:t>", "</w:t>
-      </w:r>
-      <w:proofErr w:type="spellStart"/>
-      <w:r>
-        <w:rPr>
-          <w:rFonts w:ascii="Courier New" w:eastAsia="Times New Roman" w:hAnsi="Courier New" w:cs="Courier New"/>
-          <w:sz w:val="20"/>
-          <w:szCs w:val="20"/>
-          <w:lang w:eastAsia="en-IN"/>
-        </w:rPr>
-        <w:t>gcloud</w:t>
-      </w:r>
-      <w:proofErr w:type="spellEnd"/>
-      <w:r>
-        <w:rPr>
-          <w:rFonts w:ascii="Courier New" w:eastAsia="Times New Roman" w:hAnsi="Courier New" w:cs="Courier New"/>
-          <w:sz w:val="20"/>
-          <w:szCs w:val="20"/>
-          <w:lang w:eastAsia="en-IN"/>
-        </w:rPr>
-        <w:t>")</w:t>
-      </w:r>
-      <w:r>
-        <w:rPr>
-          <w:rFonts w:ascii="Times New Roman" w:eastAsia="Times New Roman" w:hAnsi="Times New Roman" w:cs="Times New Roman"/>
-          <w:sz w:val="24"/>
-          <w:szCs w:val="24"/>
-          <w:lang w:eastAsia="en-IN"/>
-        </w:rPr>
-        <w:t xml:space="preserve"> (the same, but searching on </w:t>
-      </w:r>
-      <w:proofErr w:type="spellStart"/>
-      <w:r>
-        <w:rPr>
-          <w:rFonts w:ascii="Times New Roman" w:eastAsia="Times New Roman" w:hAnsi="Times New Roman" w:cs="Times New Roman"/>
-          <w:sz w:val="24"/>
-          <w:szCs w:val="24"/>
-          <w:lang w:eastAsia="en-IN"/>
-        </w:rPr>
-        <w:t>SciHub</w:t>
-      </w:r>
-      <w:proofErr w:type="spellEnd"/>
-      <w:r>
-        <w:rPr>
-          <w:rFonts w:ascii="Times New Roman" w:eastAsia="Times New Roman" w:hAnsi="Times New Roman" w:cs="Times New Roman"/>
-          <w:sz w:val="24"/>
-          <w:szCs w:val="24"/>
-          <w:lang w:eastAsia="en-IN"/>
-        </w:rPr>
-        <w:t xml:space="preserve"> first).</w:t>
-      </w:r>
-    </w:p>
-    <w:p>
-      <w:pPr>
-        <w:spacing w:before="100" w:beforeAutospacing="1" w:after="100" w:afterAutospacing="1" w:line="240" w:lineRule="auto"/>
-        <w:rPr>
-          <w:rFonts w:ascii="Times New Roman" w:eastAsia="Times New Roman" w:hAnsi="Times New Roman" w:cs="Times New Roman"/>
-          <w:sz w:val="24"/>
-          <w:szCs w:val="24"/>
-          <w:lang w:eastAsia="en-IN"/>
-        </w:rPr>
-      </w:pPr>
-      <w:r>
-        <w:rPr>
-          <w:rFonts w:ascii="Times New Roman" w:eastAsia="Times New Roman" w:hAnsi="Times New Roman" w:cs="Times New Roman"/>
-          <w:sz w:val="24"/>
-          <w:szCs w:val="24"/>
-          <w:lang w:eastAsia="en-IN"/>
-        </w:rPr>
-        <w:t xml:space="preserve">The </w:t>
-      </w:r>
-      <w:hyperlink r:id="rId14" w:tgtFrame="_blank" w:history="1">
+        <w:t xml:space="preserve"> must be set in the function </w:t>
+      </w:r>
+      <w:r>
+        <w:rPr>
+          <w:rFonts w:ascii="Courier New" w:eastAsia="Times New Roman" w:hAnsi="Courier New" w:cs="Courier New"/>
+          <w:sz w:val="20"/>
+          <w:szCs w:val="20"/>
+          <w:lang w:eastAsia="en-IN"/>
+        </w:rPr>
+        <w:t>s2_list()</w:t>
+      </w:r>
+      <w:r>
+        <w:rPr>
+          <w:rFonts w:ascii="Times New Roman" w:eastAsia="Times New Roman" w:hAnsi="Times New Roman" w:cs="Times New Roman"/>
+          <w:sz w:val="24"/>
+          <w:szCs w:val="24"/>
+          <w:lang w:eastAsia="en-IN"/>
+        </w:rPr>
+        <w:t xml:space="preserve"> in the same way seen for main function </w:t>
+      </w:r>
+      <w:r>
+        <w:rPr>
+          <w:rFonts w:ascii="Courier New" w:eastAsia="Times New Roman" w:hAnsi="Courier New" w:cs="Courier New"/>
+          <w:sz w:val="20"/>
+          <w:szCs w:val="20"/>
+          <w:lang w:eastAsia="en-IN"/>
+        </w:rPr>
+        <w:t>sen2r()</w:t>
+      </w:r>
+      <w:r>
+        <w:rPr>
+          <w:rFonts w:ascii="Times New Roman" w:eastAsia="Times New Roman" w:hAnsi="Times New Roman" w:cs="Times New Roman"/>
+          <w:sz w:val="24"/>
+          <w:szCs w:val="24"/>
+          <w:lang w:eastAsia="en-IN"/>
+        </w:rPr>
+        <w:t xml:space="preserve"> (see also the </w:t>
+      </w:r>
+      <w:hyperlink r:id="rId13" w:tgtFrame="_blank" w:history="1">
         <w:r>
           <w:rPr>
             <w:rFonts w:ascii="Times New Roman" w:eastAsia="Times New Roman" w:hAnsi="Times New Roman" w:cs="Times New Roman"/>
@@ -1650,439 +1594,201 @@
           <w:szCs w:val="24"/>
           <w:lang w:eastAsia="en-IN"/>
         </w:rPr>
-        <w:t xml:space="preserve"> can be accessed for additional details.</w:t>
+        <w:t>). This function returns a SAFE list with the specific Google Cloud URLs.</w:t>
       </w:r>
     </w:p>
     <w:p>
       <w:pPr>
         <w:spacing w:before="100" w:beforeAutospacing="1" w:after="100" w:afterAutospacing="1" w:line="240" w:lineRule="auto"/>
-        <w:outlineLvl w:val="1"/>
-        <w:rPr>
-          <w:rFonts w:ascii="Times New Roman" w:eastAsia="Times New Roman" w:hAnsi="Times New Roman" w:cs="Times New Roman"/>
-          <w:b/>
-          <w:bCs/>
-          <w:sz w:val="36"/>
-          <w:szCs w:val="36"/>
-          <w:lang w:eastAsia="en-IN"/>
-        </w:rPr>
-      </w:pPr>
-      <w:r>
-        <w:rPr>
-          <w:rFonts w:ascii="Times New Roman" w:eastAsia="Times New Roman" w:hAnsi="Times New Roman" w:cs="Times New Roman"/>
-          <w:b/>
-          <w:bCs/>
-          <w:sz w:val="36"/>
-          <w:szCs w:val="36"/>
-          <w:lang w:eastAsia="en-IN"/>
-        </w:rPr>
-        <w:t xml:space="preserve">Using functions </w:t>
-      </w:r>
-      <w:r>
-        <w:rPr>
-          <w:rFonts w:ascii="Courier New" w:eastAsia="Times New Roman" w:hAnsi="Courier New" w:cs="Courier New"/>
-          <w:b/>
-          <w:bCs/>
-          <w:sz w:val="20"/>
-          <w:szCs w:val="20"/>
-          <w:lang w:eastAsia="en-IN"/>
-        </w:rPr>
-        <w:t>s2_</w:t>
-      </w:r>
-      <w:proofErr w:type="gramStart"/>
-      <w:r>
-        <w:rPr>
-          <w:rFonts w:ascii="Courier New" w:eastAsia="Times New Roman" w:hAnsi="Courier New" w:cs="Courier New"/>
-          <w:b/>
-          <w:bCs/>
-          <w:sz w:val="20"/>
-          <w:szCs w:val="20"/>
-          <w:lang w:eastAsia="en-IN"/>
-        </w:rPr>
-        <w:t>list(</w:t>
-      </w:r>
-      <w:proofErr w:type="gramEnd"/>
-      <w:r>
-        <w:rPr>
-          <w:rFonts w:ascii="Courier New" w:eastAsia="Times New Roman" w:hAnsi="Courier New" w:cs="Courier New"/>
-          <w:b/>
-          <w:bCs/>
+        <w:rPr>
+          <w:rFonts w:ascii="Times New Roman" w:eastAsia="Times New Roman" w:hAnsi="Times New Roman" w:cs="Times New Roman"/>
+          <w:sz w:val="24"/>
+          <w:szCs w:val="24"/>
+          <w:lang w:eastAsia="en-IN"/>
+        </w:rPr>
+      </w:pPr>
+      <w:r>
+        <w:rPr>
+          <w:rFonts w:ascii="Times New Roman" w:eastAsia="Times New Roman" w:hAnsi="Times New Roman" w:cs="Times New Roman"/>
+          <w:sz w:val="24"/>
+          <w:szCs w:val="24"/>
+          <w:lang w:eastAsia="en-IN"/>
+        </w:rPr>
+        <w:lastRenderedPageBreak/>
+        <w:t>As an example:</w:t>
+      </w:r>
+    </w:p>
+    <w:p>
+      <w:pPr>
+        <w:tabs>
+          <w:tab w:val="left" w:pos="916"/>
+          <w:tab w:val="left" w:pos="1832"/>
+          <w:tab w:val="left" w:pos="2748"/>
+          <w:tab w:val="left" w:pos="3664"/>
+          <w:tab w:val="left" w:pos="4580"/>
+          <w:tab w:val="left" w:pos="5496"/>
+          <w:tab w:val="left" w:pos="6412"/>
+          <w:tab w:val="left" w:pos="7328"/>
+          <w:tab w:val="left" w:pos="8244"/>
+          <w:tab w:val="left" w:pos="9160"/>
+          <w:tab w:val="left" w:pos="10076"/>
+          <w:tab w:val="left" w:pos="10992"/>
+          <w:tab w:val="left" w:pos="11908"/>
+          <w:tab w:val="left" w:pos="12824"/>
+          <w:tab w:val="left" w:pos="13740"/>
+          <w:tab w:val="left" w:pos="14656"/>
+        </w:tabs>
+        <w:spacing w:after="0" w:line="240" w:lineRule="auto"/>
+        <w:rPr>
+          <w:rFonts w:ascii="Courier New" w:eastAsia="Times New Roman" w:hAnsi="Courier New" w:cs="Courier New"/>
+          <w:sz w:val="20"/>
+          <w:szCs w:val="20"/>
+          <w:lang w:eastAsia="en-IN"/>
+        </w:rPr>
+      </w:pPr>
+      <w:r>
+        <w:rPr>
+          <w:rFonts w:ascii="Courier New" w:eastAsia="Times New Roman" w:hAnsi="Courier New" w:cs="Courier New"/>
+          <w:sz w:val="20"/>
+          <w:szCs w:val="20"/>
+          <w:lang w:eastAsia="en-IN"/>
+        </w:rPr>
+        <w:t>example_s2_list_scihub &lt;- s2_list(</w:t>
+      </w:r>
+    </w:p>
+    <w:p>
+      <w:pPr>
+        <w:tabs>
+          <w:tab w:val="left" w:pos="916"/>
+          <w:tab w:val="left" w:pos="1832"/>
+          <w:tab w:val="left" w:pos="2748"/>
+          <w:tab w:val="left" w:pos="3664"/>
+          <w:tab w:val="left" w:pos="4580"/>
+          <w:tab w:val="left" w:pos="5496"/>
+          <w:tab w:val="left" w:pos="6412"/>
+          <w:tab w:val="left" w:pos="7328"/>
+          <w:tab w:val="left" w:pos="8244"/>
+          <w:tab w:val="left" w:pos="9160"/>
+          <w:tab w:val="left" w:pos="10076"/>
+          <w:tab w:val="left" w:pos="10992"/>
+          <w:tab w:val="left" w:pos="11908"/>
+          <w:tab w:val="left" w:pos="12824"/>
+          <w:tab w:val="left" w:pos="13740"/>
+          <w:tab w:val="left" w:pos="14656"/>
+        </w:tabs>
+        <w:spacing w:after="0" w:line="240" w:lineRule="auto"/>
+        <w:rPr>
+          <w:rFonts w:ascii="Courier New" w:eastAsia="Times New Roman" w:hAnsi="Courier New" w:cs="Courier New"/>
+          <w:sz w:val="20"/>
+          <w:szCs w:val="20"/>
+          <w:lang w:eastAsia="en-IN"/>
+        </w:rPr>
+      </w:pPr>
+      <w:r>
+        <w:rPr>
+          <w:rFonts w:ascii="Courier New" w:eastAsia="Times New Roman" w:hAnsi="Courier New" w:cs="Courier New"/>
+          <w:sz w:val="20"/>
+          <w:szCs w:val="20"/>
+          <w:lang w:eastAsia="en-IN"/>
+        </w:rPr>
+        <w:t xml:space="preserve">  tile = "32TNS", orbit = "065",</w:t>
+      </w:r>
+    </w:p>
+    <w:p>
+      <w:pPr>
+        <w:tabs>
+          <w:tab w:val="left" w:pos="916"/>
+          <w:tab w:val="left" w:pos="1832"/>
+          <w:tab w:val="left" w:pos="2748"/>
+          <w:tab w:val="left" w:pos="3664"/>
+          <w:tab w:val="left" w:pos="4580"/>
+          <w:tab w:val="left" w:pos="5496"/>
+          <w:tab w:val="left" w:pos="6412"/>
+          <w:tab w:val="left" w:pos="7328"/>
+          <w:tab w:val="left" w:pos="8244"/>
+          <w:tab w:val="left" w:pos="9160"/>
+          <w:tab w:val="left" w:pos="10076"/>
+          <w:tab w:val="left" w:pos="10992"/>
+          <w:tab w:val="left" w:pos="11908"/>
+          <w:tab w:val="left" w:pos="12824"/>
+          <w:tab w:val="left" w:pos="13740"/>
+          <w:tab w:val="left" w:pos="14656"/>
+        </w:tabs>
+        <w:spacing w:after="0" w:line="240" w:lineRule="auto"/>
+        <w:rPr>
+          <w:rFonts w:ascii="Courier New" w:eastAsia="Times New Roman" w:hAnsi="Courier New" w:cs="Courier New"/>
+          <w:sz w:val="20"/>
+          <w:szCs w:val="20"/>
+          <w:lang w:eastAsia="en-IN"/>
+        </w:rPr>
+      </w:pPr>
+      <w:r>
+        <w:rPr>
+          <w:rFonts w:ascii="Courier New" w:eastAsia="Times New Roman" w:hAnsi="Courier New" w:cs="Courier New"/>
+          <w:sz w:val="20"/>
+          <w:szCs w:val="20"/>
+          <w:lang w:eastAsia="en-IN"/>
+        </w:rPr>
+        <w:t xml:space="preserve">  </w:t>
+      </w:r>
+      <w:proofErr w:type="spellStart"/>
+      <w:r>
+        <w:rPr>
+          <w:rFonts w:ascii="Courier New" w:eastAsia="Times New Roman" w:hAnsi="Courier New" w:cs="Courier New"/>
+          <w:sz w:val="20"/>
+          <w:szCs w:val="20"/>
+          <w:lang w:eastAsia="en-IN"/>
+        </w:rPr>
+        <w:t>time_interval</w:t>
+      </w:r>
+      <w:proofErr w:type="spellEnd"/>
+      <w:r>
+        <w:rPr>
+          <w:rFonts w:ascii="Courier New" w:eastAsia="Times New Roman" w:hAnsi="Courier New" w:cs="Courier New"/>
+          <w:sz w:val="20"/>
+          <w:szCs w:val="20"/>
+          <w:lang w:eastAsia="en-IN"/>
+        </w:rPr>
+        <w:t xml:space="preserve"> = c("2021-05-01", "2021-05-15")</w:t>
+      </w:r>
+    </w:p>
+    <w:p>
+      <w:pPr>
+        <w:tabs>
+          <w:tab w:val="left" w:pos="916"/>
+          <w:tab w:val="left" w:pos="1832"/>
+          <w:tab w:val="left" w:pos="2748"/>
+          <w:tab w:val="left" w:pos="3664"/>
+          <w:tab w:val="left" w:pos="4580"/>
+          <w:tab w:val="left" w:pos="5496"/>
+          <w:tab w:val="left" w:pos="6412"/>
+          <w:tab w:val="left" w:pos="7328"/>
+          <w:tab w:val="left" w:pos="8244"/>
+          <w:tab w:val="left" w:pos="9160"/>
+          <w:tab w:val="left" w:pos="10076"/>
+          <w:tab w:val="left" w:pos="10992"/>
+          <w:tab w:val="left" w:pos="11908"/>
+          <w:tab w:val="left" w:pos="12824"/>
+          <w:tab w:val="left" w:pos="13740"/>
+          <w:tab w:val="left" w:pos="14656"/>
+        </w:tabs>
+        <w:spacing w:after="0" w:line="240" w:lineRule="auto"/>
+        <w:rPr>
+          <w:rFonts w:ascii="Courier New" w:eastAsia="Times New Roman" w:hAnsi="Courier New" w:cs="Courier New"/>
+          <w:sz w:val="20"/>
+          <w:szCs w:val="20"/>
+          <w:lang w:eastAsia="en-IN"/>
+        </w:rPr>
+      </w:pPr>
+      <w:r>
+        <w:rPr>
+          <w:rFonts w:ascii="Courier New" w:eastAsia="Times New Roman" w:hAnsi="Courier New" w:cs="Courier New"/>
           <w:sz w:val="20"/>
           <w:szCs w:val="20"/>
           <w:lang w:eastAsia="en-IN"/>
         </w:rPr>
         <w:t>)</w:t>
       </w:r>
-      <w:r>
-        <w:rPr>
-          <w:rFonts w:ascii="Times New Roman" w:eastAsia="Times New Roman" w:hAnsi="Times New Roman" w:cs="Times New Roman"/>
-          <w:b/>
-          <w:bCs/>
-          <w:sz w:val="36"/>
-          <w:szCs w:val="36"/>
-          <w:lang w:eastAsia="en-IN"/>
-        </w:rPr>
-        <w:t xml:space="preserve"> and </w:t>
-      </w:r>
-      <w:r>
-        <w:rPr>
-          <w:rFonts w:ascii="Courier New" w:eastAsia="Times New Roman" w:hAnsi="Courier New" w:cs="Courier New"/>
-          <w:b/>
-          <w:bCs/>
-          <w:sz w:val="20"/>
-          <w:szCs w:val="20"/>
-          <w:lang w:eastAsia="en-IN"/>
-        </w:rPr>
-        <w:t>s2_download()</w:t>
-      </w:r>
-    </w:p>
-    <w:p>
-      <w:pPr>
-        <w:spacing w:before="100" w:beforeAutospacing="1" w:after="100" w:afterAutospacing="1" w:line="240" w:lineRule="auto"/>
-        <w:rPr>
-          <w:rFonts w:ascii="Times New Roman" w:eastAsia="Times New Roman" w:hAnsi="Times New Roman" w:cs="Times New Roman"/>
-          <w:sz w:val="24"/>
-          <w:szCs w:val="24"/>
-          <w:lang w:eastAsia="en-IN"/>
-        </w:rPr>
-      </w:pPr>
-      <w:r>
-        <w:rPr>
-          <w:rFonts w:ascii="Times New Roman" w:eastAsia="Times New Roman" w:hAnsi="Times New Roman" w:cs="Times New Roman"/>
-          <w:sz w:val="24"/>
-          <w:szCs w:val="24"/>
-          <w:lang w:eastAsia="en-IN"/>
-        </w:rPr>
-        <w:t xml:space="preserve">These two functions can be used to specifically search SAFE archives and download them. In this case, the argument </w:t>
-      </w:r>
-      <w:r>
-        <w:rPr>
-          <w:rFonts w:ascii="Courier New" w:eastAsia="Times New Roman" w:hAnsi="Courier New" w:cs="Courier New"/>
-          <w:sz w:val="20"/>
-          <w:szCs w:val="20"/>
-          <w:lang w:eastAsia="en-IN"/>
-        </w:rPr>
-        <w:t>server</w:t>
-      </w:r>
-      <w:r>
-        <w:rPr>
-          <w:rFonts w:ascii="Times New Roman" w:eastAsia="Times New Roman" w:hAnsi="Times New Roman" w:cs="Times New Roman"/>
-          <w:sz w:val="24"/>
-          <w:szCs w:val="24"/>
-          <w:lang w:eastAsia="en-IN"/>
-        </w:rPr>
-        <w:t xml:space="preserve"> must be set in the function </w:t>
-      </w:r>
-      <w:r>
-        <w:rPr>
-          <w:rFonts w:ascii="Courier New" w:eastAsia="Times New Roman" w:hAnsi="Courier New" w:cs="Courier New"/>
-          <w:sz w:val="20"/>
-          <w:szCs w:val="20"/>
-          <w:lang w:eastAsia="en-IN"/>
-        </w:rPr>
-        <w:t>s2_</w:t>
-      </w:r>
-      <w:proofErr w:type="gramStart"/>
-      <w:r>
-        <w:rPr>
-          <w:rFonts w:ascii="Courier New" w:eastAsia="Times New Roman" w:hAnsi="Courier New" w:cs="Courier New"/>
-          <w:sz w:val="20"/>
-          <w:szCs w:val="20"/>
-          <w:lang w:eastAsia="en-IN"/>
-        </w:rPr>
-        <w:t>list(</w:t>
-      </w:r>
-      <w:proofErr w:type="gramEnd"/>
-      <w:r>
-        <w:rPr>
-          <w:rFonts w:ascii="Courier New" w:eastAsia="Times New Roman" w:hAnsi="Courier New" w:cs="Courier New"/>
-          <w:sz w:val="20"/>
-          <w:szCs w:val="20"/>
-          <w:lang w:eastAsia="en-IN"/>
-        </w:rPr>
-        <w:t>)</w:t>
-      </w:r>
-      <w:r>
-        <w:rPr>
-          <w:rFonts w:ascii="Times New Roman" w:eastAsia="Times New Roman" w:hAnsi="Times New Roman" w:cs="Times New Roman"/>
-          <w:sz w:val="24"/>
-          <w:szCs w:val="24"/>
-          <w:lang w:eastAsia="en-IN"/>
-        </w:rPr>
-        <w:t xml:space="preserve"> in the same way seen </w:t>
-      </w:r>
-      <w:r>
-        <w:rPr>
-          <w:rFonts w:ascii="Times New Roman" w:eastAsia="Times New Roman" w:hAnsi="Times New Roman" w:cs="Times New Roman"/>
-          <w:sz w:val="24"/>
-          <w:szCs w:val="24"/>
-          <w:lang w:eastAsia="en-IN"/>
-        </w:rPr>
-        <w:lastRenderedPageBreak/>
-        <w:t xml:space="preserve">for main function </w:t>
-      </w:r>
-      <w:r>
-        <w:rPr>
-          <w:rFonts w:ascii="Courier New" w:eastAsia="Times New Roman" w:hAnsi="Courier New" w:cs="Courier New"/>
-          <w:sz w:val="20"/>
-          <w:szCs w:val="20"/>
-          <w:lang w:eastAsia="en-IN"/>
-        </w:rPr>
-        <w:t>sen2r()</w:t>
-      </w:r>
-      <w:r>
-        <w:rPr>
-          <w:rFonts w:ascii="Times New Roman" w:eastAsia="Times New Roman" w:hAnsi="Times New Roman" w:cs="Times New Roman"/>
-          <w:sz w:val="24"/>
-          <w:szCs w:val="24"/>
-          <w:lang w:eastAsia="en-IN"/>
-        </w:rPr>
-        <w:t xml:space="preserve"> (see also the </w:t>
-      </w:r>
-      <w:hyperlink r:id="rId15" w:tgtFrame="_blank" w:history="1">
-        <w:r>
-          <w:rPr>
-            <w:rFonts w:ascii="Times New Roman" w:eastAsia="Times New Roman" w:hAnsi="Times New Roman" w:cs="Times New Roman"/>
-            <w:color w:val="0000FF"/>
-            <w:sz w:val="24"/>
-            <w:szCs w:val="24"/>
-            <w:u w:val="single"/>
-            <w:lang w:eastAsia="en-IN"/>
-          </w:rPr>
-          <w:t>function documentation</w:t>
-        </w:r>
-      </w:hyperlink>
-      <w:r>
-        <w:rPr>
-          <w:rFonts w:ascii="Times New Roman" w:eastAsia="Times New Roman" w:hAnsi="Times New Roman" w:cs="Times New Roman"/>
-          <w:sz w:val="24"/>
-          <w:szCs w:val="24"/>
-          <w:lang w:eastAsia="en-IN"/>
-        </w:rPr>
-        <w:t>). This function returns a SAFE list with the specific Google Cloud URLs.</w:t>
-      </w:r>
-    </w:p>
-    <w:p>
-      <w:pPr>
-        <w:spacing w:before="100" w:beforeAutospacing="1" w:after="100" w:afterAutospacing="1" w:line="240" w:lineRule="auto"/>
-        <w:rPr>
-          <w:rFonts w:ascii="Times New Roman" w:eastAsia="Times New Roman" w:hAnsi="Times New Roman" w:cs="Times New Roman"/>
-          <w:sz w:val="24"/>
-          <w:szCs w:val="24"/>
-          <w:lang w:eastAsia="en-IN"/>
-        </w:rPr>
-      </w:pPr>
-      <w:r>
-        <w:rPr>
-          <w:rFonts w:ascii="Times New Roman" w:eastAsia="Times New Roman" w:hAnsi="Times New Roman" w:cs="Times New Roman"/>
-          <w:sz w:val="24"/>
-          <w:szCs w:val="24"/>
-          <w:lang w:eastAsia="en-IN"/>
-        </w:rPr>
-        <w:t>As an example:</w:t>
-      </w:r>
-    </w:p>
-    <w:p>
-      <w:pPr>
-        <w:tabs>
-          <w:tab w:val="left" w:pos="916"/>
-          <w:tab w:val="left" w:pos="1832"/>
-          <w:tab w:val="left" w:pos="2748"/>
-          <w:tab w:val="left" w:pos="3664"/>
-          <w:tab w:val="left" w:pos="4580"/>
-          <w:tab w:val="left" w:pos="5496"/>
-          <w:tab w:val="left" w:pos="6412"/>
-          <w:tab w:val="left" w:pos="7328"/>
-          <w:tab w:val="left" w:pos="8244"/>
-          <w:tab w:val="left" w:pos="9160"/>
-          <w:tab w:val="left" w:pos="10076"/>
-          <w:tab w:val="left" w:pos="10992"/>
-          <w:tab w:val="left" w:pos="11908"/>
-          <w:tab w:val="left" w:pos="12824"/>
-          <w:tab w:val="left" w:pos="13740"/>
-          <w:tab w:val="left" w:pos="14656"/>
-        </w:tabs>
-        <w:spacing w:after="0" w:line="240" w:lineRule="auto"/>
-        <w:rPr>
-          <w:rFonts w:ascii="Courier New" w:eastAsia="Times New Roman" w:hAnsi="Courier New" w:cs="Courier New"/>
-          <w:sz w:val="20"/>
-          <w:szCs w:val="20"/>
-          <w:lang w:eastAsia="en-IN"/>
-        </w:rPr>
-      </w:pPr>
-      <w:r>
-        <w:rPr>
-          <w:rFonts w:ascii="Courier New" w:eastAsia="Times New Roman" w:hAnsi="Courier New" w:cs="Courier New"/>
-          <w:sz w:val="20"/>
-          <w:szCs w:val="20"/>
-          <w:lang w:eastAsia="en-IN"/>
-        </w:rPr>
-        <w:t>example_s2_list_scihub &lt;- s2_</w:t>
-      </w:r>
-      <w:proofErr w:type="gramStart"/>
-      <w:r>
-        <w:rPr>
-          <w:rFonts w:ascii="Courier New" w:eastAsia="Times New Roman" w:hAnsi="Courier New" w:cs="Courier New"/>
-          <w:sz w:val="20"/>
-          <w:szCs w:val="20"/>
-          <w:lang w:eastAsia="en-IN"/>
-        </w:rPr>
-        <w:t>list(</w:t>
-      </w:r>
-      <w:proofErr w:type="gramEnd"/>
-    </w:p>
-    <w:p>
-      <w:pPr>
-        <w:tabs>
-          <w:tab w:val="left" w:pos="916"/>
-          <w:tab w:val="left" w:pos="1832"/>
-          <w:tab w:val="left" w:pos="2748"/>
-          <w:tab w:val="left" w:pos="3664"/>
-          <w:tab w:val="left" w:pos="4580"/>
-          <w:tab w:val="left" w:pos="5496"/>
-          <w:tab w:val="left" w:pos="6412"/>
-          <w:tab w:val="left" w:pos="7328"/>
-          <w:tab w:val="left" w:pos="8244"/>
-          <w:tab w:val="left" w:pos="9160"/>
-          <w:tab w:val="left" w:pos="10076"/>
-          <w:tab w:val="left" w:pos="10992"/>
-          <w:tab w:val="left" w:pos="11908"/>
-          <w:tab w:val="left" w:pos="12824"/>
-          <w:tab w:val="left" w:pos="13740"/>
-          <w:tab w:val="left" w:pos="14656"/>
-        </w:tabs>
-        <w:spacing w:after="0" w:line="240" w:lineRule="auto"/>
-        <w:rPr>
-          <w:rFonts w:ascii="Courier New" w:eastAsia="Times New Roman" w:hAnsi="Courier New" w:cs="Courier New"/>
-          <w:sz w:val="20"/>
-          <w:szCs w:val="20"/>
-          <w:lang w:eastAsia="en-IN"/>
-        </w:rPr>
-      </w:pPr>
-      <w:r>
-        <w:rPr>
-          <w:rFonts w:ascii="Courier New" w:eastAsia="Times New Roman" w:hAnsi="Courier New" w:cs="Courier New"/>
-          <w:sz w:val="20"/>
-          <w:szCs w:val="20"/>
-          <w:lang w:eastAsia="en-IN"/>
-        </w:rPr>
-        <w:t xml:space="preserve">  tile = "32TNS", orbit = "065",</w:t>
-      </w:r>
-    </w:p>
-    <w:p>
-      <w:pPr>
-        <w:tabs>
-          <w:tab w:val="left" w:pos="916"/>
-          <w:tab w:val="left" w:pos="1832"/>
-          <w:tab w:val="left" w:pos="2748"/>
-          <w:tab w:val="left" w:pos="3664"/>
-          <w:tab w:val="left" w:pos="4580"/>
-          <w:tab w:val="left" w:pos="5496"/>
-          <w:tab w:val="left" w:pos="6412"/>
-          <w:tab w:val="left" w:pos="7328"/>
-          <w:tab w:val="left" w:pos="8244"/>
-          <w:tab w:val="left" w:pos="9160"/>
-          <w:tab w:val="left" w:pos="10076"/>
-          <w:tab w:val="left" w:pos="10992"/>
-          <w:tab w:val="left" w:pos="11908"/>
-          <w:tab w:val="left" w:pos="12824"/>
-          <w:tab w:val="left" w:pos="13740"/>
-          <w:tab w:val="left" w:pos="14656"/>
-        </w:tabs>
-        <w:spacing w:after="0" w:line="240" w:lineRule="auto"/>
-        <w:rPr>
-          <w:rFonts w:ascii="Courier New" w:eastAsia="Times New Roman" w:hAnsi="Courier New" w:cs="Courier New"/>
-          <w:sz w:val="20"/>
-          <w:szCs w:val="20"/>
-          <w:lang w:eastAsia="en-IN"/>
-        </w:rPr>
-      </w:pPr>
-      <w:r>
-        <w:rPr>
-          <w:rFonts w:ascii="Courier New" w:eastAsia="Times New Roman" w:hAnsi="Courier New" w:cs="Courier New"/>
-          <w:sz w:val="20"/>
-          <w:szCs w:val="20"/>
-          <w:lang w:eastAsia="en-IN"/>
-        </w:rPr>
-        <w:t xml:space="preserve">  </w:t>
-      </w:r>
-      <w:proofErr w:type="spellStart"/>
-      <w:r>
-        <w:rPr>
-          <w:rFonts w:ascii="Courier New" w:eastAsia="Times New Roman" w:hAnsi="Courier New" w:cs="Courier New"/>
-          <w:sz w:val="20"/>
-          <w:szCs w:val="20"/>
-          <w:lang w:eastAsia="en-IN"/>
-        </w:rPr>
-        <w:t>time_interval</w:t>
-      </w:r>
-      <w:proofErr w:type="spellEnd"/>
-      <w:r>
-        <w:rPr>
-          <w:rFonts w:ascii="Courier New" w:eastAsia="Times New Roman" w:hAnsi="Courier New" w:cs="Courier New"/>
-          <w:sz w:val="20"/>
-          <w:szCs w:val="20"/>
-          <w:lang w:eastAsia="en-IN"/>
-        </w:rPr>
-        <w:t xml:space="preserve"> = </w:t>
-      </w:r>
-      <w:proofErr w:type="gramStart"/>
-      <w:r>
-        <w:rPr>
-          <w:rFonts w:ascii="Courier New" w:eastAsia="Times New Roman" w:hAnsi="Courier New" w:cs="Courier New"/>
-          <w:sz w:val="20"/>
-          <w:szCs w:val="20"/>
-          <w:lang w:eastAsia="en-IN"/>
-        </w:rPr>
-        <w:t>c(</w:t>
-      </w:r>
-      <w:proofErr w:type="gramEnd"/>
-      <w:r>
-        <w:rPr>
-          <w:rFonts w:ascii="Courier New" w:eastAsia="Times New Roman" w:hAnsi="Courier New" w:cs="Courier New"/>
-          <w:sz w:val="20"/>
-          <w:szCs w:val="20"/>
-          <w:lang w:eastAsia="en-IN"/>
-        </w:rPr>
-        <w:t>"2021-05-01", "2021-05-15")</w:t>
-      </w:r>
-    </w:p>
-    <w:p>
-      <w:pPr>
-        <w:tabs>
-          <w:tab w:val="left" w:pos="916"/>
-          <w:tab w:val="left" w:pos="1832"/>
-          <w:tab w:val="left" w:pos="2748"/>
-          <w:tab w:val="left" w:pos="3664"/>
-          <w:tab w:val="left" w:pos="4580"/>
-          <w:tab w:val="left" w:pos="5496"/>
-          <w:tab w:val="left" w:pos="6412"/>
-          <w:tab w:val="left" w:pos="7328"/>
-          <w:tab w:val="left" w:pos="8244"/>
-          <w:tab w:val="left" w:pos="9160"/>
-          <w:tab w:val="left" w:pos="10076"/>
-          <w:tab w:val="left" w:pos="10992"/>
-          <w:tab w:val="left" w:pos="11908"/>
-          <w:tab w:val="left" w:pos="12824"/>
-          <w:tab w:val="left" w:pos="13740"/>
-          <w:tab w:val="left" w:pos="14656"/>
-        </w:tabs>
-        <w:spacing w:after="0" w:line="240" w:lineRule="auto"/>
-        <w:rPr>
-          <w:rFonts w:ascii="Courier New" w:eastAsia="Times New Roman" w:hAnsi="Courier New" w:cs="Courier New"/>
-          <w:sz w:val="20"/>
-          <w:szCs w:val="20"/>
-          <w:lang w:eastAsia="en-IN"/>
-        </w:rPr>
-      </w:pPr>
-      <w:r>
-        <w:rPr>
-          <w:rFonts w:ascii="Courier New" w:eastAsia="Times New Roman" w:hAnsi="Courier New" w:cs="Courier New"/>
-          <w:sz w:val="20"/>
-          <w:szCs w:val="20"/>
-          <w:lang w:eastAsia="en-IN"/>
-        </w:rPr>
-        <w:t>)</w:t>
-      </w:r>
     </w:p>
     <w:p>
       <w:pPr>
@@ -2235,7 +1941,7 @@
         </w:rPr>
         <w:t>"</w:t>
       </w:r>
-      <w:hyperlink r:id="rId16" w:tgtFrame="_blank" w:history="1">
+      <w:hyperlink r:id="rId14" w:tgtFrame="_blank" w:history="1">
         <w:r>
           <w:rPr>
             <w:rFonts w:ascii="Courier New" w:eastAsia="Times New Roman" w:hAnsi="Courier New" w:cs="Courier New"/>
@@ -2333,7 +2039,7 @@
         </w:rPr>
         <w:t>"</w:t>
       </w:r>
-      <w:hyperlink r:id="rId17" w:tgtFrame="_blank" w:history="1">
+      <w:hyperlink r:id="rId15" w:tgtFrame="_blank" w:history="1">
         <w:r>
           <w:rPr>
             <w:rFonts w:ascii="Courier New" w:eastAsia="Times New Roman" w:hAnsi="Courier New" w:cs="Courier New"/>
@@ -2431,7 +2137,7 @@
         </w:rPr>
         <w:t>"</w:t>
       </w:r>
-      <w:hyperlink r:id="rId18" w:tgtFrame="_blank" w:history="1">
+      <w:hyperlink r:id="rId16" w:tgtFrame="_blank" w:history="1">
         <w:r>
           <w:rPr>
             <w:rFonts w:ascii="Courier New" w:eastAsia="Times New Roman" w:hAnsi="Courier New" w:cs="Courier New"/>
@@ -2609,27 +2315,7 @@
           <w:szCs w:val="24"/>
           <w:lang w:eastAsia="en-IN"/>
         </w:rPr>
-        <w:t xml:space="preserve">By </w:t>
-      </w:r>
-      <w:proofErr w:type="gramStart"/>
-      <w:r>
-        <w:rPr>
-          <w:rFonts w:ascii="Times New Roman" w:eastAsia="Times New Roman" w:hAnsi="Times New Roman" w:cs="Times New Roman"/>
-          <w:sz w:val="24"/>
-          <w:szCs w:val="24"/>
-          <w:lang w:eastAsia="en-IN"/>
-        </w:rPr>
-        <w:t>default</w:t>
-      </w:r>
-      <w:proofErr w:type="gramEnd"/>
-      <w:r>
-        <w:rPr>
-          <w:rFonts w:ascii="Times New Roman" w:eastAsia="Times New Roman" w:hAnsi="Times New Roman" w:cs="Times New Roman"/>
-          <w:sz w:val="24"/>
-          <w:szCs w:val="24"/>
-          <w:lang w:eastAsia="en-IN"/>
-        </w:rPr>
-        <w:t xml:space="preserve"> outputs are searched on Copernicus Hub (as it can be noticed by product URLs). At the time this post was written, 2 of the 3 archives were not available online:</w:t>
+        <w:t>By default outputs are searched on Copernicus Hub (as it can be noticed by product URLs). At the time this post was written, 2 of the 3 archives were not available online:</w:t>
       </w:r>
     </w:p>
     <w:p>
@@ -3040,19 +2726,8 @@
           <w:szCs w:val="20"/>
           <w:lang w:eastAsia="en-IN"/>
         </w:rPr>
-        <w:t>example_s2_list_gcloud &lt;- s2_</w:t>
-      </w:r>
-      <w:proofErr w:type="gramStart"/>
-      <w:r>
-        <w:rPr>
-          <w:rFonts w:ascii="Courier New" w:eastAsia="Times New Roman" w:hAnsi="Courier New" w:cs="Courier New"/>
-          <w:sz w:val="20"/>
-          <w:szCs w:val="20"/>
-          <w:lang w:eastAsia="en-IN"/>
-        </w:rPr>
-        <w:t>list(</w:t>
-      </w:r>
-      <w:proofErr w:type="gramEnd"/>
+        <w:t>example_s2_list_gcloud &lt;- s2_list(</w:t>
+      </w:r>
     </w:p>
     <w:p>
       <w:pPr>
@@ -3205,27 +2880,7 @@
           <w:szCs w:val="20"/>
           <w:lang w:eastAsia="en-IN"/>
         </w:rPr>
-        <w:t xml:space="preserve"> = </w:t>
-      </w:r>
-      <w:proofErr w:type="gramStart"/>
-      <w:r>
-        <w:rPr>
-          <w:rFonts w:ascii="Courier New" w:eastAsia="Times New Roman" w:hAnsi="Courier New" w:cs="Courier New"/>
-          <w:sz w:val="20"/>
-          <w:szCs w:val="20"/>
-          <w:lang w:eastAsia="en-IN"/>
-        </w:rPr>
-        <w:t>c(</w:t>
-      </w:r>
-      <w:proofErr w:type="gramEnd"/>
-      <w:r>
-        <w:rPr>
-          <w:rFonts w:ascii="Courier New" w:eastAsia="Times New Roman" w:hAnsi="Courier New" w:cs="Courier New"/>
-          <w:sz w:val="20"/>
-          <w:szCs w:val="20"/>
-          <w:lang w:eastAsia="en-IN"/>
-        </w:rPr>
-        <w:t>"2021-05-01", "2021-05-15")</w:t>
+        <w:t xml:space="preserve"> = c("2021-05-01", "2021-05-15")</w:t>
       </w:r>
     </w:p>
     <w:p>
@@ -3529,7 +3184,739 @@
           <w:szCs w:val="20"/>
           <w:lang w:eastAsia="en-IN"/>
         </w:rPr>
+        <w:t xml:space="preserve">                                                    S2B_MSIL2A_20210511T101559_N0300_R065_T32TNS_20210511T134528.SAFE </w:t>
+      </w:r>
+    </w:p>
+    <w:p>
+      <w:pPr>
+        <w:tabs>
+          <w:tab w:val="left" w:pos="916"/>
+          <w:tab w:val="left" w:pos="1832"/>
+          <w:tab w:val="left" w:pos="2748"/>
+          <w:tab w:val="left" w:pos="3664"/>
+          <w:tab w:val="left" w:pos="4580"/>
+          <w:tab w:val="left" w:pos="5496"/>
+          <w:tab w:val="left" w:pos="6412"/>
+          <w:tab w:val="left" w:pos="7328"/>
+          <w:tab w:val="left" w:pos="8244"/>
+          <w:tab w:val="left" w:pos="9160"/>
+          <w:tab w:val="left" w:pos="10076"/>
+          <w:tab w:val="left" w:pos="10992"/>
+          <w:tab w:val="left" w:pos="11908"/>
+          <w:tab w:val="left" w:pos="12824"/>
+          <w:tab w:val="left" w:pos="13740"/>
+          <w:tab w:val="left" w:pos="14656"/>
+        </w:tabs>
+        <w:spacing w:after="0" w:line="240" w:lineRule="auto"/>
+        <w:rPr>
+          <w:rFonts w:ascii="Courier New" w:eastAsia="Times New Roman" w:hAnsi="Courier New" w:cs="Courier New"/>
+          <w:sz w:val="20"/>
+          <w:szCs w:val="20"/>
+          <w:lang w:eastAsia="en-IN"/>
+        </w:rPr>
+      </w:pPr>
+      <w:r>
+        <w:rPr>
+          <w:rFonts w:ascii="Courier New" w:eastAsia="Times New Roman" w:hAnsi="Courier New" w:cs="Courier New"/>
+          <w:sz w:val="20"/>
+          <w:szCs w:val="20"/>
+          <w:lang w:eastAsia="en-IN"/>
+        </w:rPr>
+        <w:t xml:space="preserve">"gs://gcp-public-data-sentinel-2/L2/tiles/32/T/NS/S2B_MSIL2A_20210511T101559_N0300_R065_T32TNS_20210511T134528.SAFE/" </w:t>
+      </w:r>
+    </w:p>
+    <w:p>
+      <w:pPr>
+        <w:tabs>
+          <w:tab w:val="left" w:pos="916"/>
+          <w:tab w:val="left" w:pos="1832"/>
+          <w:tab w:val="left" w:pos="2748"/>
+          <w:tab w:val="left" w:pos="3664"/>
+          <w:tab w:val="left" w:pos="4580"/>
+          <w:tab w:val="left" w:pos="5496"/>
+          <w:tab w:val="left" w:pos="6412"/>
+          <w:tab w:val="left" w:pos="7328"/>
+          <w:tab w:val="left" w:pos="8244"/>
+          <w:tab w:val="left" w:pos="9160"/>
+          <w:tab w:val="left" w:pos="10076"/>
+          <w:tab w:val="left" w:pos="10992"/>
+          <w:tab w:val="left" w:pos="11908"/>
+          <w:tab w:val="left" w:pos="12824"/>
+          <w:tab w:val="left" w:pos="13740"/>
+          <w:tab w:val="left" w:pos="14656"/>
+        </w:tabs>
+        <w:spacing w:after="0" w:line="240" w:lineRule="auto"/>
+        <w:rPr>
+          <w:rFonts w:ascii="Courier New" w:eastAsia="Times New Roman" w:hAnsi="Courier New" w:cs="Courier New"/>
+          <w:sz w:val="20"/>
+          <w:szCs w:val="20"/>
+          <w:lang w:eastAsia="en-IN"/>
+        </w:rPr>
+      </w:pPr>
+      <w:r>
+        <w:rPr>
+          <w:rFonts w:ascii="Courier New" w:eastAsia="Times New Roman" w:hAnsi="Courier New" w:cs="Courier New"/>
+          <w:sz w:val="20"/>
+          <w:szCs w:val="20"/>
+          <w:lang w:eastAsia="en-IN"/>
+        </w:rPr>
         <w:lastRenderedPageBreak/>
+        <w:t xml:space="preserve">The following attributes are included: mission, level, </w:t>
+      </w:r>
+      <w:proofErr w:type="spellStart"/>
+      <w:r>
+        <w:rPr>
+          <w:rFonts w:ascii="Courier New" w:eastAsia="Times New Roman" w:hAnsi="Courier New" w:cs="Courier New"/>
+          <w:sz w:val="20"/>
+          <w:szCs w:val="20"/>
+          <w:lang w:eastAsia="en-IN"/>
+        </w:rPr>
+        <w:t>id_tile</w:t>
+      </w:r>
+      <w:proofErr w:type="spellEnd"/>
+      <w:r>
+        <w:rPr>
+          <w:rFonts w:ascii="Courier New" w:eastAsia="Times New Roman" w:hAnsi="Courier New" w:cs="Courier New"/>
+          <w:sz w:val="20"/>
+          <w:szCs w:val="20"/>
+          <w:lang w:eastAsia="en-IN"/>
+        </w:rPr>
+        <w:t xml:space="preserve">, </w:t>
+      </w:r>
+      <w:proofErr w:type="spellStart"/>
+      <w:r>
+        <w:rPr>
+          <w:rFonts w:ascii="Courier New" w:eastAsia="Times New Roman" w:hAnsi="Courier New" w:cs="Courier New"/>
+          <w:sz w:val="20"/>
+          <w:szCs w:val="20"/>
+          <w:lang w:eastAsia="en-IN"/>
+        </w:rPr>
+        <w:t>id_orbit</w:t>
+      </w:r>
+      <w:proofErr w:type="spellEnd"/>
+      <w:r>
+        <w:rPr>
+          <w:rFonts w:ascii="Courier New" w:eastAsia="Times New Roman" w:hAnsi="Courier New" w:cs="Courier New"/>
+          <w:sz w:val="20"/>
+          <w:szCs w:val="20"/>
+          <w:lang w:eastAsia="en-IN"/>
+        </w:rPr>
+        <w:t xml:space="preserve">, </w:t>
+      </w:r>
+      <w:proofErr w:type="spellStart"/>
+      <w:r>
+        <w:rPr>
+          <w:rFonts w:ascii="Courier New" w:eastAsia="Times New Roman" w:hAnsi="Courier New" w:cs="Courier New"/>
+          <w:sz w:val="20"/>
+          <w:szCs w:val="20"/>
+          <w:lang w:eastAsia="en-IN"/>
+        </w:rPr>
+        <w:t>sensing_datetime</w:t>
+      </w:r>
+      <w:proofErr w:type="spellEnd"/>
+      <w:r>
+        <w:rPr>
+          <w:rFonts w:ascii="Courier New" w:eastAsia="Times New Roman" w:hAnsi="Courier New" w:cs="Courier New"/>
+          <w:sz w:val="20"/>
+          <w:szCs w:val="20"/>
+          <w:lang w:eastAsia="en-IN"/>
+        </w:rPr>
+        <w:t xml:space="preserve">, </w:t>
+      </w:r>
+      <w:proofErr w:type="spellStart"/>
+      <w:r>
+        <w:rPr>
+          <w:rFonts w:ascii="Courier New" w:eastAsia="Times New Roman" w:hAnsi="Courier New" w:cs="Courier New"/>
+          <w:sz w:val="20"/>
+          <w:szCs w:val="20"/>
+          <w:lang w:eastAsia="en-IN"/>
+        </w:rPr>
+        <w:t>ingestion_datetime</w:t>
+      </w:r>
+      <w:proofErr w:type="spellEnd"/>
+      <w:r>
+        <w:rPr>
+          <w:rFonts w:ascii="Courier New" w:eastAsia="Times New Roman" w:hAnsi="Courier New" w:cs="Courier New"/>
+          <w:sz w:val="20"/>
+          <w:szCs w:val="20"/>
+          <w:lang w:eastAsia="en-IN"/>
+        </w:rPr>
+        <w:t xml:space="preserve">, clouds, footprint, </w:t>
+      </w:r>
+      <w:proofErr w:type="spellStart"/>
+      <w:r>
+        <w:rPr>
+          <w:rFonts w:ascii="Courier New" w:eastAsia="Times New Roman" w:hAnsi="Courier New" w:cs="Courier New"/>
+          <w:sz w:val="20"/>
+          <w:szCs w:val="20"/>
+          <w:lang w:eastAsia="en-IN"/>
+        </w:rPr>
+        <w:t>uuid</w:t>
+      </w:r>
+      <w:proofErr w:type="spellEnd"/>
+      <w:r>
+        <w:rPr>
+          <w:rFonts w:ascii="Courier New" w:eastAsia="Times New Roman" w:hAnsi="Courier New" w:cs="Courier New"/>
+          <w:sz w:val="20"/>
+          <w:szCs w:val="20"/>
+          <w:lang w:eastAsia="en-IN"/>
+        </w:rPr>
+        <w:t>, online.</w:t>
+      </w:r>
+    </w:p>
+    <w:p>
+      <w:pPr>
+        <w:spacing w:before="100" w:beforeAutospacing="1" w:after="100" w:afterAutospacing="1" w:line="240" w:lineRule="auto"/>
+        <w:rPr>
+          <w:rFonts w:ascii="Times New Roman" w:eastAsia="Times New Roman" w:hAnsi="Times New Roman" w:cs="Times New Roman"/>
+          <w:sz w:val="24"/>
+          <w:szCs w:val="24"/>
+          <w:lang w:eastAsia="en-IN"/>
+        </w:rPr>
+      </w:pPr>
+      <w:r>
+        <w:rPr>
+          <w:rFonts w:ascii="Times New Roman" w:eastAsia="Times New Roman" w:hAnsi="Times New Roman" w:cs="Times New Roman"/>
+          <w:sz w:val="24"/>
+          <w:szCs w:val="24"/>
+          <w:lang w:eastAsia="en-IN"/>
+        </w:rPr>
+        <w:t>Now URLs refer to Google Cloud locations.</w:t>
+      </w:r>
+    </w:p>
+    <w:p>
+      <w:pPr>
+        <w:spacing w:before="100" w:beforeAutospacing="1" w:after="100" w:afterAutospacing="1" w:line="240" w:lineRule="auto"/>
+        <w:rPr>
+          <w:rFonts w:ascii="Times New Roman" w:eastAsia="Times New Roman" w:hAnsi="Times New Roman" w:cs="Times New Roman"/>
+          <w:sz w:val="24"/>
+          <w:szCs w:val="24"/>
+          <w:lang w:eastAsia="en-IN"/>
+        </w:rPr>
+      </w:pPr>
+      <w:r>
+        <w:rPr>
+          <w:rFonts w:ascii="Times New Roman" w:eastAsia="Times New Roman" w:hAnsi="Times New Roman" w:cs="Times New Roman"/>
+          <w:sz w:val="24"/>
+          <w:szCs w:val="24"/>
+          <w:lang w:eastAsia="en-IN"/>
+        </w:rPr>
+        <w:t>The “mixed” research can be performed in two ways:</w:t>
+      </w:r>
+    </w:p>
+    <w:p>
+      <w:pPr>
+        <w:tabs>
+          <w:tab w:val="left" w:pos="916"/>
+          <w:tab w:val="left" w:pos="1832"/>
+          <w:tab w:val="left" w:pos="2748"/>
+          <w:tab w:val="left" w:pos="3664"/>
+          <w:tab w:val="left" w:pos="4580"/>
+          <w:tab w:val="left" w:pos="5496"/>
+          <w:tab w:val="left" w:pos="6412"/>
+          <w:tab w:val="left" w:pos="7328"/>
+          <w:tab w:val="left" w:pos="8244"/>
+          <w:tab w:val="left" w:pos="9160"/>
+          <w:tab w:val="left" w:pos="10076"/>
+          <w:tab w:val="left" w:pos="10992"/>
+          <w:tab w:val="left" w:pos="11908"/>
+          <w:tab w:val="left" w:pos="12824"/>
+          <w:tab w:val="left" w:pos="13740"/>
+          <w:tab w:val="left" w:pos="14656"/>
+        </w:tabs>
+        <w:spacing w:after="0" w:line="240" w:lineRule="auto"/>
+        <w:rPr>
+          <w:rFonts w:ascii="Courier New" w:eastAsia="Times New Roman" w:hAnsi="Courier New" w:cs="Courier New"/>
+          <w:sz w:val="20"/>
+          <w:szCs w:val="20"/>
+          <w:lang w:eastAsia="en-IN"/>
+        </w:rPr>
+      </w:pPr>
+      <w:r>
+        <w:rPr>
+          <w:rFonts w:ascii="Courier New" w:eastAsia="Times New Roman" w:hAnsi="Courier New" w:cs="Courier New"/>
+          <w:sz w:val="20"/>
+          <w:szCs w:val="20"/>
+          <w:lang w:eastAsia="en-IN"/>
+        </w:rPr>
+        <w:t>example_s2_list_mixed1 &lt;- s2_list(</w:t>
+      </w:r>
+    </w:p>
+    <w:p>
+      <w:pPr>
+        <w:tabs>
+          <w:tab w:val="left" w:pos="916"/>
+          <w:tab w:val="left" w:pos="1832"/>
+          <w:tab w:val="left" w:pos="2748"/>
+          <w:tab w:val="left" w:pos="3664"/>
+          <w:tab w:val="left" w:pos="4580"/>
+          <w:tab w:val="left" w:pos="5496"/>
+          <w:tab w:val="left" w:pos="6412"/>
+          <w:tab w:val="left" w:pos="7328"/>
+          <w:tab w:val="left" w:pos="8244"/>
+          <w:tab w:val="left" w:pos="9160"/>
+          <w:tab w:val="left" w:pos="10076"/>
+          <w:tab w:val="left" w:pos="10992"/>
+          <w:tab w:val="left" w:pos="11908"/>
+          <w:tab w:val="left" w:pos="12824"/>
+          <w:tab w:val="left" w:pos="13740"/>
+          <w:tab w:val="left" w:pos="14656"/>
+        </w:tabs>
+        <w:spacing w:after="0" w:line="240" w:lineRule="auto"/>
+        <w:rPr>
+          <w:rFonts w:ascii="Courier New" w:eastAsia="Times New Roman" w:hAnsi="Courier New" w:cs="Courier New"/>
+          <w:sz w:val="20"/>
+          <w:szCs w:val="20"/>
+          <w:lang w:eastAsia="en-IN"/>
+        </w:rPr>
+      </w:pPr>
+      <w:r>
+        <w:rPr>
+          <w:rFonts w:ascii="Courier New" w:eastAsia="Times New Roman" w:hAnsi="Courier New" w:cs="Courier New"/>
+          <w:sz w:val="20"/>
+          <w:szCs w:val="20"/>
+          <w:lang w:eastAsia="en-IN"/>
+        </w:rPr>
+        <w:t xml:space="preserve">  server = c("</w:t>
+      </w:r>
+      <w:proofErr w:type="spellStart"/>
+      <w:r>
+        <w:rPr>
+          <w:rFonts w:ascii="Courier New" w:eastAsia="Times New Roman" w:hAnsi="Courier New" w:cs="Courier New"/>
+          <w:sz w:val="20"/>
+          <w:szCs w:val="20"/>
+          <w:lang w:eastAsia="en-IN"/>
+        </w:rPr>
+        <w:t>gcloud</w:t>
+      </w:r>
+      <w:proofErr w:type="spellEnd"/>
+      <w:r>
+        <w:rPr>
+          <w:rFonts w:ascii="Courier New" w:eastAsia="Times New Roman" w:hAnsi="Courier New" w:cs="Courier New"/>
+          <w:sz w:val="20"/>
+          <w:szCs w:val="20"/>
+          <w:lang w:eastAsia="en-IN"/>
+        </w:rPr>
+        <w:t>","</w:t>
+      </w:r>
+      <w:proofErr w:type="spellStart"/>
+      <w:r>
+        <w:rPr>
+          <w:rFonts w:ascii="Courier New" w:eastAsia="Times New Roman" w:hAnsi="Courier New" w:cs="Courier New"/>
+          <w:sz w:val="20"/>
+          <w:szCs w:val="20"/>
+          <w:lang w:eastAsia="en-IN"/>
+        </w:rPr>
+        <w:t>scihub</w:t>
+      </w:r>
+      <w:proofErr w:type="spellEnd"/>
+      <w:r>
+        <w:rPr>
+          <w:rFonts w:ascii="Courier New" w:eastAsia="Times New Roman" w:hAnsi="Courier New" w:cs="Courier New"/>
+          <w:sz w:val="20"/>
+          <w:szCs w:val="20"/>
+          <w:lang w:eastAsia="en-IN"/>
+        </w:rPr>
+        <w:t>"), availability = "check",</w:t>
+      </w:r>
+    </w:p>
+    <w:p>
+      <w:pPr>
+        <w:tabs>
+          <w:tab w:val="left" w:pos="916"/>
+          <w:tab w:val="left" w:pos="1832"/>
+          <w:tab w:val="left" w:pos="2748"/>
+          <w:tab w:val="left" w:pos="3664"/>
+          <w:tab w:val="left" w:pos="4580"/>
+          <w:tab w:val="left" w:pos="5496"/>
+          <w:tab w:val="left" w:pos="6412"/>
+          <w:tab w:val="left" w:pos="7328"/>
+          <w:tab w:val="left" w:pos="8244"/>
+          <w:tab w:val="left" w:pos="9160"/>
+          <w:tab w:val="left" w:pos="10076"/>
+          <w:tab w:val="left" w:pos="10992"/>
+          <w:tab w:val="left" w:pos="11908"/>
+          <w:tab w:val="left" w:pos="12824"/>
+          <w:tab w:val="left" w:pos="13740"/>
+          <w:tab w:val="left" w:pos="14656"/>
+        </w:tabs>
+        <w:spacing w:after="0" w:line="240" w:lineRule="auto"/>
+        <w:rPr>
+          <w:rFonts w:ascii="Courier New" w:eastAsia="Times New Roman" w:hAnsi="Courier New" w:cs="Courier New"/>
+          <w:sz w:val="20"/>
+          <w:szCs w:val="20"/>
+          <w:lang w:eastAsia="en-IN"/>
+        </w:rPr>
+      </w:pPr>
+      <w:r>
+        <w:rPr>
+          <w:rFonts w:ascii="Courier New" w:eastAsia="Times New Roman" w:hAnsi="Courier New" w:cs="Courier New"/>
+          <w:sz w:val="20"/>
+          <w:szCs w:val="20"/>
+          <w:lang w:eastAsia="en-IN"/>
+        </w:rPr>
+        <w:t xml:space="preserve">  tile = "32TNS", orbit = "065",</w:t>
+      </w:r>
+    </w:p>
+    <w:p>
+      <w:pPr>
+        <w:tabs>
+          <w:tab w:val="left" w:pos="916"/>
+          <w:tab w:val="left" w:pos="1832"/>
+          <w:tab w:val="left" w:pos="2748"/>
+          <w:tab w:val="left" w:pos="3664"/>
+          <w:tab w:val="left" w:pos="4580"/>
+          <w:tab w:val="left" w:pos="5496"/>
+          <w:tab w:val="left" w:pos="6412"/>
+          <w:tab w:val="left" w:pos="7328"/>
+          <w:tab w:val="left" w:pos="8244"/>
+          <w:tab w:val="left" w:pos="9160"/>
+          <w:tab w:val="left" w:pos="10076"/>
+          <w:tab w:val="left" w:pos="10992"/>
+          <w:tab w:val="left" w:pos="11908"/>
+          <w:tab w:val="left" w:pos="12824"/>
+          <w:tab w:val="left" w:pos="13740"/>
+          <w:tab w:val="left" w:pos="14656"/>
+        </w:tabs>
+        <w:spacing w:after="0" w:line="240" w:lineRule="auto"/>
+        <w:rPr>
+          <w:rFonts w:ascii="Courier New" w:eastAsia="Times New Roman" w:hAnsi="Courier New" w:cs="Courier New"/>
+          <w:sz w:val="20"/>
+          <w:szCs w:val="20"/>
+          <w:lang w:eastAsia="en-IN"/>
+        </w:rPr>
+      </w:pPr>
+      <w:r>
+        <w:rPr>
+          <w:rFonts w:ascii="Courier New" w:eastAsia="Times New Roman" w:hAnsi="Courier New" w:cs="Courier New"/>
+          <w:sz w:val="20"/>
+          <w:szCs w:val="20"/>
+          <w:lang w:eastAsia="en-IN"/>
+        </w:rPr>
+        <w:t xml:space="preserve">  </w:t>
+      </w:r>
+      <w:proofErr w:type="spellStart"/>
+      <w:r>
+        <w:rPr>
+          <w:rFonts w:ascii="Courier New" w:eastAsia="Times New Roman" w:hAnsi="Courier New" w:cs="Courier New"/>
+          <w:sz w:val="20"/>
+          <w:szCs w:val="20"/>
+          <w:lang w:eastAsia="en-IN"/>
+        </w:rPr>
+        <w:t>time_interval</w:t>
+      </w:r>
+      <w:proofErr w:type="spellEnd"/>
+      <w:r>
+        <w:rPr>
+          <w:rFonts w:ascii="Courier New" w:eastAsia="Times New Roman" w:hAnsi="Courier New" w:cs="Courier New"/>
+          <w:sz w:val="20"/>
+          <w:szCs w:val="20"/>
+          <w:lang w:eastAsia="en-IN"/>
+        </w:rPr>
+        <w:t xml:space="preserve"> = c("2021-05-01", "2021-05-15")</w:t>
+      </w:r>
+    </w:p>
+    <w:p>
+      <w:pPr>
+        <w:tabs>
+          <w:tab w:val="left" w:pos="916"/>
+          <w:tab w:val="left" w:pos="1832"/>
+          <w:tab w:val="left" w:pos="2748"/>
+          <w:tab w:val="left" w:pos="3664"/>
+          <w:tab w:val="left" w:pos="4580"/>
+          <w:tab w:val="left" w:pos="5496"/>
+          <w:tab w:val="left" w:pos="6412"/>
+          <w:tab w:val="left" w:pos="7328"/>
+          <w:tab w:val="left" w:pos="8244"/>
+          <w:tab w:val="left" w:pos="9160"/>
+          <w:tab w:val="left" w:pos="10076"/>
+          <w:tab w:val="left" w:pos="10992"/>
+          <w:tab w:val="left" w:pos="11908"/>
+          <w:tab w:val="left" w:pos="12824"/>
+          <w:tab w:val="left" w:pos="13740"/>
+          <w:tab w:val="left" w:pos="14656"/>
+        </w:tabs>
+        <w:spacing w:after="0" w:line="240" w:lineRule="auto"/>
+        <w:rPr>
+          <w:rFonts w:ascii="Courier New" w:eastAsia="Times New Roman" w:hAnsi="Courier New" w:cs="Courier New"/>
+          <w:sz w:val="20"/>
+          <w:szCs w:val="20"/>
+          <w:lang w:eastAsia="en-IN"/>
+        </w:rPr>
+      </w:pPr>
+      <w:r>
+        <w:rPr>
+          <w:rFonts w:ascii="Courier New" w:eastAsia="Times New Roman" w:hAnsi="Courier New" w:cs="Courier New"/>
+          <w:sz w:val="20"/>
+          <w:szCs w:val="20"/>
+          <w:lang w:eastAsia="en-IN"/>
+        </w:rPr>
+        <w:t>)</w:t>
+      </w:r>
+    </w:p>
+    <w:p>
+      <w:pPr>
+        <w:tabs>
+          <w:tab w:val="left" w:pos="916"/>
+          <w:tab w:val="left" w:pos="1832"/>
+          <w:tab w:val="left" w:pos="2748"/>
+          <w:tab w:val="left" w:pos="3664"/>
+          <w:tab w:val="left" w:pos="4580"/>
+          <w:tab w:val="left" w:pos="5496"/>
+          <w:tab w:val="left" w:pos="6412"/>
+          <w:tab w:val="left" w:pos="7328"/>
+          <w:tab w:val="left" w:pos="8244"/>
+          <w:tab w:val="left" w:pos="9160"/>
+          <w:tab w:val="left" w:pos="10076"/>
+          <w:tab w:val="left" w:pos="10992"/>
+          <w:tab w:val="left" w:pos="11908"/>
+          <w:tab w:val="left" w:pos="12824"/>
+          <w:tab w:val="left" w:pos="13740"/>
+          <w:tab w:val="left" w:pos="14656"/>
+        </w:tabs>
+        <w:spacing w:after="0" w:line="240" w:lineRule="auto"/>
+        <w:rPr>
+          <w:rFonts w:ascii="Courier New" w:eastAsia="Times New Roman" w:hAnsi="Courier New" w:cs="Courier New"/>
+          <w:sz w:val="20"/>
+          <w:szCs w:val="20"/>
+          <w:lang w:eastAsia="en-IN"/>
+        </w:rPr>
+      </w:pPr>
+      <w:r>
+        <w:rPr>
+          <w:rFonts w:ascii="Courier New" w:eastAsia="Times New Roman" w:hAnsi="Courier New" w:cs="Courier New"/>
+          <w:sz w:val="20"/>
+          <w:szCs w:val="20"/>
+          <w:lang w:eastAsia="en-IN"/>
+        </w:rPr>
+        <w:t>example_s2_list_mixed1</w:t>
+      </w:r>
+    </w:p>
+    <w:p>
+      <w:pPr>
+        <w:tabs>
+          <w:tab w:val="left" w:pos="916"/>
+          <w:tab w:val="left" w:pos="1832"/>
+          <w:tab w:val="left" w:pos="2748"/>
+          <w:tab w:val="left" w:pos="3664"/>
+          <w:tab w:val="left" w:pos="4580"/>
+          <w:tab w:val="left" w:pos="5496"/>
+          <w:tab w:val="left" w:pos="6412"/>
+          <w:tab w:val="left" w:pos="7328"/>
+          <w:tab w:val="left" w:pos="8244"/>
+          <w:tab w:val="left" w:pos="9160"/>
+          <w:tab w:val="left" w:pos="10076"/>
+          <w:tab w:val="left" w:pos="10992"/>
+          <w:tab w:val="left" w:pos="11908"/>
+          <w:tab w:val="left" w:pos="12824"/>
+          <w:tab w:val="left" w:pos="13740"/>
+          <w:tab w:val="left" w:pos="14656"/>
+        </w:tabs>
+        <w:spacing w:after="0" w:line="240" w:lineRule="auto"/>
+        <w:rPr>
+          <w:rFonts w:ascii="Courier New" w:eastAsia="Times New Roman" w:hAnsi="Courier New" w:cs="Courier New"/>
+          <w:sz w:val="20"/>
+          <w:szCs w:val="20"/>
+          <w:lang w:eastAsia="en-IN"/>
+        </w:rPr>
+      </w:pPr>
+      <w:r>
+        <w:rPr>
+          <w:rFonts w:ascii="Courier New" w:eastAsia="Times New Roman" w:hAnsi="Courier New" w:cs="Courier New"/>
+          <w:sz w:val="20"/>
+          <w:szCs w:val="20"/>
+          <w:lang w:eastAsia="en-IN"/>
+        </w:rPr>
+        <w:t>A named vector with 3 SAFE archives.</w:t>
+      </w:r>
+    </w:p>
+    <w:p>
+      <w:pPr>
+        <w:tabs>
+          <w:tab w:val="left" w:pos="916"/>
+          <w:tab w:val="left" w:pos="1832"/>
+          <w:tab w:val="left" w:pos="2748"/>
+          <w:tab w:val="left" w:pos="3664"/>
+          <w:tab w:val="left" w:pos="4580"/>
+          <w:tab w:val="left" w:pos="5496"/>
+          <w:tab w:val="left" w:pos="6412"/>
+          <w:tab w:val="left" w:pos="7328"/>
+          <w:tab w:val="left" w:pos="8244"/>
+          <w:tab w:val="left" w:pos="9160"/>
+          <w:tab w:val="left" w:pos="10076"/>
+          <w:tab w:val="left" w:pos="10992"/>
+          <w:tab w:val="left" w:pos="11908"/>
+          <w:tab w:val="left" w:pos="12824"/>
+          <w:tab w:val="left" w:pos="13740"/>
+          <w:tab w:val="left" w:pos="14656"/>
+        </w:tabs>
+        <w:spacing w:after="0" w:line="240" w:lineRule="auto"/>
+        <w:rPr>
+          <w:rFonts w:ascii="Courier New" w:eastAsia="Times New Roman" w:hAnsi="Courier New" w:cs="Courier New"/>
+          <w:sz w:val="20"/>
+          <w:szCs w:val="20"/>
+          <w:lang w:eastAsia="en-IN"/>
+        </w:rPr>
+      </w:pPr>
+      <w:r>
+        <w:rPr>
+          <w:rFonts w:ascii="Courier New" w:eastAsia="Times New Roman" w:hAnsi="Courier New" w:cs="Courier New"/>
+          <w:sz w:val="20"/>
+          <w:szCs w:val="20"/>
+          <w:lang w:eastAsia="en-IN"/>
+        </w:rPr>
+        <w:t xml:space="preserve">                                                    S2B_MSIL2A_20210501T101559_N0300_R065_T32TNS_20210501T135123.SAFE </w:t>
+      </w:r>
+    </w:p>
+    <w:p>
+      <w:pPr>
+        <w:tabs>
+          <w:tab w:val="left" w:pos="916"/>
+          <w:tab w:val="left" w:pos="1832"/>
+          <w:tab w:val="left" w:pos="2748"/>
+          <w:tab w:val="left" w:pos="3664"/>
+          <w:tab w:val="left" w:pos="4580"/>
+          <w:tab w:val="left" w:pos="5496"/>
+          <w:tab w:val="left" w:pos="6412"/>
+          <w:tab w:val="left" w:pos="7328"/>
+          <w:tab w:val="left" w:pos="8244"/>
+          <w:tab w:val="left" w:pos="9160"/>
+          <w:tab w:val="left" w:pos="10076"/>
+          <w:tab w:val="left" w:pos="10992"/>
+          <w:tab w:val="left" w:pos="11908"/>
+          <w:tab w:val="left" w:pos="12824"/>
+          <w:tab w:val="left" w:pos="13740"/>
+          <w:tab w:val="left" w:pos="14656"/>
+        </w:tabs>
+        <w:spacing w:after="0" w:line="240" w:lineRule="auto"/>
+        <w:rPr>
+          <w:rFonts w:ascii="Courier New" w:eastAsia="Times New Roman" w:hAnsi="Courier New" w:cs="Courier New"/>
+          <w:sz w:val="20"/>
+          <w:szCs w:val="20"/>
+          <w:lang w:eastAsia="en-IN"/>
+        </w:rPr>
+      </w:pPr>
+      <w:r>
+        <w:rPr>
+          <w:rFonts w:ascii="Courier New" w:eastAsia="Times New Roman" w:hAnsi="Courier New" w:cs="Courier New"/>
+          <w:sz w:val="20"/>
+          <w:szCs w:val="20"/>
+          <w:lang w:eastAsia="en-IN"/>
+        </w:rPr>
+        <w:t xml:space="preserve">"gs://gcp-public-data-sentinel-2/L2/tiles/32/T/NS/S2B_MSIL2A_20210501T101559_N0300_R065_T32TNS_20210501T135123.SAFE/" </w:t>
+      </w:r>
+    </w:p>
+    <w:p>
+      <w:pPr>
+        <w:tabs>
+          <w:tab w:val="left" w:pos="916"/>
+          <w:tab w:val="left" w:pos="1832"/>
+          <w:tab w:val="left" w:pos="2748"/>
+          <w:tab w:val="left" w:pos="3664"/>
+          <w:tab w:val="left" w:pos="4580"/>
+          <w:tab w:val="left" w:pos="5496"/>
+          <w:tab w:val="left" w:pos="6412"/>
+          <w:tab w:val="left" w:pos="7328"/>
+          <w:tab w:val="left" w:pos="8244"/>
+          <w:tab w:val="left" w:pos="9160"/>
+          <w:tab w:val="left" w:pos="10076"/>
+          <w:tab w:val="left" w:pos="10992"/>
+          <w:tab w:val="left" w:pos="11908"/>
+          <w:tab w:val="left" w:pos="12824"/>
+          <w:tab w:val="left" w:pos="13740"/>
+          <w:tab w:val="left" w:pos="14656"/>
+        </w:tabs>
+        <w:spacing w:after="0" w:line="240" w:lineRule="auto"/>
+        <w:rPr>
+          <w:rFonts w:ascii="Courier New" w:eastAsia="Times New Roman" w:hAnsi="Courier New" w:cs="Courier New"/>
+          <w:sz w:val="20"/>
+          <w:szCs w:val="20"/>
+          <w:lang w:eastAsia="en-IN"/>
+        </w:rPr>
+      </w:pPr>
+      <w:r>
+        <w:rPr>
+          <w:rFonts w:ascii="Courier New" w:eastAsia="Times New Roman" w:hAnsi="Courier New" w:cs="Courier New"/>
+          <w:sz w:val="20"/>
+          <w:szCs w:val="20"/>
+          <w:lang w:eastAsia="en-IN"/>
+        </w:rPr>
+        <w:t xml:space="preserve">                                                    S2A_MSIL2A_20210506T102021_N0300_R065_T32TNS_20210506T132458.SAFE </w:t>
+      </w:r>
+    </w:p>
+    <w:p>
+      <w:pPr>
+        <w:tabs>
+          <w:tab w:val="left" w:pos="916"/>
+          <w:tab w:val="left" w:pos="1832"/>
+          <w:tab w:val="left" w:pos="2748"/>
+          <w:tab w:val="left" w:pos="3664"/>
+          <w:tab w:val="left" w:pos="4580"/>
+          <w:tab w:val="left" w:pos="5496"/>
+          <w:tab w:val="left" w:pos="6412"/>
+          <w:tab w:val="left" w:pos="7328"/>
+          <w:tab w:val="left" w:pos="8244"/>
+          <w:tab w:val="left" w:pos="9160"/>
+          <w:tab w:val="left" w:pos="10076"/>
+          <w:tab w:val="left" w:pos="10992"/>
+          <w:tab w:val="left" w:pos="11908"/>
+          <w:tab w:val="left" w:pos="12824"/>
+          <w:tab w:val="left" w:pos="13740"/>
+          <w:tab w:val="left" w:pos="14656"/>
+        </w:tabs>
+        <w:spacing w:after="0" w:line="240" w:lineRule="auto"/>
+        <w:rPr>
+          <w:rFonts w:ascii="Courier New" w:eastAsia="Times New Roman" w:hAnsi="Courier New" w:cs="Courier New"/>
+          <w:sz w:val="20"/>
+          <w:szCs w:val="20"/>
+          <w:lang w:eastAsia="en-IN"/>
+        </w:rPr>
+      </w:pPr>
+      <w:r>
+        <w:rPr>
+          <w:rFonts w:ascii="Courier New" w:eastAsia="Times New Roman" w:hAnsi="Courier New" w:cs="Courier New"/>
+          <w:sz w:val="20"/>
+          <w:szCs w:val="20"/>
+          <w:lang w:eastAsia="en-IN"/>
+        </w:rPr>
+        <w:t xml:space="preserve">"gs://gcp-public-data-sentinel-2/L2/tiles/32/T/NS/S2A_MSIL2A_20210506T102021_N0300_R065_T32TNS_20210506T132458.SAFE/" </w:t>
+      </w:r>
+    </w:p>
+    <w:p>
+      <w:pPr>
+        <w:tabs>
+          <w:tab w:val="left" w:pos="916"/>
+          <w:tab w:val="left" w:pos="1832"/>
+          <w:tab w:val="left" w:pos="2748"/>
+          <w:tab w:val="left" w:pos="3664"/>
+          <w:tab w:val="left" w:pos="4580"/>
+          <w:tab w:val="left" w:pos="5496"/>
+          <w:tab w:val="left" w:pos="6412"/>
+          <w:tab w:val="left" w:pos="7328"/>
+          <w:tab w:val="left" w:pos="8244"/>
+          <w:tab w:val="left" w:pos="9160"/>
+          <w:tab w:val="left" w:pos="10076"/>
+          <w:tab w:val="left" w:pos="10992"/>
+          <w:tab w:val="left" w:pos="11908"/>
+          <w:tab w:val="left" w:pos="12824"/>
+          <w:tab w:val="left" w:pos="13740"/>
+          <w:tab w:val="left" w:pos="14656"/>
+        </w:tabs>
+        <w:spacing w:after="0" w:line="240" w:lineRule="auto"/>
+        <w:rPr>
+          <w:rFonts w:ascii="Courier New" w:eastAsia="Times New Roman" w:hAnsi="Courier New" w:cs="Courier New"/>
+          <w:sz w:val="20"/>
+          <w:szCs w:val="20"/>
+          <w:lang w:eastAsia="en-IN"/>
+        </w:rPr>
+      </w:pPr>
+      <w:r>
+        <w:rPr>
+          <w:rFonts w:ascii="Courier New" w:eastAsia="Times New Roman" w:hAnsi="Courier New" w:cs="Courier New"/>
+          <w:sz w:val="20"/>
+          <w:szCs w:val="20"/>
+          <w:lang w:eastAsia="en-IN"/>
+        </w:rPr>
         <w:t xml:space="preserve">                                                    S2B_MSIL2A_20210511T101559_N0300_R065_T32TNS_20210511T134528.SAFE </w:t>
       </w:r>
     </w:p>
@@ -3726,97 +4113,46 @@
           <w:szCs w:val="24"/>
           <w:lang w:eastAsia="en-IN"/>
         </w:rPr>
-        <w:t xml:space="preserve">Now </w:t>
-      </w:r>
-      <w:proofErr w:type="gramStart"/>
-      <w:r>
-        <w:rPr>
-          <w:rFonts w:ascii="Times New Roman" w:eastAsia="Times New Roman" w:hAnsi="Times New Roman" w:cs="Times New Roman"/>
-          <w:sz w:val="24"/>
-          <w:szCs w:val="24"/>
-          <w:lang w:eastAsia="en-IN"/>
-        </w:rPr>
-        <w:t>URLs</w:t>
-      </w:r>
-      <w:proofErr w:type="gramEnd"/>
-      <w:r>
-        <w:rPr>
-          <w:rFonts w:ascii="Times New Roman" w:eastAsia="Times New Roman" w:hAnsi="Times New Roman" w:cs="Times New Roman"/>
-          <w:sz w:val="24"/>
-          <w:szCs w:val="24"/>
-          <w:lang w:eastAsia="en-IN"/>
-        </w:rPr>
-        <w:t xml:space="preserve"> refer to Google Cloud locations.</w:t>
-      </w:r>
-    </w:p>
-    <w:p>
-      <w:pPr>
-        <w:spacing w:before="100" w:beforeAutospacing="1" w:after="100" w:afterAutospacing="1" w:line="240" w:lineRule="auto"/>
-        <w:rPr>
-          <w:rFonts w:ascii="Times New Roman" w:eastAsia="Times New Roman" w:hAnsi="Times New Roman" w:cs="Times New Roman"/>
-          <w:sz w:val="24"/>
-          <w:szCs w:val="24"/>
-          <w:lang w:eastAsia="en-IN"/>
-        </w:rPr>
-      </w:pPr>
-      <w:r>
-        <w:rPr>
-          <w:rFonts w:ascii="Times New Roman" w:eastAsia="Times New Roman" w:hAnsi="Times New Roman" w:cs="Times New Roman"/>
-          <w:sz w:val="24"/>
-          <w:szCs w:val="24"/>
-          <w:lang w:eastAsia="en-IN"/>
-        </w:rPr>
-        <w:t>The “mixed” research can be performed in two ways:</w:t>
-      </w:r>
-    </w:p>
-    <w:p>
-      <w:pPr>
-        <w:tabs>
-          <w:tab w:val="left" w:pos="916"/>
-          <w:tab w:val="left" w:pos="1832"/>
-          <w:tab w:val="left" w:pos="2748"/>
-          <w:tab w:val="left" w:pos="3664"/>
-          <w:tab w:val="left" w:pos="4580"/>
-          <w:tab w:val="left" w:pos="5496"/>
-          <w:tab w:val="left" w:pos="6412"/>
-          <w:tab w:val="left" w:pos="7328"/>
-          <w:tab w:val="left" w:pos="8244"/>
-          <w:tab w:val="left" w:pos="9160"/>
-          <w:tab w:val="left" w:pos="10076"/>
-          <w:tab w:val="left" w:pos="10992"/>
-          <w:tab w:val="left" w:pos="11908"/>
-          <w:tab w:val="left" w:pos="12824"/>
-          <w:tab w:val="left" w:pos="13740"/>
-          <w:tab w:val="left" w:pos="14656"/>
-        </w:tabs>
-        <w:spacing w:after="0" w:line="240" w:lineRule="auto"/>
-        <w:rPr>
-          <w:rFonts w:ascii="Courier New" w:eastAsia="Times New Roman" w:hAnsi="Courier New" w:cs="Courier New"/>
-          <w:sz w:val="20"/>
-          <w:szCs w:val="20"/>
-          <w:lang w:eastAsia="en-IN"/>
-        </w:rPr>
-      </w:pPr>
-      <w:r>
-        <w:rPr>
-          <w:rFonts w:ascii="Courier New" w:eastAsia="Times New Roman" w:hAnsi="Courier New" w:cs="Courier New"/>
-          <w:sz w:val="20"/>
-          <w:szCs w:val="20"/>
-          <w:lang w:eastAsia="en-IN"/>
-        </w:rPr>
-        <w:t>example_s2_list_mixed1 &lt;- s2_</w:t>
-      </w:r>
-      <w:proofErr w:type="gramStart"/>
-      <w:r>
-        <w:rPr>
-          <w:rFonts w:ascii="Courier New" w:eastAsia="Times New Roman" w:hAnsi="Courier New" w:cs="Courier New"/>
-          <w:sz w:val="20"/>
-          <w:szCs w:val="20"/>
-          <w:lang w:eastAsia="en-IN"/>
-        </w:rPr>
-        <w:t>list(</w:t>
-      </w:r>
-      <w:proofErr w:type="gramEnd"/>
+        <w:t>Giving priority to Google Cloud, products available both on ESA Hub and Google Cloud (all products, in the example above) are retrieved from Google Cloud. Conversely, giving priority to ESA Hub products are taken from Copernicus if they are available online, and from Google Cloud if they are on LTA:</w:t>
+      </w:r>
+    </w:p>
+    <w:p>
+      <w:pPr>
+        <w:tabs>
+          <w:tab w:val="left" w:pos="916"/>
+          <w:tab w:val="left" w:pos="1832"/>
+          <w:tab w:val="left" w:pos="2748"/>
+          <w:tab w:val="left" w:pos="3664"/>
+          <w:tab w:val="left" w:pos="4580"/>
+          <w:tab w:val="left" w:pos="5496"/>
+          <w:tab w:val="left" w:pos="6412"/>
+          <w:tab w:val="left" w:pos="7328"/>
+          <w:tab w:val="left" w:pos="8244"/>
+          <w:tab w:val="left" w:pos="9160"/>
+          <w:tab w:val="left" w:pos="10076"/>
+          <w:tab w:val="left" w:pos="10992"/>
+          <w:tab w:val="left" w:pos="11908"/>
+          <w:tab w:val="left" w:pos="12824"/>
+          <w:tab w:val="left" w:pos="13740"/>
+          <w:tab w:val="left" w:pos="14656"/>
+        </w:tabs>
+        <w:spacing w:after="0" w:line="240" w:lineRule="auto"/>
+        <w:rPr>
+          <w:rFonts w:ascii="Courier New" w:eastAsia="Times New Roman" w:hAnsi="Courier New" w:cs="Courier New"/>
+          <w:sz w:val="20"/>
+          <w:szCs w:val="20"/>
+          <w:lang w:eastAsia="en-IN"/>
+        </w:rPr>
+      </w:pPr>
+      <w:r>
+        <w:rPr>
+          <w:rFonts w:ascii="Courier New" w:eastAsia="Times New Roman" w:hAnsi="Courier New" w:cs="Courier New"/>
+          <w:sz w:val="20"/>
+          <w:szCs w:val="20"/>
+          <w:lang w:eastAsia="en-IN"/>
+        </w:rPr>
+        <w:t>example_s2_list_mixed2 &lt;- s2_list(</w:t>
+      </w:r>
     </w:p>
     <w:p>
       <w:pPr>
@@ -3863,6 +4199,26 @@
           <w:szCs w:val="20"/>
           <w:lang w:eastAsia="en-IN"/>
         </w:rPr>
+        <w:t>scihub</w:t>
+      </w:r>
+      <w:proofErr w:type="spellEnd"/>
+      <w:r>
+        <w:rPr>
+          <w:rFonts w:ascii="Courier New" w:eastAsia="Times New Roman" w:hAnsi="Courier New" w:cs="Courier New"/>
+          <w:sz w:val="20"/>
+          <w:szCs w:val="20"/>
+          <w:lang w:eastAsia="en-IN"/>
+        </w:rPr>
+        <w:t>","</w:t>
+      </w:r>
+      <w:proofErr w:type="spellStart"/>
+      <w:r>
+        <w:rPr>
+          <w:rFonts w:ascii="Courier New" w:eastAsia="Times New Roman" w:hAnsi="Courier New" w:cs="Courier New"/>
+          <w:sz w:val="20"/>
+          <w:szCs w:val="20"/>
+          <w:lang w:eastAsia="en-IN"/>
+        </w:rPr>
         <w:t>gcloud</w:t>
       </w:r>
       <w:proofErr w:type="spellEnd"/>
@@ -3873,7 +4229,83 @@
           <w:szCs w:val="20"/>
           <w:lang w:eastAsia="en-IN"/>
         </w:rPr>
-        <w:t>","</w:t>
+        <w:t>"),</w:t>
+      </w:r>
+    </w:p>
+    <w:p>
+      <w:pPr>
+        <w:tabs>
+          <w:tab w:val="left" w:pos="916"/>
+          <w:tab w:val="left" w:pos="1832"/>
+          <w:tab w:val="left" w:pos="2748"/>
+          <w:tab w:val="left" w:pos="3664"/>
+          <w:tab w:val="left" w:pos="4580"/>
+          <w:tab w:val="left" w:pos="5496"/>
+          <w:tab w:val="left" w:pos="6412"/>
+          <w:tab w:val="left" w:pos="7328"/>
+          <w:tab w:val="left" w:pos="8244"/>
+          <w:tab w:val="left" w:pos="9160"/>
+          <w:tab w:val="left" w:pos="10076"/>
+          <w:tab w:val="left" w:pos="10992"/>
+          <w:tab w:val="left" w:pos="11908"/>
+          <w:tab w:val="left" w:pos="12824"/>
+          <w:tab w:val="left" w:pos="13740"/>
+          <w:tab w:val="left" w:pos="14656"/>
+        </w:tabs>
+        <w:spacing w:after="0" w:line="240" w:lineRule="auto"/>
+        <w:rPr>
+          <w:rFonts w:ascii="Courier New" w:eastAsia="Times New Roman" w:hAnsi="Courier New" w:cs="Courier New"/>
+          <w:sz w:val="20"/>
+          <w:szCs w:val="20"/>
+          <w:lang w:eastAsia="en-IN"/>
+        </w:rPr>
+      </w:pPr>
+      <w:r>
+        <w:rPr>
+          <w:rFonts w:ascii="Courier New" w:eastAsia="Times New Roman" w:hAnsi="Courier New" w:cs="Courier New"/>
+          <w:sz w:val="20"/>
+          <w:szCs w:val="20"/>
+          <w:lang w:eastAsia="en-IN"/>
+        </w:rPr>
+        <w:t xml:space="preserve">  tile = "32TNS", orbit = "065",</w:t>
+      </w:r>
+    </w:p>
+    <w:p>
+      <w:pPr>
+        <w:tabs>
+          <w:tab w:val="left" w:pos="916"/>
+          <w:tab w:val="left" w:pos="1832"/>
+          <w:tab w:val="left" w:pos="2748"/>
+          <w:tab w:val="left" w:pos="3664"/>
+          <w:tab w:val="left" w:pos="4580"/>
+          <w:tab w:val="left" w:pos="5496"/>
+          <w:tab w:val="left" w:pos="6412"/>
+          <w:tab w:val="left" w:pos="7328"/>
+          <w:tab w:val="left" w:pos="8244"/>
+          <w:tab w:val="left" w:pos="9160"/>
+          <w:tab w:val="left" w:pos="10076"/>
+          <w:tab w:val="left" w:pos="10992"/>
+          <w:tab w:val="left" w:pos="11908"/>
+          <w:tab w:val="left" w:pos="12824"/>
+          <w:tab w:val="left" w:pos="13740"/>
+          <w:tab w:val="left" w:pos="14656"/>
+        </w:tabs>
+        <w:spacing w:after="0" w:line="240" w:lineRule="auto"/>
+        <w:rPr>
+          <w:rFonts w:ascii="Courier New" w:eastAsia="Times New Roman" w:hAnsi="Courier New" w:cs="Courier New"/>
+          <w:sz w:val="20"/>
+          <w:szCs w:val="20"/>
+          <w:lang w:eastAsia="en-IN"/>
+        </w:rPr>
+      </w:pPr>
+      <w:r>
+        <w:rPr>
+          <w:rFonts w:ascii="Courier New" w:eastAsia="Times New Roman" w:hAnsi="Courier New" w:cs="Courier New"/>
+          <w:sz w:val="20"/>
+          <w:szCs w:val="20"/>
+          <w:lang w:eastAsia="en-IN"/>
+        </w:rPr>
+        <w:t xml:space="preserve">  </w:t>
       </w:r>
       <w:proofErr w:type="spellStart"/>
       <w:r>
@@ -3883,7 +4315,7 @@
           <w:szCs w:val="20"/>
           <w:lang w:eastAsia="en-IN"/>
         </w:rPr>
-        <w:t>scihub</w:t>
+        <w:t>time_interval</w:t>
       </w:r>
       <w:proofErr w:type="spellEnd"/>
       <w:r>
@@ -3893,123 +4325,7 @@
           <w:szCs w:val="20"/>
           <w:lang w:eastAsia="en-IN"/>
         </w:rPr>
-        <w:t>"), availability = "check",</w:t>
-      </w:r>
-    </w:p>
-    <w:p>
-      <w:pPr>
-        <w:tabs>
-          <w:tab w:val="left" w:pos="916"/>
-          <w:tab w:val="left" w:pos="1832"/>
-          <w:tab w:val="left" w:pos="2748"/>
-          <w:tab w:val="left" w:pos="3664"/>
-          <w:tab w:val="left" w:pos="4580"/>
-          <w:tab w:val="left" w:pos="5496"/>
-          <w:tab w:val="left" w:pos="6412"/>
-          <w:tab w:val="left" w:pos="7328"/>
-          <w:tab w:val="left" w:pos="8244"/>
-          <w:tab w:val="left" w:pos="9160"/>
-          <w:tab w:val="left" w:pos="10076"/>
-          <w:tab w:val="left" w:pos="10992"/>
-          <w:tab w:val="left" w:pos="11908"/>
-          <w:tab w:val="left" w:pos="12824"/>
-          <w:tab w:val="left" w:pos="13740"/>
-          <w:tab w:val="left" w:pos="14656"/>
-        </w:tabs>
-        <w:spacing w:after="0" w:line="240" w:lineRule="auto"/>
-        <w:rPr>
-          <w:rFonts w:ascii="Courier New" w:eastAsia="Times New Roman" w:hAnsi="Courier New" w:cs="Courier New"/>
-          <w:sz w:val="20"/>
-          <w:szCs w:val="20"/>
-          <w:lang w:eastAsia="en-IN"/>
-        </w:rPr>
-      </w:pPr>
-      <w:r>
-        <w:rPr>
-          <w:rFonts w:ascii="Courier New" w:eastAsia="Times New Roman" w:hAnsi="Courier New" w:cs="Courier New"/>
-          <w:sz w:val="20"/>
-          <w:szCs w:val="20"/>
-          <w:lang w:eastAsia="en-IN"/>
-        </w:rPr>
-        <w:t xml:space="preserve">  tile = "32TNS", orbit = "065",</w:t>
-      </w:r>
-    </w:p>
-    <w:p>
-      <w:pPr>
-        <w:tabs>
-          <w:tab w:val="left" w:pos="916"/>
-          <w:tab w:val="left" w:pos="1832"/>
-          <w:tab w:val="left" w:pos="2748"/>
-          <w:tab w:val="left" w:pos="3664"/>
-          <w:tab w:val="left" w:pos="4580"/>
-          <w:tab w:val="left" w:pos="5496"/>
-          <w:tab w:val="left" w:pos="6412"/>
-          <w:tab w:val="left" w:pos="7328"/>
-          <w:tab w:val="left" w:pos="8244"/>
-          <w:tab w:val="left" w:pos="9160"/>
-          <w:tab w:val="left" w:pos="10076"/>
-          <w:tab w:val="left" w:pos="10992"/>
-          <w:tab w:val="left" w:pos="11908"/>
-          <w:tab w:val="left" w:pos="12824"/>
-          <w:tab w:val="left" w:pos="13740"/>
-          <w:tab w:val="left" w:pos="14656"/>
-        </w:tabs>
-        <w:spacing w:after="0" w:line="240" w:lineRule="auto"/>
-        <w:rPr>
-          <w:rFonts w:ascii="Courier New" w:eastAsia="Times New Roman" w:hAnsi="Courier New" w:cs="Courier New"/>
-          <w:sz w:val="20"/>
-          <w:szCs w:val="20"/>
-          <w:lang w:eastAsia="en-IN"/>
-        </w:rPr>
-      </w:pPr>
-      <w:r>
-        <w:rPr>
-          <w:rFonts w:ascii="Courier New" w:eastAsia="Times New Roman" w:hAnsi="Courier New" w:cs="Courier New"/>
-          <w:sz w:val="20"/>
-          <w:szCs w:val="20"/>
-          <w:lang w:eastAsia="en-IN"/>
-        </w:rPr>
-        <w:t xml:space="preserve">  </w:t>
-      </w:r>
-      <w:proofErr w:type="spellStart"/>
-      <w:r>
-        <w:rPr>
-          <w:rFonts w:ascii="Courier New" w:eastAsia="Times New Roman" w:hAnsi="Courier New" w:cs="Courier New"/>
-          <w:sz w:val="20"/>
-          <w:szCs w:val="20"/>
-          <w:lang w:eastAsia="en-IN"/>
-        </w:rPr>
-        <w:t>time_interval</w:t>
-      </w:r>
-      <w:proofErr w:type="spellEnd"/>
-      <w:r>
-        <w:rPr>
-          <w:rFonts w:ascii="Courier New" w:eastAsia="Times New Roman" w:hAnsi="Courier New" w:cs="Courier New"/>
-          <w:sz w:val="20"/>
-          <w:szCs w:val="20"/>
-          <w:lang w:eastAsia="en-IN"/>
-        </w:rPr>
-        <w:t xml:space="preserve"> = </w:t>
-      </w:r>
-      <w:proofErr w:type="gramStart"/>
-      <w:r>
-        <w:rPr>
-          <w:rFonts w:ascii="Courier New" w:eastAsia="Times New Roman" w:hAnsi="Courier New" w:cs="Courier New"/>
-          <w:sz w:val="20"/>
-          <w:szCs w:val="20"/>
-          <w:lang w:eastAsia="en-IN"/>
-        </w:rPr>
-        <w:t>c(</w:t>
-      </w:r>
-      <w:proofErr w:type="gramEnd"/>
-      <w:r>
-        <w:rPr>
-          <w:rFonts w:ascii="Courier New" w:eastAsia="Times New Roman" w:hAnsi="Courier New" w:cs="Courier New"/>
-          <w:sz w:val="20"/>
-          <w:szCs w:val="20"/>
-          <w:lang w:eastAsia="en-IN"/>
-        </w:rPr>
-        <w:t>"2021-05-01", "2021-05-15")</w:t>
+        <w:t xml:space="preserve"> = c("2021-05-01", "2021-05-15")</w:t>
       </w:r>
     </w:p>
     <w:p>
@@ -4085,7 +4401,7 @@
           <w:szCs w:val="20"/>
           <w:lang w:eastAsia="en-IN"/>
         </w:rPr>
-        <w:t>example_s2_list_mixed1</w:t>
+        <w:t>example_s2_list_mixed2</w:t>
       </w:r>
     </w:p>
     <w:p>
@@ -4351,753 +4667,9 @@
           <w:szCs w:val="20"/>
           <w:lang w:eastAsia="en-IN"/>
         </w:rPr>
-        <w:t xml:space="preserve">"gs://gcp-public-data-sentinel-2/L2/tiles/32/T/NS/S2B_MSIL2A_20210511T101559_N0300_R065_T32TNS_20210511T134528.SAFE/" </w:t>
-      </w:r>
-    </w:p>
-    <w:p>
-      <w:pPr>
-        <w:tabs>
-          <w:tab w:val="left" w:pos="916"/>
-          <w:tab w:val="left" w:pos="1832"/>
-          <w:tab w:val="left" w:pos="2748"/>
-          <w:tab w:val="left" w:pos="3664"/>
-          <w:tab w:val="left" w:pos="4580"/>
-          <w:tab w:val="left" w:pos="5496"/>
-          <w:tab w:val="left" w:pos="6412"/>
-          <w:tab w:val="left" w:pos="7328"/>
-          <w:tab w:val="left" w:pos="8244"/>
-          <w:tab w:val="left" w:pos="9160"/>
-          <w:tab w:val="left" w:pos="10076"/>
-          <w:tab w:val="left" w:pos="10992"/>
-          <w:tab w:val="left" w:pos="11908"/>
-          <w:tab w:val="left" w:pos="12824"/>
-          <w:tab w:val="left" w:pos="13740"/>
-          <w:tab w:val="left" w:pos="14656"/>
-        </w:tabs>
-        <w:spacing w:after="0" w:line="240" w:lineRule="auto"/>
-        <w:rPr>
-          <w:rFonts w:ascii="Courier New" w:eastAsia="Times New Roman" w:hAnsi="Courier New" w:cs="Courier New"/>
-          <w:sz w:val="20"/>
-          <w:szCs w:val="20"/>
-          <w:lang w:eastAsia="en-IN"/>
-        </w:rPr>
-      </w:pPr>
-      <w:r>
-        <w:rPr>
-          <w:rFonts w:ascii="Courier New" w:eastAsia="Times New Roman" w:hAnsi="Courier New" w:cs="Courier New"/>
-          <w:sz w:val="20"/>
-          <w:szCs w:val="20"/>
-          <w:lang w:eastAsia="en-IN"/>
-        </w:rPr>
-        <w:t xml:space="preserve">The following attributes are included: mission, level, </w:t>
-      </w:r>
-      <w:proofErr w:type="spellStart"/>
-      <w:r>
-        <w:rPr>
-          <w:rFonts w:ascii="Courier New" w:eastAsia="Times New Roman" w:hAnsi="Courier New" w:cs="Courier New"/>
-          <w:sz w:val="20"/>
-          <w:szCs w:val="20"/>
-          <w:lang w:eastAsia="en-IN"/>
-        </w:rPr>
-        <w:t>id_tile</w:t>
-      </w:r>
-      <w:proofErr w:type="spellEnd"/>
-      <w:r>
-        <w:rPr>
-          <w:rFonts w:ascii="Courier New" w:eastAsia="Times New Roman" w:hAnsi="Courier New" w:cs="Courier New"/>
-          <w:sz w:val="20"/>
-          <w:szCs w:val="20"/>
-          <w:lang w:eastAsia="en-IN"/>
-        </w:rPr>
-        <w:t xml:space="preserve">, </w:t>
-      </w:r>
-      <w:proofErr w:type="spellStart"/>
-      <w:r>
-        <w:rPr>
-          <w:rFonts w:ascii="Courier New" w:eastAsia="Times New Roman" w:hAnsi="Courier New" w:cs="Courier New"/>
-          <w:sz w:val="20"/>
-          <w:szCs w:val="20"/>
-          <w:lang w:eastAsia="en-IN"/>
-        </w:rPr>
-        <w:t>id_orbit</w:t>
-      </w:r>
-      <w:proofErr w:type="spellEnd"/>
-      <w:r>
-        <w:rPr>
-          <w:rFonts w:ascii="Courier New" w:eastAsia="Times New Roman" w:hAnsi="Courier New" w:cs="Courier New"/>
-          <w:sz w:val="20"/>
-          <w:szCs w:val="20"/>
-          <w:lang w:eastAsia="en-IN"/>
-        </w:rPr>
-        <w:t xml:space="preserve">, </w:t>
-      </w:r>
-      <w:proofErr w:type="spellStart"/>
-      <w:r>
-        <w:rPr>
-          <w:rFonts w:ascii="Courier New" w:eastAsia="Times New Roman" w:hAnsi="Courier New" w:cs="Courier New"/>
-          <w:sz w:val="20"/>
-          <w:szCs w:val="20"/>
-          <w:lang w:eastAsia="en-IN"/>
-        </w:rPr>
-        <w:t>sensing_datetime</w:t>
-      </w:r>
-      <w:proofErr w:type="spellEnd"/>
-      <w:r>
-        <w:rPr>
-          <w:rFonts w:ascii="Courier New" w:eastAsia="Times New Roman" w:hAnsi="Courier New" w:cs="Courier New"/>
-          <w:sz w:val="20"/>
-          <w:szCs w:val="20"/>
-          <w:lang w:eastAsia="en-IN"/>
-        </w:rPr>
-        <w:t xml:space="preserve">, </w:t>
-      </w:r>
-      <w:proofErr w:type="spellStart"/>
-      <w:r>
-        <w:rPr>
-          <w:rFonts w:ascii="Courier New" w:eastAsia="Times New Roman" w:hAnsi="Courier New" w:cs="Courier New"/>
-          <w:sz w:val="20"/>
-          <w:szCs w:val="20"/>
-          <w:lang w:eastAsia="en-IN"/>
-        </w:rPr>
-        <w:t>ingestion_datetime</w:t>
-      </w:r>
-      <w:proofErr w:type="spellEnd"/>
-      <w:r>
-        <w:rPr>
-          <w:rFonts w:ascii="Courier New" w:eastAsia="Times New Roman" w:hAnsi="Courier New" w:cs="Courier New"/>
-          <w:sz w:val="20"/>
-          <w:szCs w:val="20"/>
-          <w:lang w:eastAsia="en-IN"/>
-        </w:rPr>
-        <w:t xml:space="preserve">, clouds, footprint, </w:t>
-      </w:r>
-      <w:proofErr w:type="spellStart"/>
-      <w:r>
-        <w:rPr>
-          <w:rFonts w:ascii="Courier New" w:eastAsia="Times New Roman" w:hAnsi="Courier New" w:cs="Courier New"/>
-          <w:sz w:val="20"/>
-          <w:szCs w:val="20"/>
-          <w:lang w:eastAsia="en-IN"/>
-        </w:rPr>
-        <w:t>uuid</w:t>
-      </w:r>
-      <w:proofErr w:type="spellEnd"/>
-      <w:r>
-        <w:rPr>
-          <w:rFonts w:ascii="Courier New" w:eastAsia="Times New Roman" w:hAnsi="Courier New" w:cs="Courier New"/>
-          <w:sz w:val="20"/>
-          <w:szCs w:val="20"/>
-          <w:lang w:eastAsia="en-IN"/>
-        </w:rPr>
-        <w:t>, online.</w:t>
-      </w:r>
-    </w:p>
-    <w:p>
-      <w:pPr>
-        <w:spacing w:before="100" w:beforeAutospacing="1" w:after="100" w:afterAutospacing="1" w:line="240" w:lineRule="auto"/>
-        <w:rPr>
-          <w:rFonts w:ascii="Times New Roman" w:eastAsia="Times New Roman" w:hAnsi="Times New Roman" w:cs="Times New Roman"/>
-          <w:sz w:val="24"/>
-          <w:szCs w:val="24"/>
-          <w:lang w:eastAsia="en-IN"/>
-        </w:rPr>
-      </w:pPr>
-      <w:r>
-        <w:rPr>
-          <w:rFonts w:ascii="Times New Roman" w:eastAsia="Times New Roman" w:hAnsi="Times New Roman" w:cs="Times New Roman"/>
-          <w:sz w:val="24"/>
-          <w:szCs w:val="24"/>
-          <w:lang w:eastAsia="en-IN"/>
-        </w:rPr>
-        <w:t>Giving priority to Google Cloud, products available both on ESA Hub and Google Cloud (all products, in the example above) are retrieved from Google Cloud. Conversely, giving priority to ESA Hub products are taken from Copernicus if they are available online, and from Google Cloud if they are on LTA:</w:t>
-      </w:r>
-    </w:p>
-    <w:p>
-      <w:pPr>
-        <w:tabs>
-          <w:tab w:val="left" w:pos="916"/>
-          <w:tab w:val="left" w:pos="1832"/>
-          <w:tab w:val="left" w:pos="2748"/>
-          <w:tab w:val="left" w:pos="3664"/>
-          <w:tab w:val="left" w:pos="4580"/>
-          <w:tab w:val="left" w:pos="5496"/>
-          <w:tab w:val="left" w:pos="6412"/>
-          <w:tab w:val="left" w:pos="7328"/>
-          <w:tab w:val="left" w:pos="8244"/>
-          <w:tab w:val="left" w:pos="9160"/>
-          <w:tab w:val="left" w:pos="10076"/>
-          <w:tab w:val="left" w:pos="10992"/>
-          <w:tab w:val="left" w:pos="11908"/>
-          <w:tab w:val="left" w:pos="12824"/>
-          <w:tab w:val="left" w:pos="13740"/>
-          <w:tab w:val="left" w:pos="14656"/>
-        </w:tabs>
-        <w:spacing w:after="0" w:line="240" w:lineRule="auto"/>
-        <w:rPr>
-          <w:rFonts w:ascii="Courier New" w:eastAsia="Times New Roman" w:hAnsi="Courier New" w:cs="Courier New"/>
-          <w:sz w:val="20"/>
-          <w:szCs w:val="20"/>
-          <w:lang w:eastAsia="en-IN"/>
-        </w:rPr>
-      </w:pPr>
-      <w:r>
-        <w:rPr>
-          <w:rFonts w:ascii="Courier New" w:eastAsia="Times New Roman" w:hAnsi="Courier New" w:cs="Courier New"/>
-          <w:sz w:val="20"/>
-          <w:szCs w:val="20"/>
-          <w:lang w:eastAsia="en-IN"/>
-        </w:rPr>
-        <w:t>example_s2_list_mixed2 &lt;- s2_</w:t>
-      </w:r>
-      <w:proofErr w:type="gramStart"/>
-      <w:r>
-        <w:rPr>
-          <w:rFonts w:ascii="Courier New" w:eastAsia="Times New Roman" w:hAnsi="Courier New" w:cs="Courier New"/>
-          <w:sz w:val="20"/>
-          <w:szCs w:val="20"/>
-          <w:lang w:eastAsia="en-IN"/>
-        </w:rPr>
-        <w:t>list(</w:t>
-      </w:r>
-      <w:proofErr w:type="gramEnd"/>
-    </w:p>
-    <w:p>
-      <w:pPr>
-        <w:tabs>
-          <w:tab w:val="left" w:pos="916"/>
-          <w:tab w:val="left" w:pos="1832"/>
-          <w:tab w:val="left" w:pos="2748"/>
-          <w:tab w:val="left" w:pos="3664"/>
-          <w:tab w:val="left" w:pos="4580"/>
-          <w:tab w:val="left" w:pos="5496"/>
-          <w:tab w:val="left" w:pos="6412"/>
-          <w:tab w:val="left" w:pos="7328"/>
-          <w:tab w:val="left" w:pos="8244"/>
-          <w:tab w:val="left" w:pos="9160"/>
-          <w:tab w:val="left" w:pos="10076"/>
-          <w:tab w:val="left" w:pos="10992"/>
-          <w:tab w:val="left" w:pos="11908"/>
-          <w:tab w:val="left" w:pos="12824"/>
-          <w:tab w:val="left" w:pos="13740"/>
-          <w:tab w:val="left" w:pos="14656"/>
-        </w:tabs>
-        <w:spacing w:after="0" w:line="240" w:lineRule="auto"/>
-        <w:rPr>
-          <w:rFonts w:ascii="Courier New" w:eastAsia="Times New Roman" w:hAnsi="Courier New" w:cs="Courier New"/>
-          <w:sz w:val="20"/>
-          <w:szCs w:val="20"/>
-          <w:lang w:eastAsia="en-IN"/>
-        </w:rPr>
-      </w:pPr>
-      <w:r>
-        <w:rPr>
-          <w:rFonts w:ascii="Courier New" w:eastAsia="Times New Roman" w:hAnsi="Courier New" w:cs="Courier New"/>
-          <w:sz w:val="20"/>
-          <w:szCs w:val="20"/>
-          <w:lang w:eastAsia="en-IN"/>
-        </w:rPr>
-        <w:t xml:space="preserve">  server = c("</w:t>
-      </w:r>
-      <w:proofErr w:type="spellStart"/>
-      <w:r>
-        <w:rPr>
-          <w:rFonts w:ascii="Courier New" w:eastAsia="Times New Roman" w:hAnsi="Courier New" w:cs="Courier New"/>
-          <w:sz w:val="20"/>
-          <w:szCs w:val="20"/>
-          <w:lang w:eastAsia="en-IN"/>
-        </w:rPr>
-        <w:t>scihub</w:t>
-      </w:r>
-      <w:proofErr w:type="spellEnd"/>
-      <w:r>
-        <w:rPr>
-          <w:rFonts w:ascii="Courier New" w:eastAsia="Times New Roman" w:hAnsi="Courier New" w:cs="Courier New"/>
-          <w:sz w:val="20"/>
-          <w:szCs w:val="20"/>
-          <w:lang w:eastAsia="en-IN"/>
-        </w:rPr>
-        <w:t>","</w:t>
-      </w:r>
-      <w:proofErr w:type="spellStart"/>
-      <w:r>
-        <w:rPr>
-          <w:rFonts w:ascii="Courier New" w:eastAsia="Times New Roman" w:hAnsi="Courier New" w:cs="Courier New"/>
-          <w:sz w:val="20"/>
-          <w:szCs w:val="20"/>
-          <w:lang w:eastAsia="en-IN"/>
-        </w:rPr>
-        <w:t>gcloud</w:t>
-      </w:r>
-      <w:proofErr w:type="spellEnd"/>
-      <w:r>
-        <w:rPr>
-          <w:rFonts w:ascii="Courier New" w:eastAsia="Times New Roman" w:hAnsi="Courier New" w:cs="Courier New"/>
-          <w:sz w:val="20"/>
-          <w:szCs w:val="20"/>
-          <w:lang w:eastAsia="en-IN"/>
-        </w:rPr>
-        <w:t>"),</w:t>
-      </w:r>
-    </w:p>
-    <w:p>
-      <w:pPr>
-        <w:tabs>
-          <w:tab w:val="left" w:pos="916"/>
-          <w:tab w:val="left" w:pos="1832"/>
-          <w:tab w:val="left" w:pos="2748"/>
-          <w:tab w:val="left" w:pos="3664"/>
-          <w:tab w:val="left" w:pos="4580"/>
-          <w:tab w:val="left" w:pos="5496"/>
-          <w:tab w:val="left" w:pos="6412"/>
-          <w:tab w:val="left" w:pos="7328"/>
-          <w:tab w:val="left" w:pos="8244"/>
-          <w:tab w:val="left" w:pos="9160"/>
-          <w:tab w:val="left" w:pos="10076"/>
-          <w:tab w:val="left" w:pos="10992"/>
-          <w:tab w:val="left" w:pos="11908"/>
-          <w:tab w:val="left" w:pos="12824"/>
-          <w:tab w:val="left" w:pos="13740"/>
-          <w:tab w:val="left" w:pos="14656"/>
-        </w:tabs>
-        <w:spacing w:after="0" w:line="240" w:lineRule="auto"/>
-        <w:rPr>
-          <w:rFonts w:ascii="Courier New" w:eastAsia="Times New Roman" w:hAnsi="Courier New" w:cs="Courier New"/>
-          <w:sz w:val="20"/>
-          <w:szCs w:val="20"/>
-          <w:lang w:eastAsia="en-IN"/>
-        </w:rPr>
-      </w:pPr>
-      <w:r>
-        <w:rPr>
-          <w:rFonts w:ascii="Courier New" w:eastAsia="Times New Roman" w:hAnsi="Courier New" w:cs="Courier New"/>
-          <w:sz w:val="20"/>
-          <w:szCs w:val="20"/>
-          <w:lang w:eastAsia="en-IN"/>
-        </w:rPr>
-        <w:t xml:space="preserve">  tile = "32TNS", orbit = "065",</w:t>
-      </w:r>
-    </w:p>
-    <w:p>
-      <w:pPr>
-        <w:tabs>
-          <w:tab w:val="left" w:pos="916"/>
-          <w:tab w:val="left" w:pos="1832"/>
-          <w:tab w:val="left" w:pos="2748"/>
-          <w:tab w:val="left" w:pos="3664"/>
-          <w:tab w:val="left" w:pos="4580"/>
-          <w:tab w:val="left" w:pos="5496"/>
-          <w:tab w:val="left" w:pos="6412"/>
-          <w:tab w:val="left" w:pos="7328"/>
-          <w:tab w:val="left" w:pos="8244"/>
-          <w:tab w:val="left" w:pos="9160"/>
-          <w:tab w:val="left" w:pos="10076"/>
-          <w:tab w:val="left" w:pos="10992"/>
-          <w:tab w:val="left" w:pos="11908"/>
-          <w:tab w:val="left" w:pos="12824"/>
-          <w:tab w:val="left" w:pos="13740"/>
-          <w:tab w:val="left" w:pos="14656"/>
-        </w:tabs>
-        <w:spacing w:after="0" w:line="240" w:lineRule="auto"/>
-        <w:rPr>
-          <w:rFonts w:ascii="Courier New" w:eastAsia="Times New Roman" w:hAnsi="Courier New" w:cs="Courier New"/>
-          <w:sz w:val="20"/>
-          <w:szCs w:val="20"/>
-          <w:lang w:eastAsia="en-IN"/>
-        </w:rPr>
-      </w:pPr>
-      <w:r>
-        <w:rPr>
-          <w:rFonts w:ascii="Courier New" w:eastAsia="Times New Roman" w:hAnsi="Courier New" w:cs="Courier New"/>
-          <w:sz w:val="20"/>
-          <w:szCs w:val="20"/>
-          <w:lang w:eastAsia="en-IN"/>
-        </w:rPr>
-        <w:t xml:space="preserve">  </w:t>
-      </w:r>
-      <w:proofErr w:type="spellStart"/>
-      <w:r>
-        <w:rPr>
-          <w:rFonts w:ascii="Courier New" w:eastAsia="Times New Roman" w:hAnsi="Courier New" w:cs="Courier New"/>
-          <w:sz w:val="20"/>
-          <w:szCs w:val="20"/>
-          <w:lang w:eastAsia="en-IN"/>
-        </w:rPr>
-        <w:t>time_interval</w:t>
-      </w:r>
-      <w:proofErr w:type="spellEnd"/>
-      <w:r>
-        <w:rPr>
-          <w:rFonts w:ascii="Courier New" w:eastAsia="Times New Roman" w:hAnsi="Courier New" w:cs="Courier New"/>
-          <w:sz w:val="20"/>
-          <w:szCs w:val="20"/>
-          <w:lang w:eastAsia="en-IN"/>
-        </w:rPr>
-        <w:t xml:space="preserve"> = </w:t>
-      </w:r>
-      <w:proofErr w:type="gramStart"/>
-      <w:r>
-        <w:rPr>
-          <w:rFonts w:ascii="Courier New" w:eastAsia="Times New Roman" w:hAnsi="Courier New" w:cs="Courier New"/>
-          <w:sz w:val="20"/>
-          <w:szCs w:val="20"/>
-          <w:lang w:eastAsia="en-IN"/>
-        </w:rPr>
-        <w:t>c(</w:t>
-      </w:r>
-      <w:proofErr w:type="gramEnd"/>
-      <w:r>
-        <w:rPr>
-          <w:rFonts w:ascii="Courier New" w:eastAsia="Times New Roman" w:hAnsi="Courier New" w:cs="Courier New"/>
-          <w:sz w:val="20"/>
-          <w:szCs w:val="20"/>
-          <w:lang w:eastAsia="en-IN"/>
-        </w:rPr>
-        <w:t>"2021-05-01", "2021-05-15")</w:t>
-      </w:r>
-    </w:p>
-    <w:p>
-      <w:pPr>
-        <w:tabs>
-          <w:tab w:val="left" w:pos="916"/>
-          <w:tab w:val="left" w:pos="1832"/>
-          <w:tab w:val="left" w:pos="2748"/>
-          <w:tab w:val="left" w:pos="3664"/>
-          <w:tab w:val="left" w:pos="4580"/>
-          <w:tab w:val="left" w:pos="5496"/>
-          <w:tab w:val="left" w:pos="6412"/>
-          <w:tab w:val="left" w:pos="7328"/>
-          <w:tab w:val="left" w:pos="8244"/>
-          <w:tab w:val="left" w:pos="9160"/>
-          <w:tab w:val="left" w:pos="10076"/>
-          <w:tab w:val="left" w:pos="10992"/>
-          <w:tab w:val="left" w:pos="11908"/>
-          <w:tab w:val="left" w:pos="12824"/>
-          <w:tab w:val="left" w:pos="13740"/>
-          <w:tab w:val="left" w:pos="14656"/>
-        </w:tabs>
-        <w:spacing w:after="0" w:line="240" w:lineRule="auto"/>
-        <w:rPr>
-          <w:rFonts w:ascii="Courier New" w:eastAsia="Times New Roman" w:hAnsi="Courier New" w:cs="Courier New"/>
-          <w:sz w:val="20"/>
-          <w:szCs w:val="20"/>
-          <w:lang w:eastAsia="en-IN"/>
-        </w:rPr>
-      </w:pPr>
-      <w:r>
-        <w:rPr>
-          <w:rFonts w:ascii="Courier New" w:eastAsia="Times New Roman" w:hAnsi="Courier New" w:cs="Courier New"/>
-          <w:sz w:val="20"/>
-          <w:szCs w:val="20"/>
-          <w:lang w:eastAsia="en-IN"/>
-        </w:rPr>
-        <w:t>)</w:t>
-      </w:r>
-    </w:p>
-    <w:p>
-      <w:pPr>
-        <w:tabs>
-          <w:tab w:val="left" w:pos="916"/>
-          <w:tab w:val="left" w:pos="1832"/>
-          <w:tab w:val="left" w:pos="2748"/>
-          <w:tab w:val="left" w:pos="3664"/>
-          <w:tab w:val="left" w:pos="4580"/>
-          <w:tab w:val="left" w:pos="5496"/>
-          <w:tab w:val="left" w:pos="6412"/>
-          <w:tab w:val="left" w:pos="7328"/>
-          <w:tab w:val="left" w:pos="8244"/>
-          <w:tab w:val="left" w:pos="9160"/>
-          <w:tab w:val="left" w:pos="10076"/>
-          <w:tab w:val="left" w:pos="10992"/>
-          <w:tab w:val="left" w:pos="11908"/>
-          <w:tab w:val="left" w:pos="12824"/>
-          <w:tab w:val="left" w:pos="13740"/>
-          <w:tab w:val="left" w:pos="14656"/>
-        </w:tabs>
-        <w:spacing w:after="0" w:line="240" w:lineRule="auto"/>
-        <w:rPr>
-          <w:rFonts w:ascii="Courier New" w:eastAsia="Times New Roman" w:hAnsi="Courier New" w:cs="Courier New"/>
-          <w:sz w:val="20"/>
-          <w:szCs w:val="20"/>
-          <w:lang w:eastAsia="en-IN"/>
-        </w:rPr>
-      </w:pPr>
-      <w:r>
-        <w:rPr>
-          <w:rFonts w:ascii="Courier New" w:eastAsia="Times New Roman" w:hAnsi="Courier New" w:cs="Courier New"/>
-          <w:sz w:val="20"/>
-          <w:szCs w:val="20"/>
-          <w:lang w:eastAsia="en-IN"/>
-        </w:rPr>
-        <w:t>example_s2_list_mixed2</w:t>
-      </w:r>
-    </w:p>
-    <w:p>
-      <w:pPr>
-        <w:tabs>
-          <w:tab w:val="left" w:pos="916"/>
-          <w:tab w:val="left" w:pos="1832"/>
-          <w:tab w:val="left" w:pos="2748"/>
-          <w:tab w:val="left" w:pos="3664"/>
-          <w:tab w:val="left" w:pos="4580"/>
-          <w:tab w:val="left" w:pos="5496"/>
-          <w:tab w:val="left" w:pos="6412"/>
-          <w:tab w:val="left" w:pos="7328"/>
-          <w:tab w:val="left" w:pos="8244"/>
-          <w:tab w:val="left" w:pos="9160"/>
-          <w:tab w:val="left" w:pos="10076"/>
-          <w:tab w:val="left" w:pos="10992"/>
-          <w:tab w:val="left" w:pos="11908"/>
-          <w:tab w:val="left" w:pos="12824"/>
-          <w:tab w:val="left" w:pos="13740"/>
-          <w:tab w:val="left" w:pos="14656"/>
-        </w:tabs>
-        <w:spacing w:after="0" w:line="240" w:lineRule="auto"/>
-        <w:rPr>
-          <w:rFonts w:ascii="Courier New" w:eastAsia="Times New Roman" w:hAnsi="Courier New" w:cs="Courier New"/>
-          <w:sz w:val="20"/>
-          <w:szCs w:val="20"/>
-          <w:lang w:eastAsia="en-IN"/>
-        </w:rPr>
-      </w:pPr>
-      <w:r>
-        <w:rPr>
-          <w:rFonts w:ascii="Courier New" w:eastAsia="Times New Roman" w:hAnsi="Courier New" w:cs="Courier New"/>
-          <w:sz w:val="20"/>
-          <w:szCs w:val="20"/>
-          <w:lang w:eastAsia="en-IN"/>
-        </w:rPr>
-        <w:t>A named vector with 3 SAFE archives.</w:t>
-      </w:r>
-    </w:p>
-    <w:p>
-      <w:pPr>
-        <w:tabs>
-          <w:tab w:val="left" w:pos="916"/>
-          <w:tab w:val="left" w:pos="1832"/>
-          <w:tab w:val="left" w:pos="2748"/>
-          <w:tab w:val="left" w:pos="3664"/>
-          <w:tab w:val="left" w:pos="4580"/>
-          <w:tab w:val="left" w:pos="5496"/>
-          <w:tab w:val="left" w:pos="6412"/>
-          <w:tab w:val="left" w:pos="7328"/>
-          <w:tab w:val="left" w:pos="8244"/>
-          <w:tab w:val="left" w:pos="9160"/>
-          <w:tab w:val="left" w:pos="10076"/>
-          <w:tab w:val="left" w:pos="10992"/>
-          <w:tab w:val="left" w:pos="11908"/>
-          <w:tab w:val="left" w:pos="12824"/>
-          <w:tab w:val="left" w:pos="13740"/>
-          <w:tab w:val="left" w:pos="14656"/>
-        </w:tabs>
-        <w:spacing w:after="0" w:line="240" w:lineRule="auto"/>
-        <w:rPr>
-          <w:rFonts w:ascii="Courier New" w:eastAsia="Times New Roman" w:hAnsi="Courier New" w:cs="Courier New"/>
-          <w:sz w:val="20"/>
-          <w:szCs w:val="20"/>
-          <w:lang w:eastAsia="en-IN"/>
-        </w:rPr>
-      </w:pPr>
-      <w:r>
-        <w:rPr>
-          <w:rFonts w:ascii="Courier New" w:eastAsia="Times New Roman" w:hAnsi="Courier New" w:cs="Courier New"/>
-          <w:sz w:val="20"/>
-          <w:szCs w:val="20"/>
-          <w:lang w:eastAsia="en-IN"/>
-        </w:rPr>
-        <w:t xml:space="preserve">                                                    S2B_MSIL2A_20210501T101559_N0300_R065_T32TNS_20210501T135123.SAFE </w:t>
-      </w:r>
-    </w:p>
-    <w:p>
-      <w:pPr>
-        <w:tabs>
-          <w:tab w:val="left" w:pos="916"/>
-          <w:tab w:val="left" w:pos="1832"/>
-          <w:tab w:val="left" w:pos="2748"/>
-          <w:tab w:val="left" w:pos="3664"/>
-          <w:tab w:val="left" w:pos="4580"/>
-          <w:tab w:val="left" w:pos="5496"/>
-          <w:tab w:val="left" w:pos="6412"/>
-          <w:tab w:val="left" w:pos="7328"/>
-          <w:tab w:val="left" w:pos="8244"/>
-          <w:tab w:val="left" w:pos="9160"/>
-          <w:tab w:val="left" w:pos="10076"/>
-          <w:tab w:val="left" w:pos="10992"/>
-          <w:tab w:val="left" w:pos="11908"/>
-          <w:tab w:val="left" w:pos="12824"/>
-          <w:tab w:val="left" w:pos="13740"/>
-          <w:tab w:val="left" w:pos="14656"/>
-        </w:tabs>
-        <w:spacing w:after="0" w:line="240" w:lineRule="auto"/>
-        <w:rPr>
-          <w:rFonts w:ascii="Courier New" w:eastAsia="Times New Roman" w:hAnsi="Courier New" w:cs="Courier New"/>
-          <w:sz w:val="20"/>
-          <w:szCs w:val="20"/>
-          <w:lang w:eastAsia="en-IN"/>
-        </w:rPr>
-      </w:pPr>
-      <w:r>
-        <w:rPr>
-          <w:rFonts w:ascii="Courier New" w:eastAsia="Times New Roman" w:hAnsi="Courier New" w:cs="Courier New"/>
-          <w:sz w:val="20"/>
-          <w:szCs w:val="20"/>
-          <w:lang w:eastAsia="en-IN"/>
-        </w:rPr>
-        <w:t xml:space="preserve">"gs://gcp-public-data-sentinel-2/L2/tiles/32/T/NS/S2B_MSIL2A_20210501T101559_N0300_R065_T32TNS_20210501T135123.SAFE/" </w:t>
-      </w:r>
-    </w:p>
-    <w:p>
-      <w:pPr>
-        <w:tabs>
-          <w:tab w:val="left" w:pos="916"/>
-          <w:tab w:val="left" w:pos="1832"/>
-          <w:tab w:val="left" w:pos="2748"/>
-          <w:tab w:val="left" w:pos="3664"/>
-          <w:tab w:val="left" w:pos="4580"/>
-          <w:tab w:val="left" w:pos="5496"/>
-          <w:tab w:val="left" w:pos="6412"/>
-          <w:tab w:val="left" w:pos="7328"/>
-          <w:tab w:val="left" w:pos="8244"/>
-          <w:tab w:val="left" w:pos="9160"/>
-          <w:tab w:val="left" w:pos="10076"/>
-          <w:tab w:val="left" w:pos="10992"/>
-          <w:tab w:val="left" w:pos="11908"/>
-          <w:tab w:val="left" w:pos="12824"/>
-          <w:tab w:val="left" w:pos="13740"/>
-          <w:tab w:val="left" w:pos="14656"/>
-        </w:tabs>
-        <w:spacing w:after="0" w:line="240" w:lineRule="auto"/>
-        <w:rPr>
-          <w:rFonts w:ascii="Courier New" w:eastAsia="Times New Roman" w:hAnsi="Courier New" w:cs="Courier New"/>
-          <w:sz w:val="20"/>
-          <w:szCs w:val="20"/>
-          <w:lang w:eastAsia="en-IN"/>
-        </w:rPr>
-      </w:pPr>
-      <w:r>
-        <w:rPr>
-          <w:rFonts w:ascii="Courier New" w:eastAsia="Times New Roman" w:hAnsi="Courier New" w:cs="Courier New"/>
-          <w:sz w:val="20"/>
-          <w:szCs w:val="20"/>
-          <w:lang w:eastAsia="en-IN"/>
-        </w:rPr>
-        <w:t xml:space="preserve">                                                    S2A_MSIL2A_20210506T102021_N0300_R065_T32TNS_20210506T132458.SAFE </w:t>
-      </w:r>
-    </w:p>
-    <w:p>
-      <w:pPr>
-        <w:tabs>
-          <w:tab w:val="left" w:pos="916"/>
-          <w:tab w:val="left" w:pos="1832"/>
-          <w:tab w:val="left" w:pos="2748"/>
-          <w:tab w:val="left" w:pos="3664"/>
-          <w:tab w:val="left" w:pos="4580"/>
-          <w:tab w:val="left" w:pos="5496"/>
-          <w:tab w:val="left" w:pos="6412"/>
-          <w:tab w:val="left" w:pos="7328"/>
-          <w:tab w:val="left" w:pos="8244"/>
-          <w:tab w:val="left" w:pos="9160"/>
-          <w:tab w:val="left" w:pos="10076"/>
-          <w:tab w:val="left" w:pos="10992"/>
-          <w:tab w:val="left" w:pos="11908"/>
-          <w:tab w:val="left" w:pos="12824"/>
-          <w:tab w:val="left" w:pos="13740"/>
-          <w:tab w:val="left" w:pos="14656"/>
-        </w:tabs>
-        <w:spacing w:after="0" w:line="240" w:lineRule="auto"/>
-        <w:rPr>
-          <w:rFonts w:ascii="Courier New" w:eastAsia="Times New Roman" w:hAnsi="Courier New" w:cs="Courier New"/>
-          <w:sz w:val="20"/>
-          <w:szCs w:val="20"/>
-          <w:lang w:eastAsia="en-IN"/>
-        </w:rPr>
-      </w:pPr>
-      <w:r>
-        <w:rPr>
-          <w:rFonts w:ascii="Courier New" w:eastAsia="Times New Roman" w:hAnsi="Courier New" w:cs="Courier New"/>
-          <w:sz w:val="20"/>
-          <w:szCs w:val="20"/>
-          <w:lang w:eastAsia="en-IN"/>
-        </w:rPr>
-        <w:t xml:space="preserve">"gs://gcp-public-data-sentinel-2/L2/tiles/32/T/NS/S2A_MSIL2A_20210506T102021_N0300_R065_T32TNS_20210506T132458.SAFE/" </w:t>
-      </w:r>
-    </w:p>
-    <w:p>
-      <w:pPr>
-        <w:tabs>
-          <w:tab w:val="left" w:pos="916"/>
-          <w:tab w:val="left" w:pos="1832"/>
-          <w:tab w:val="left" w:pos="2748"/>
-          <w:tab w:val="left" w:pos="3664"/>
-          <w:tab w:val="left" w:pos="4580"/>
-          <w:tab w:val="left" w:pos="5496"/>
-          <w:tab w:val="left" w:pos="6412"/>
-          <w:tab w:val="left" w:pos="7328"/>
-          <w:tab w:val="left" w:pos="8244"/>
-          <w:tab w:val="left" w:pos="9160"/>
-          <w:tab w:val="left" w:pos="10076"/>
-          <w:tab w:val="left" w:pos="10992"/>
-          <w:tab w:val="left" w:pos="11908"/>
-          <w:tab w:val="left" w:pos="12824"/>
-          <w:tab w:val="left" w:pos="13740"/>
-          <w:tab w:val="left" w:pos="14656"/>
-        </w:tabs>
-        <w:spacing w:after="0" w:line="240" w:lineRule="auto"/>
-        <w:rPr>
-          <w:rFonts w:ascii="Courier New" w:eastAsia="Times New Roman" w:hAnsi="Courier New" w:cs="Courier New"/>
-          <w:sz w:val="20"/>
-          <w:szCs w:val="20"/>
-          <w:lang w:eastAsia="en-IN"/>
-        </w:rPr>
-      </w:pPr>
-      <w:r>
-        <w:rPr>
-          <w:rFonts w:ascii="Courier New" w:eastAsia="Times New Roman" w:hAnsi="Courier New" w:cs="Courier New"/>
-          <w:sz w:val="20"/>
-          <w:szCs w:val="20"/>
-          <w:lang w:eastAsia="en-IN"/>
-        </w:rPr>
-        <w:lastRenderedPageBreak/>
-        <w:t xml:space="preserve">                                                    S2B_MSIL2A_20210511T101559_N0300_R065_T32TNS_20210511T134528.SAFE </w:t>
-      </w:r>
-    </w:p>
-    <w:p>
-      <w:pPr>
-        <w:tabs>
-          <w:tab w:val="left" w:pos="916"/>
-          <w:tab w:val="left" w:pos="1832"/>
-          <w:tab w:val="left" w:pos="2748"/>
-          <w:tab w:val="left" w:pos="3664"/>
-          <w:tab w:val="left" w:pos="4580"/>
-          <w:tab w:val="left" w:pos="5496"/>
-          <w:tab w:val="left" w:pos="6412"/>
-          <w:tab w:val="left" w:pos="7328"/>
-          <w:tab w:val="left" w:pos="8244"/>
-          <w:tab w:val="left" w:pos="9160"/>
-          <w:tab w:val="left" w:pos="10076"/>
-          <w:tab w:val="left" w:pos="10992"/>
-          <w:tab w:val="left" w:pos="11908"/>
-          <w:tab w:val="left" w:pos="12824"/>
-          <w:tab w:val="left" w:pos="13740"/>
-          <w:tab w:val="left" w:pos="14656"/>
-        </w:tabs>
-        <w:spacing w:after="0" w:line="240" w:lineRule="auto"/>
-        <w:rPr>
-          <w:rFonts w:ascii="Courier New" w:eastAsia="Times New Roman" w:hAnsi="Courier New" w:cs="Courier New"/>
-          <w:sz w:val="20"/>
-          <w:szCs w:val="20"/>
-          <w:lang w:eastAsia="en-IN"/>
-        </w:rPr>
-      </w:pPr>
-      <w:r>
-        <w:rPr>
-          <w:rFonts w:ascii="Courier New" w:eastAsia="Times New Roman" w:hAnsi="Courier New" w:cs="Courier New"/>
-          <w:sz w:val="20"/>
-          <w:szCs w:val="20"/>
-          <w:lang w:eastAsia="en-IN"/>
-        </w:rPr>
         <w:t xml:space="preserve">               "</w:t>
       </w:r>
-      <w:hyperlink r:id="rId19" w:tgtFrame="_blank" w:history="1">
+      <w:hyperlink r:id="rId17" w:tgtFrame="_blank" w:history="1">
         <w:r>
           <w:rPr>
             <w:rFonts w:ascii="Courier New" w:eastAsia="Times New Roman" w:hAnsi="Courier New" w:cs="Courier New"/>
@@ -5155,6 +4727,7 @@
           <w:szCs w:val="20"/>
           <w:lang w:eastAsia="en-IN"/>
         </w:rPr>
+        <w:lastRenderedPageBreak/>
         <w:t xml:space="preserve">The following attributes are included: mission, level, </w:t>
       </w:r>
       <w:proofErr w:type="spellStart"/>
@@ -5324,27 +4897,7 @@
           <w:szCs w:val="20"/>
           <w:lang w:eastAsia="en-IN"/>
         </w:rPr>
-        <w:t>s2_</w:t>
-      </w:r>
-      <w:proofErr w:type="gramStart"/>
-      <w:r>
-        <w:rPr>
-          <w:rFonts w:ascii="Courier New" w:eastAsia="Times New Roman" w:hAnsi="Courier New" w:cs="Courier New"/>
-          <w:sz w:val="20"/>
-          <w:szCs w:val="20"/>
-          <w:lang w:eastAsia="en-IN"/>
-        </w:rPr>
-        <w:t>list(</w:t>
-      </w:r>
-      <w:proofErr w:type="gramEnd"/>
-      <w:r>
-        <w:rPr>
-          <w:rFonts w:ascii="Courier New" w:eastAsia="Times New Roman" w:hAnsi="Courier New" w:cs="Courier New"/>
-          <w:sz w:val="20"/>
-          <w:szCs w:val="20"/>
-          <w:lang w:eastAsia="en-IN"/>
-        </w:rPr>
-        <w:t>)</w:t>
+        <w:t>s2_list()</w:t>
       </w:r>
       <w:r>
         <w:rPr>
@@ -5382,27 +4935,7 @@
           <w:szCs w:val="20"/>
           <w:lang w:eastAsia="en-IN"/>
         </w:rPr>
-        <w:t>s2_</w:t>
-      </w:r>
-      <w:proofErr w:type="gramStart"/>
-      <w:r>
-        <w:rPr>
-          <w:rFonts w:ascii="Courier New" w:eastAsia="Times New Roman" w:hAnsi="Courier New" w:cs="Courier New"/>
-          <w:sz w:val="20"/>
-          <w:szCs w:val="20"/>
-          <w:lang w:eastAsia="en-IN"/>
-        </w:rPr>
-        <w:t>download(</w:t>
-      </w:r>
-      <w:proofErr w:type="gramEnd"/>
-      <w:r>
-        <w:rPr>
-          <w:rFonts w:ascii="Courier New" w:eastAsia="Times New Roman" w:hAnsi="Courier New" w:cs="Courier New"/>
-          <w:sz w:val="20"/>
-          <w:szCs w:val="20"/>
-          <w:lang w:eastAsia="en-IN"/>
-        </w:rPr>
-        <w:t>)</w:t>
+        <w:t>s2_download()</w:t>
       </w:r>
       <w:r>
         <w:rPr>
@@ -5449,27 +4982,7 @@
           <w:szCs w:val="20"/>
           <w:lang w:eastAsia="en-IN"/>
         </w:rPr>
-        <w:t>s2_</w:t>
-      </w:r>
-      <w:proofErr w:type="gramStart"/>
-      <w:r>
-        <w:rPr>
-          <w:rFonts w:ascii="Courier New" w:eastAsia="Times New Roman" w:hAnsi="Courier New" w:cs="Courier New"/>
-          <w:sz w:val="20"/>
-          <w:szCs w:val="20"/>
-          <w:lang w:eastAsia="en-IN"/>
-        </w:rPr>
-        <w:t>download(</w:t>
-      </w:r>
-      <w:proofErr w:type="gramEnd"/>
-      <w:r>
-        <w:rPr>
-          <w:rFonts w:ascii="Courier New" w:eastAsia="Times New Roman" w:hAnsi="Courier New" w:cs="Courier New"/>
-          <w:sz w:val="20"/>
-          <w:szCs w:val="20"/>
-          <w:lang w:eastAsia="en-IN"/>
-        </w:rPr>
-        <w:t xml:space="preserve">example_s2_list_mixed2, </w:t>
+        <w:t xml:space="preserve">s2_download(example_s2_list_mixed2, </w:t>
       </w:r>
       <w:proofErr w:type="spellStart"/>
       <w:r>
@@ -5608,131 +5121,6 @@
           <w:lang w:eastAsia="en-IN"/>
         </w:rPr>
       </w:pPr>
-      <w:r>
-        <w:rPr>
-          <w:rFonts w:ascii="Times New Roman" w:eastAsia="Times New Roman" w:hAnsi="Times New Roman" w:cs="Times New Roman"/>
-          <w:sz w:val="24"/>
-          <w:szCs w:val="24"/>
-          <w:lang w:eastAsia="en-IN"/>
-        </w:rPr>
-        <w:t xml:space="preserve">This </w:t>
-      </w:r>
-      <w:r>
-        <w:rPr>
-          <w:rFonts w:ascii="Times New Roman" w:eastAsia="Times New Roman" w:hAnsi="Times New Roman" w:cs="Times New Roman"/>
-          <w:color w:val="5793DD"/>
-          <w:lang w:eastAsia="en-IN"/>
-        </w:rPr>
-        <w:t>sen</w:t>
-      </w:r>
-      <w:r>
-        <w:rPr>
-          <w:rFonts w:ascii="Times New Roman" w:eastAsia="Times New Roman" w:hAnsi="Times New Roman" w:cs="Times New Roman"/>
-          <w:b/>
-          <w:bCs/>
-          <w:color w:val="6A7077"/>
-          <w:sz w:val="28"/>
-          <w:szCs w:val="28"/>
-          <w:lang w:eastAsia="en-IN"/>
-        </w:rPr>
-        <w:t>2</w:t>
-      </w:r>
-      <w:r>
-        <w:rPr>
-          <w:rFonts w:ascii="Times New Roman" w:eastAsia="Times New Roman" w:hAnsi="Times New Roman" w:cs="Times New Roman"/>
-          <w:b/>
-          <w:bCs/>
-          <w:color w:val="2F66D5"/>
-          <w:lang w:eastAsia="en-IN"/>
-        </w:rPr>
-        <w:t>r</w:t>
-      </w:r>
-      <w:r>
-        <w:rPr>
-          <w:rFonts w:ascii="Times New Roman" w:eastAsia="Times New Roman" w:hAnsi="Times New Roman" w:cs="Times New Roman"/>
-          <w:sz w:val="24"/>
-          <w:szCs w:val="24"/>
-          <w:lang w:eastAsia="en-IN"/>
-        </w:rPr>
-        <w:t xml:space="preserve"> functionality is experimental, so users could encounter bugs. In this case, check among </w:t>
-      </w:r>
-      <w:hyperlink r:id="rId20" w:tgtFrame="_blank" w:history="1">
-        <w:r>
-          <w:rPr>
-            <w:rFonts w:ascii="Times New Roman" w:eastAsia="Times New Roman" w:hAnsi="Times New Roman" w:cs="Times New Roman"/>
-            <w:color w:val="0000FF"/>
-            <w:sz w:val="24"/>
-            <w:szCs w:val="24"/>
-            <w:u w:val="single"/>
-            <w:lang w:eastAsia="en-IN"/>
-          </w:rPr>
-          <w:t>GitHub issues</w:t>
-        </w:r>
-      </w:hyperlink>
-      <w:r>
-        <w:rPr>
-          <w:rFonts w:ascii="Times New Roman" w:eastAsia="Times New Roman" w:hAnsi="Times New Roman" w:cs="Times New Roman"/>
-          <w:sz w:val="24"/>
-          <w:szCs w:val="24"/>
-          <w:lang w:eastAsia="en-IN"/>
-        </w:rPr>
-        <w:t xml:space="preserve"> if other users already encountered the same problem, and eventually report them opening a new issue (carefully following the indications provided in the template).</w:t>
-      </w:r>
-    </w:p>
-    <w:p>
-      <w:pPr>
-        <w:spacing w:before="100" w:beforeAutospacing="1" w:after="100" w:afterAutospacing="1" w:line="240" w:lineRule="auto"/>
-        <w:rPr>
-          <w:rFonts w:ascii="Times New Roman" w:eastAsia="Times New Roman" w:hAnsi="Times New Roman" w:cs="Times New Roman"/>
-          <w:sz w:val="24"/>
-          <w:szCs w:val="24"/>
-          <w:lang w:eastAsia="en-IN"/>
-        </w:rPr>
-      </w:pPr>
-      <w:r>
-        <w:rPr>
-          <w:rFonts w:ascii="Times New Roman" w:eastAsia="Times New Roman" w:hAnsi="Times New Roman" w:cs="Times New Roman"/>
-          <w:sz w:val="24"/>
-          <w:szCs w:val="24"/>
-          <w:lang w:eastAsia="en-IN"/>
-        </w:rPr>
-        <w:t xml:space="preserve">Currently, products are searched on Google Cloud by directly reading the bucket content: thank to this method it is possible perform free-of-charge searches and downloads, although searching products can be a very slow process. In a future release, the possibility to implement a method based on </w:t>
-      </w:r>
-      <w:hyperlink r:id="rId21" w:tgtFrame="_blank" w:history="1">
-        <w:r>
-          <w:rPr>
-            <w:rFonts w:ascii="Times New Roman" w:eastAsia="Times New Roman" w:hAnsi="Times New Roman" w:cs="Times New Roman"/>
-            <w:color w:val="0000FF"/>
-            <w:sz w:val="24"/>
-            <w:szCs w:val="24"/>
-            <w:u w:val="single"/>
-            <w:lang w:eastAsia="en-IN"/>
-          </w:rPr>
-          <w:t xml:space="preserve">Google </w:t>
-        </w:r>
-        <w:proofErr w:type="spellStart"/>
-        <w:r>
-          <w:rPr>
-            <w:rFonts w:ascii="Times New Roman" w:eastAsia="Times New Roman" w:hAnsi="Times New Roman" w:cs="Times New Roman"/>
-            <w:color w:val="0000FF"/>
-            <w:sz w:val="24"/>
-            <w:szCs w:val="24"/>
-            <w:u w:val="single"/>
-            <w:lang w:eastAsia="en-IN"/>
-          </w:rPr>
-          <w:t>BigQuery</w:t>
-        </w:r>
-        <w:proofErr w:type="spellEnd"/>
-      </w:hyperlink>
-      <w:r>
-        <w:rPr>
-          <w:rFonts w:ascii="Times New Roman" w:eastAsia="Times New Roman" w:hAnsi="Times New Roman" w:cs="Times New Roman"/>
-          <w:sz w:val="24"/>
-          <w:szCs w:val="24"/>
-          <w:lang w:eastAsia="en-IN"/>
-        </w:rPr>
-        <w:t xml:space="preserve"> will be evaluated.</w:t>
-      </w:r>
     </w:p>
     <w:p/>
     <w:sectPr>
@@ -5746,7 +5134,7 @@
 </file>
 
 <file path=word/numbering.xml><?xml version="1.0" encoding="utf-8"?>
-<w:numbering xmlns:wpc="http://schemas.microsoft.com/office/word/2010/wordprocessingCanvas" xmlns:cx="http://schemas.microsoft.com/office/drawing/2014/chartex" xmlns:cx1="http://schemas.microsoft.com/office/drawing/2015/9/8/chartex" xmlns:cx2="http://schemas.microsoft.com/office/drawing/2015/10/21/chartex" xmlns:cx3="http://schemas.microsoft.com/office/drawing/2016/5/9/chartex" xmlns:cx4="http://schemas.microsoft.com/office/drawing/2016/5/10/chartex" xmlns:cx5="http://schemas.microsoft.com/office/drawing/2016/5/11/chartex" xmlns:cx6="http://schemas.microsoft.com/office/drawing/2016/5/12/chartex" xmlns:cx7="http://schemas.microsoft.com/office/drawing/2016/5/13/chartex" xmlns:cx8="http://schemas.microsoft.com/office/drawing/2016/5/14/chartex" xmlns:mc="http://schemas.openxmlformats.org/markup-compatibility/2006" xmlns:aink="http://schemas.microsoft.com/office/drawing/2016/ink" xmlns:am3d="http://schemas.microsoft.com/office/drawing/2017/model3d" xmlns:o="urn:schemas-microsoft-com:office:office" xmlns:r="http://schemas.openxmlformats.org/officeDocument/2006/relationships" xmlns:m="http://schemas.openxmlformats.org/officeDocument/2006/math" xmlns:v="urn:schemas-microsoft-com:vml" xmlns:wp14="http://schemas.microsoft.com/office/word/2010/wordprocessingDrawing" xmlns:wp="http://schemas.openxmlformats.org/drawingml/2006/wordprocessingDrawing" xmlns:w10="urn:schemas-microsoft-com:office:word" xmlns:w="http://schemas.openxmlformats.org/wordprocessingml/2006/main" xmlns:w14="http://schemas.microsoft.com/office/word/2010/wordml" xmlns:w15="http://schemas.microsoft.com/office/word/2012/wordml" xmlns:w16cex="http://schemas.microsoft.com/office/word/2018/wordml/cex" xmlns:w16cid="http://schemas.microsoft.com/office/word/2016/wordml/cid" xmlns:w16="http://schemas.microsoft.com/office/word/2018/wordml" xmlns:w16sdtdh="http://schemas.microsoft.com/office/word/2020/wordml/sdtdatahash" xmlns:w16se="http://schemas.microsoft.com/office/word/2015/wordml/symex" xmlns:wpg="http://schemas.microsoft.com/office/word/2010/wordprocessingGroup" xmlns:wpi="http://schemas.microsoft.com/office/word/2010/wordprocessingInk" xmlns:wne="http://schemas.microsoft.com/office/word/2006/wordml" xmlns:wps="http://schemas.microsoft.com/office/word/2010/wordprocessingShape" mc:Ignorable="w14 w15 w16se w16cid w16 w16cex w16sdtdh wp14">
+<w:numbering xmlns:wpc="http://schemas.microsoft.com/office/word/2010/wordprocessingCanvas" xmlns:cx="http://schemas.microsoft.com/office/drawing/2014/chartex" xmlns:cx1="http://schemas.microsoft.com/office/drawing/2015/9/8/chartex" xmlns:cx2="http://schemas.microsoft.com/office/drawing/2015/10/21/chartex" xmlns:cx3="http://schemas.microsoft.com/office/drawing/2016/5/9/chartex" xmlns:cx4="http://schemas.microsoft.com/office/drawing/2016/5/10/chartex" xmlns:cx5="http://schemas.microsoft.com/office/drawing/2016/5/11/chartex" xmlns:cx6="http://schemas.microsoft.com/office/drawing/2016/5/12/chartex" xmlns:cx7="http://schemas.microsoft.com/office/drawing/2016/5/13/chartex" xmlns:cx8="http://schemas.microsoft.com/office/drawing/2016/5/14/chartex" xmlns:mc="http://schemas.openxmlformats.org/markup-compatibility/2006" xmlns:aink="http://schemas.microsoft.com/office/drawing/2016/ink" xmlns:am3d="http://schemas.microsoft.com/office/drawing/2017/model3d" xmlns:o="urn:schemas-microsoft-com:office:office" xmlns:oel="http://schemas.microsoft.com/office/2019/extlst" xmlns:r="http://schemas.openxmlformats.org/officeDocument/2006/relationships" xmlns:m="http://schemas.openxmlformats.org/officeDocument/2006/math" xmlns:v="urn:schemas-microsoft-com:vml" xmlns:wp14="http://schemas.microsoft.com/office/word/2010/wordprocessingDrawing" xmlns:wp="http://schemas.openxmlformats.org/drawingml/2006/wordprocessingDrawing" xmlns:w10="urn:schemas-microsoft-com:office:word" xmlns:w="http://schemas.openxmlformats.org/wordprocessingml/2006/main" xmlns:w14="http://schemas.microsoft.com/office/word/2010/wordml" xmlns:w15="http://schemas.microsoft.com/office/word/2012/wordml" xmlns:w16cex="http://schemas.microsoft.com/office/word/2018/wordml/cex" xmlns:w16cid="http://schemas.microsoft.com/office/word/2016/wordml/cid" xmlns:w16="http://schemas.microsoft.com/office/word/2018/wordml" xmlns:w16sdtdh="http://schemas.microsoft.com/office/word/2020/wordml/sdtdatahash" xmlns:w16se="http://schemas.microsoft.com/office/word/2015/wordml/symex" xmlns:wpg="http://schemas.microsoft.com/office/word/2010/wordprocessingGroup" xmlns:wpi="http://schemas.microsoft.com/office/word/2010/wordprocessingInk" xmlns:wne="http://schemas.microsoft.com/office/word/2006/wordml" xmlns:wps="http://schemas.microsoft.com/office/word/2010/wordprocessingShape" mc:Ignorable="w14 w15 w16se w16cid w16 w16cex w16sdtdh wp14">
   <w:abstractNum w:abstractNumId="0" w15:restartNumberingAfterBreak="0">
     <w:nsid w:val="45410E1C"/>
     <w:multiLevelType w:val="multilevel"/>
@@ -6122,13 +5510,13 @@
       </w:pPr>
     </w:lvl>
   </w:abstractNum>
-  <w:num w:numId="1">
+  <w:num w:numId="1" w16cid:durableId="1868255019">
     <w:abstractNumId w:val="2"/>
   </w:num>
-  <w:num w:numId="2">
+  <w:num w:numId="2" w16cid:durableId="1983079554">
     <w:abstractNumId w:val="1"/>
   </w:num>
-  <w:num w:numId="3">
+  <w:num w:numId="3" w16cid:durableId="1199467800">
     <w:abstractNumId w:val="0"/>
   </w:num>
 </w:numbering>
